--- a/Dossiers/Dossier d'analyse.docx
+++ b/Dossiers/Dossier d'analyse.docx
@@ -20,7 +20,13 @@
     </w:p>
     <w:p>
       <w:r>
-        <w:t>L’application doit permettre de réaliser les fonctionnalités présentées ci-dessous.</w:t>
+        <w:t>L’application doit permettre de réaliser les fonctionnalités présentées</w:t>
+      </w:r>
+      <w:r>
+        <w:t xml:space="preserve"> par le diagramme</w:t>
+      </w:r>
+      <w:r>
+        <w:t xml:space="preserve"> ci-dessous.</w:t>
       </w:r>
     </w:p>
     <w:p>
@@ -28,6 +34,10 @@
         <w:pStyle w:val="Titre1"/>
       </w:pPr>
       <w:r>
+        <w:rPr>
+          <w:noProof/>
+          <w:lang w:eastAsia="ja-JP"/>
+        </w:rPr>
         <w:drawing>
           <wp:inline distT="0" distB="0" distL="0" distR="0" wp14:anchorId="46007C6A" wp14:editId="357084F2">
             <wp:extent cx="1226412" cy="1665723"/>
@@ -403,7 +413,13 @@
         <w:t>s</w:t>
       </w:r>
       <w:r>
-        <w:t xml:space="preserve"> selon l’identifiant ou la date d’insertion. Fonction associée : </w:t>
+        <w:t xml:space="preserve"> selon l’identifiant ou la date d’insertion.</w:t>
+      </w:r>
+      <w:r>
+        <w:t xml:space="preserve"> Cette méthode permettrait de préparer les différents horoscopes à envoyer au client (cette partie-là n’étant que peu expliquée dans le cahier des charges, la plus grande latitude a été recherchée) </w:t>
+      </w:r>
+      <w:r>
+        <w:t xml:space="preserve"> Fonction associée : </w:t>
       </w:r>
       <w:r>
         <w:rPr>
@@ -427,7 +443,13 @@
         <w:t>Des méthodes privées présentées dans la javadoc</w:t>
       </w:r>
       <w:r>
-        <w:t xml:space="preserve"> et utilisées dans les services ci-dessus</w:t>
+        <w:t xml:space="preserve"> et utilisées </w:t>
+      </w:r>
+      <w:r>
+        <w:t>par</w:t>
+      </w:r>
+      <w:r>
+        <w:t xml:space="preserve"> les services ci-dessus</w:t>
       </w:r>
       <w:r>
         <w:t>.</w:t>
@@ -436,7 +458,16 @@
     <w:p/>
     <w:p>
       <w:r>
-        <w:t>De plus, un certain nombre de services existent afin de remplir la base de données initialement. Ces services, présent dans la classe PreparerBD n’ont pas pour but d’être réutilisé dans l’application.</w:t>
+        <w:t xml:space="preserve">De plus, un certain nombre de services existent afin de remplir la base de données initialement. Ces services, présent dans la classe </w:t>
+      </w:r>
+      <w:r>
+        <w:rPr>
+          <w:i/>
+        </w:rPr>
+        <w:t>PreparerBD</w:t>
+      </w:r>
+      <w:r>
+        <w:t xml:space="preserve"> n’ont pas pour but d’être réutilisé dans l’application.</w:t>
       </w:r>
     </w:p>
     <w:p>
@@ -460,6 +491,19 @@
       </w:r>
       <w:r>
         <w:t xml:space="preserve"> La date de naissance n’est pas contrôlée, elle peut être supérieur à la date actuelle, néanmoins elle ne posera pas de problème pour le calcul du signe astrologique associé.</w:t>
+      </w:r>
+    </w:p>
+    <w:p>
+      <w:r>
+        <w:t>Une règle de gestion concernant l’assignement de l’employé au client lors de sa création a été définie. En effet, l’employé possédant le moins de clients sera associé lors de l’enregistrement par le service client d’un nouveau client.</w:t>
+      </w:r>
+      <w:r>
+        <w:t xml:space="preserve"> Cette assignation se fait de manière automatique.</w:t>
+      </w:r>
+      <w:bookmarkStart w:id="0" w:name="_GoBack"/>
+      <w:bookmarkEnd w:id="0"/>
+      <w:r>
+        <w:t xml:space="preserve"> </w:t>
       </w:r>
     </w:p>
     <w:p>
@@ -502,6 +546,10 @@
         <w:keepNext/>
       </w:pPr>
       <w:r>
+        <w:rPr>
+          <w:noProof/>
+          <w:lang w:eastAsia="ja-JP"/>
+        </w:rPr>
         <w:drawing>
           <wp:inline distT="0" distB="0" distL="0" distR="0" wp14:anchorId="65C874FB" wp14:editId="117C9FDB">
             <wp:extent cx="5270500" cy="3479113"/>
@@ -581,6 +629,10 @@
         <w:keepNext/>
       </w:pPr>
       <w:r>
+        <w:rPr>
+          <w:noProof/>
+          <w:lang w:eastAsia="ja-JP"/>
+        </w:rPr>
         <w:drawing>
           <wp:inline distT="0" distB="0" distL="0" distR="0" wp14:anchorId="7868C2D7" wp14:editId="74FA0AAB">
             <wp:extent cx="5270500" cy="1893368"/>
@@ -697,6 +749,7 @@
       <w:r>
         <w:rPr>
           <w:noProof/>
+          <w:lang w:eastAsia="ja-JP"/>
         </w:rPr>
         <mc:AlternateContent>
           <mc:Choice Requires="wps">
@@ -1015,6 +1068,7 @@
       <w:r>
         <w:rPr>
           <w:noProof/>
+          <w:lang w:eastAsia="ja-JP"/>
         </w:rPr>
         <mc:AlternateContent>
           <mc:Choice Requires="wps">
@@ -1290,10 +1344,7 @@
                                 <w:jc w:val="center"/>
                               </w:pPr>
                               <w:r>
-                                <w:t xml:space="preserve">IHM </w:t>
-                              </w:r>
-                              <w:r>
-                                <w:t>client</w:t>
+                                <w:t>IHM client</w:t>
                               </w:r>
                             </w:p>
                           </w:txbxContent>
@@ -1466,6 +1517,7 @@
       <w:r>
         <w:rPr>
           <w:noProof/>
+          <w:lang w:eastAsia="ja-JP"/>
         </w:rPr>
         <mc:AlternateContent>
           <mc:Choice Requires="wps">
@@ -1723,8 +1775,6 @@
       <w:r>
         <w:t>L</w:t>
       </w:r>
-      <w:bookmarkStart w:id="0" w:name="_GoBack"/>
-      <w:bookmarkEnd w:id="0"/>
       <w:r>
         <w:t>e package Modèle est composé de différentes couches : objets métiers, Métier (ici Service) et DAO. Nous ne rentrerons pas dans les détails dans ce dossier car il s’agit du modèle de développement vu en cours, néanmoins des explications concernant le nommage peuvent être utile :</w:t>
       </w:r>

--- a/Dossiers/Dossier d'analyse.docx
+++ b/Dossiers/Dossier d'analyse.docx
@@ -229,11 +229,19 @@
       <w:r>
         <w:t xml:space="preserve">Fonction associée : </w:t>
       </w:r>
+      <w:proofErr w:type="spellStart"/>
       <w:r>
         <w:rPr>
           <w:i/>
         </w:rPr>
-        <w:t>createClient(…)</w:t>
+        <w:t>createClient</w:t>
+      </w:r>
+      <w:proofErr w:type="spellEnd"/>
+      <w:r>
+        <w:rPr>
+          <w:i/>
+        </w:rPr>
+        <w:t>(…)</w:t>
       </w:r>
     </w:p>
     <w:p>
@@ -271,12 +279,22 @@
       <w:r>
         <w:t xml:space="preserve">Fonction associée : </w:t>
       </w:r>
+      <w:proofErr w:type="spellStart"/>
+      <w:proofErr w:type="gramStart"/>
       <w:r>
         <w:rPr>
           <w:i/>
         </w:rPr>
-        <w:t>updateClient(</w:t>
-      </w:r>
+        <w:t>updateClient</w:t>
+      </w:r>
+      <w:proofErr w:type="spellEnd"/>
+      <w:r>
+        <w:rPr>
+          <w:i/>
+        </w:rPr>
+        <w:t>(</w:t>
+      </w:r>
+      <w:proofErr w:type="gramEnd"/>
       <w:r>
         <w:rPr>
           <w:i/>
@@ -304,11 +322,41 @@
       <w:r>
         <w:t xml:space="preserve">Fonction associée : </w:t>
       </w:r>
+      <w:proofErr w:type="spellStart"/>
+      <w:proofErr w:type="gramStart"/>
       <w:r>
         <w:rPr>
           <w:i/>
         </w:rPr>
-        <w:t>deleteClient(Client leClient)</w:t>
+        <w:t>deleteClient</w:t>
+      </w:r>
+      <w:proofErr w:type="spellEnd"/>
+      <w:r>
+        <w:rPr>
+          <w:i/>
+        </w:rPr>
+        <w:t>(</w:t>
+      </w:r>
+      <w:proofErr w:type="gramEnd"/>
+      <w:r>
+        <w:rPr>
+          <w:i/>
+        </w:rPr>
+        <w:t xml:space="preserve">Client </w:t>
+      </w:r>
+      <w:proofErr w:type="spellStart"/>
+      <w:r>
+        <w:rPr>
+          <w:i/>
+        </w:rPr>
+        <w:t>leClient</w:t>
+      </w:r>
+      <w:proofErr w:type="spellEnd"/>
+      <w:r>
+        <w:rPr>
+          <w:i/>
+        </w:rPr>
+        <w:t>)</w:t>
       </w:r>
     </w:p>
     <w:p>
@@ -346,11 +394,19 @@
       <w:r>
         <w:t xml:space="preserve">Fonction associée : </w:t>
       </w:r>
+      <w:proofErr w:type="spellStart"/>
       <w:r>
         <w:rPr>
           <w:i/>
         </w:rPr>
-        <w:t>createHoroscope(…)</w:t>
+        <w:t>createHoroscope</w:t>
+      </w:r>
+      <w:proofErr w:type="spellEnd"/>
+      <w:r>
+        <w:rPr>
+          <w:i/>
+        </w:rPr>
+        <w:t>(…)</w:t>
       </w:r>
     </w:p>
     <w:p>
@@ -364,24 +420,56 @@
       <w:r>
         <w:t>Des méthodes de récupération d’entités (</w:t>
       </w:r>
+      <w:proofErr w:type="spellStart"/>
       <w:r>
         <w:rPr>
           <w:i/>
         </w:rPr>
         <w:t>getAllClients</w:t>
       </w:r>
+      <w:proofErr w:type="spellEnd"/>
       <w:r>
         <w:rPr>
           <w:i/>
         </w:rPr>
         <w:t xml:space="preserve">, </w:t>
       </w:r>
+      <w:proofErr w:type="spellStart"/>
       <w:r>
         <w:rPr>
           <w:i/>
         </w:rPr>
-        <w:t>getAllMediums, getPrediction, retrieveClient</w:t>
-      </w:r>
+        <w:t>getAllMediums</w:t>
+      </w:r>
+      <w:proofErr w:type="spellEnd"/>
+      <w:r>
+        <w:rPr>
+          <w:i/>
+        </w:rPr>
+        <w:t xml:space="preserve">, </w:t>
+      </w:r>
+      <w:proofErr w:type="spellStart"/>
+      <w:r>
+        <w:rPr>
+          <w:i/>
+        </w:rPr>
+        <w:t>getPrediction</w:t>
+      </w:r>
+      <w:proofErr w:type="spellEnd"/>
+      <w:r>
+        <w:rPr>
+          <w:i/>
+        </w:rPr>
+        <w:t xml:space="preserve">, </w:t>
+      </w:r>
+      <w:proofErr w:type="spellStart"/>
+      <w:r>
+        <w:rPr>
+          <w:i/>
+        </w:rPr>
+        <w:t>retrieveClient</w:t>
+      </w:r>
+      <w:proofErr w:type="spellEnd"/>
       <w:r>
         <w:t>).</w:t>
       </w:r>
@@ -421,11 +509,19 @@
       <w:r>
         <w:t xml:space="preserve"> Fonction associée : </w:t>
       </w:r>
+      <w:proofErr w:type="spellStart"/>
       <w:r>
         <w:rPr>
           <w:i/>
         </w:rPr>
-        <w:t>getDetailsHoroscope(…)</w:t>
+        <w:t>getDetailsHoroscope</w:t>
+      </w:r>
+      <w:proofErr w:type="spellEnd"/>
+      <w:r>
+        <w:rPr>
+          <w:i/>
+        </w:rPr>
+        <w:t>(…)</w:t>
       </w:r>
       <w:r>
         <w:t xml:space="preserve">. </w:t>
@@ -440,8 +536,13 @@
         </w:numPr>
       </w:pPr>
       <w:r>
-        <w:t>Des méthodes privées présentées dans la javadoc</w:t>
-      </w:r>
+        <w:t xml:space="preserve">Des méthodes privées présentées dans la </w:t>
+      </w:r>
+      <w:proofErr w:type="spellStart"/>
+      <w:r>
+        <w:t>javadoc</w:t>
+      </w:r>
+      <w:proofErr w:type="spellEnd"/>
       <w:r>
         <w:t xml:space="preserve"> et utilisées </w:t>
       </w:r>
@@ -460,12 +561,14 @@
       <w:r>
         <w:t xml:space="preserve">De plus, un certain nombre de services existent afin de remplir la base de données initialement. Ces services, présent dans la classe </w:t>
       </w:r>
+      <w:proofErr w:type="spellStart"/>
       <w:r>
         <w:rPr>
           <w:i/>
         </w:rPr>
         <w:t>PreparerBD</w:t>
       </w:r>
+      <w:proofErr w:type="spellEnd"/>
       <w:r>
         <w:t xml:space="preserve"> n’ont pas pour but d’être réutilisé dans l’application.</w:t>
       </w:r>
@@ -498,12 +601,7 @@
         <w:t>Une règle de gestion concernant l’assignement de l’employé au client lors de sa création a été définie. En effet, l’employé possédant le moins de clients sera associé lors de l’enregistrement par le service client d’un nouveau client.</w:t>
       </w:r>
       <w:r>
-        <w:t xml:space="preserve"> Cette assignation se fait de manière automatique.</w:t>
-      </w:r>
-      <w:bookmarkStart w:id="0" w:name="_GoBack"/>
-      <w:bookmarkEnd w:id="0"/>
-      <w:r>
-        <w:t xml:space="preserve"> </w:t>
+        <w:t xml:space="preserve"> Cette assignation se fait de manière automatique. </w:t>
       </w:r>
     </w:p>
     <w:p>
@@ -537,7 +635,13 @@
         <w:t xml:space="preserve">Voici le diagramme de séquence concernant la fonctionnalité de réalisation d’un horoscope. </w:t>
       </w:r>
       <w:r>
-        <w:t>La granularité concernant les notes est très faible.</w:t>
+        <w:t>La granularité concernant les notes est très faible</w:t>
+      </w:r>
+      <w:r>
+        <w:t>, ainsi la plus part des méthodes sont codées en une seule</w:t>
+      </w:r>
+      <w:r>
+        <w:t>.</w:t>
       </w:r>
     </w:p>
     <w:p/>
@@ -705,6 +809,12 @@
         </w:rPr>
       </w:pPr>
       <w:r>
+        <w:t>On peut considérer que les cas d’utilisations créer, supprimer et modifier partagent la même séquence initiale listant les différents clients</w:t>
+      </w:r>
+      <w:r>
+        <w:t>.</w:t>
+      </w:r>
+      <w:r>
         <w:br w:type="page"/>
       </w:r>
     </w:p>
@@ -713,7 +823,110 @@
         <w:pStyle w:val="Titre1"/>
       </w:pPr>
       <w:r>
+        <w:rPr>
+          <w:noProof/>
+          <w:lang w:eastAsia="ja-JP"/>
+        </w:rPr>
         <w:lastRenderedPageBreak/>
+        <mc:AlternateContent>
+          <mc:Choice Requires="wps">
+            <w:drawing>
+              <wp:anchor distT="0" distB="0" distL="114300" distR="114300" simplePos="0" relativeHeight="251689984" behindDoc="0" locked="0" layoutInCell="1" allowOverlap="1" wp14:anchorId="5882E27A" wp14:editId="4C4964EB">
+                <wp:simplePos x="0" y="0"/>
+                <wp:positionH relativeFrom="column">
+                  <wp:posOffset>2411729</wp:posOffset>
+                </wp:positionH>
+                <wp:positionV relativeFrom="paragraph">
+                  <wp:posOffset>142437</wp:posOffset>
+                </wp:positionV>
+                <wp:extent cx="855980" cy="3214370"/>
+                <wp:effectExtent l="59055" t="36195" r="60325" b="0"/>
+                <wp:wrapNone/>
+                <wp:docPr id="24" name="Arc 24"/>
+                <wp:cNvGraphicFramePr/>
+                <a:graphic xmlns:a="http://schemas.openxmlformats.org/drawingml/2006/main">
+                  <a:graphicData uri="http://schemas.microsoft.com/office/word/2010/wordprocessingShape">
+                    <wps:wsp>
+                      <wps:cNvSpPr/>
+                      <wps:spPr>
+                        <a:xfrm rot="16200000">
+                          <a:off x="0" y="0"/>
+                          <a:ext cx="855980" cy="3214370"/>
+                        </a:xfrm>
+                        <a:prstGeom prst="arc">
+                          <a:avLst>
+                            <a:gd name="adj1" fmla="val 16200000"/>
+                            <a:gd name="adj2" fmla="val 5357275"/>
+                          </a:avLst>
+                        </a:prstGeom>
+                        <a:ln>
+                          <a:prstDash val="sysDash"/>
+                          <a:headEnd type="triangle" w="med" len="med"/>
+                        </a:ln>
+                      </wps:spPr>
+                      <wps:style>
+                        <a:lnRef idx="2">
+                          <a:schemeClr val="accent1"/>
+                        </a:lnRef>
+                        <a:fillRef idx="0">
+                          <a:schemeClr val="accent1"/>
+                        </a:fillRef>
+                        <a:effectRef idx="1">
+                          <a:schemeClr val="accent1"/>
+                        </a:effectRef>
+                        <a:fontRef idx="minor">
+                          <a:schemeClr val="tx1"/>
+                        </a:fontRef>
+                      </wps:style>
+                      <wps:txbx>
+                        <w:txbxContent>
+                          <w:p>
+                            <w:pPr>
+                              <w:jc w:val="center"/>
+                            </w:pPr>
+                          </w:p>
+                        </w:txbxContent>
+                      </wps:txbx>
+                      <wps:bodyPr rot="0" spcFirstLastPara="0" vertOverflow="overflow" horzOverflow="overflow" vert="horz" wrap="square" lIns="91440" tIns="45720" rIns="91440" bIns="45720" numCol="1" spcCol="0" rtlCol="0" fromWordArt="0" anchor="ctr" anchorCtr="0" forceAA="0" compatLnSpc="1">
+                        <a:prstTxWarp prst="textNoShape">
+                          <a:avLst/>
+                        </a:prstTxWarp>
+                        <a:noAutofit/>
+                      </wps:bodyPr>
+                    </wps:wsp>
+                  </a:graphicData>
+                </a:graphic>
+                <wp14:sizeRelH relativeFrom="margin">
+                  <wp14:pctWidth>0</wp14:pctWidth>
+                </wp14:sizeRelH>
+                <wp14:sizeRelV relativeFrom="margin">
+                  <wp14:pctHeight>0</wp14:pctHeight>
+                </wp14:sizeRelV>
+              </wp:anchor>
+            </w:drawing>
+          </mc:Choice>
+          <mc:Fallback>
+            <w:pict>
+              <v:shape id="Arc 24" o:spid="_x0000_s1026" style="position:absolute;left:0;text-align:left;margin-left:189.9pt;margin-top:11.2pt;width:67.4pt;height:253.1pt;rotation:-90;z-index:251689984;visibility:visible;mso-wrap-style:square;mso-width-percent:0;mso-height-percent:0;mso-wrap-distance-left:9pt;mso-wrap-distance-top:0;mso-wrap-distance-right:9pt;mso-wrap-distance-bottom:0;mso-position-horizontal:absolute;mso-position-horizontal-relative:text;mso-position-vertical:absolute;mso-position-vertical-relative:text;mso-width-percent:0;mso-height-percent:0;mso-width-relative:margin;mso-height-relative:margin;v-text-anchor:middle" coordsize="855980,3214370" o:spt="100" o:gfxdata="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" adj="-11796480,,5400" path="m427990,nsc664086,,855589,717941,855979,1604525v379,859519,-179397,1568025,-408036,1608097l427990,1607185,427990,xem427990,nfc664086,,855589,717941,855979,1604525v379,859519,-179397,1568025,-408036,1608097e" filled="f" strokecolor="#4f81bd [3204]" strokeweight="2pt">
+                <v:stroke dashstyle="3 1" startarrow="block" joinstyle="miter"/>
+                <v:shadow on="t" color="black" opacity="24903f" origin=",.5" offset="0,.55556mm"/>
+                <v:formulas/>
+                <v:path arrowok="t" o:connecttype="custom" o:connectlocs="427990,0;855979,1604525;447943,3212622" o:connectangles="0,0,0" textboxrect="0,0,855980,3214370"/>
+                <v:textbox>
+                  <w:txbxContent>
+                    <w:p>
+                      <w:pPr>
+                        <w:jc w:val="center"/>
+                      </w:pPr>
+                    </w:p>
+                  </w:txbxContent>
+                </v:textbox>
+              </v:shape>
+            </w:pict>
+          </mc:Fallback>
+        </mc:AlternateContent>
+      </w:r>
+      <w:r>
         <w:t>Architecture de l’application</w:t>
       </w:r>
     </w:p>
@@ -740,11 +953,232 @@
       <w:r>
         <w:t>.</w:t>
       </w:r>
-      <w:r>
-        <w:t xml:space="preserve"> </w:t>
-      </w:r>
     </w:p>
     <w:p/>
+    <w:p/>
+    <w:p>
+      <w:r>
+        <w:rPr>
+          <w:noProof/>
+          <w:lang w:eastAsia="ja-JP"/>
+        </w:rPr>
+        <mc:AlternateContent>
+          <mc:Choice Requires="wps">
+            <w:drawing>
+              <wp:anchor distT="0" distB="0" distL="114300" distR="114300" simplePos="0" relativeHeight="251696128" behindDoc="0" locked="0" layoutInCell="1" allowOverlap="1" wp14:anchorId="008300B6" wp14:editId="5D7955E4">
+                <wp:simplePos x="0" y="0"/>
+                <wp:positionH relativeFrom="column">
+                  <wp:posOffset>2443480</wp:posOffset>
+                </wp:positionH>
+                <wp:positionV relativeFrom="paragraph">
+                  <wp:posOffset>8255</wp:posOffset>
+                </wp:positionV>
+                <wp:extent cx="1001395" cy="296545"/>
+                <wp:effectExtent l="0" t="0" r="0" b="0"/>
+                <wp:wrapNone/>
+                <wp:docPr id="33" name="Zone de texte 33"/>
+                <wp:cNvGraphicFramePr/>
+                <a:graphic xmlns:a="http://schemas.openxmlformats.org/drawingml/2006/main">
+                  <a:graphicData uri="http://schemas.microsoft.com/office/word/2010/wordprocessingShape">
+                    <wps:wsp>
+                      <wps:cNvSpPr txBox="1"/>
+                      <wps:spPr>
+                        <a:xfrm>
+                          <a:off x="0" y="0"/>
+                          <a:ext cx="1001395" cy="296545"/>
+                        </a:xfrm>
+                        <a:prstGeom prst="rect">
+                          <a:avLst/>
+                        </a:prstGeom>
+                        <a:noFill/>
+                        <a:ln w="6350">
+                          <a:noFill/>
+                        </a:ln>
+                        <a:effectLst/>
+                      </wps:spPr>
+                      <wps:style>
+                        <a:lnRef idx="0">
+                          <a:schemeClr val="accent1"/>
+                        </a:lnRef>
+                        <a:fillRef idx="0">
+                          <a:schemeClr val="accent1"/>
+                        </a:fillRef>
+                        <a:effectRef idx="0">
+                          <a:schemeClr val="accent1"/>
+                        </a:effectRef>
+                        <a:fontRef idx="minor">
+                          <a:schemeClr val="dk1"/>
+                        </a:fontRef>
+                      </wps:style>
+                      <wps:txbx>
+                        <w:txbxContent>
+                          <w:p>
+                            <w:pPr>
+                              <w:rPr>
+                                <w:sz w:val="14"/>
+                              </w:rPr>
+                            </w:pPr>
+                            <w:r>
+                              <w:rPr>
+                                <w:sz w:val="14"/>
+                              </w:rPr>
+                              <w:t>Met à jours</w:t>
+                            </w:r>
+                          </w:p>
+                        </w:txbxContent>
+                      </wps:txbx>
+                      <wps:bodyPr rot="0" spcFirstLastPara="0" vertOverflow="overflow" horzOverflow="overflow" vert="horz" wrap="square" lIns="91440" tIns="45720" rIns="91440" bIns="45720" numCol="1" spcCol="0" rtlCol="0" fromWordArt="0" anchor="t" anchorCtr="0" forceAA="0" compatLnSpc="1">
+                        <a:prstTxWarp prst="textNoShape">
+                          <a:avLst/>
+                        </a:prstTxWarp>
+                        <a:noAutofit/>
+                      </wps:bodyPr>
+                    </wps:wsp>
+                  </a:graphicData>
+                </a:graphic>
+              </wp:anchor>
+            </w:drawing>
+          </mc:Choice>
+          <mc:Fallback>
+            <w:pict>
+              <v:shapetype id="_x0000_t202" coordsize="21600,21600" o:spt="202" path="m,l,21600r21600,l21600,xe">
+                <v:stroke joinstyle="miter"/>
+                <v:path gradientshapeok="t" o:connecttype="rect"/>
+              </v:shapetype>
+              <v:shape id="Zone de texte 33" o:spid="_x0000_s1027" type="#_x0000_t202" style="position:absolute;left:0;text-align:left;margin-left:192.4pt;margin-top:.65pt;width:78.85pt;height:23.35pt;z-index:251696128;visibility:visible;mso-wrap-style:square;mso-wrap-distance-left:9pt;mso-wrap-distance-top:0;mso-wrap-distance-right:9pt;mso-wrap-distance-bottom:0;mso-position-horizontal:absolute;mso-position-horizontal-relative:text;mso-position-vertical:absolute;mso-position-vertical-relative:text;v-text-anchor:top" o:gfxdata="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" filled="f" stroked="f" strokeweight=".5pt">
+                <v:textbox>
+                  <w:txbxContent>
+                    <w:p>
+                      <w:pPr>
+                        <w:rPr>
+                          <w:sz w:val="14"/>
+                        </w:rPr>
+                      </w:pPr>
+                      <w:r>
+                        <w:rPr>
+                          <w:sz w:val="14"/>
+                        </w:rPr>
+                        <w:t>Met à jours</w:t>
+                      </w:r>
+                    </w:p>
+                  </w:txbxContent>
+                </v:textbox>
+              </v:shape>
+            </w:pict>
+          </mc:Fallback>
+        </mc:AlternateContent>
+      </w:r>
+      <w:r>
+        <w:rPr>
+          <w:noProof/>
+          <w:lang w:eastAsia="ja-JP"/>
+        </w:rPr>
+        <mc:AlternateContent>
+          <mc:Choice Requires="wps">
+            <w:drawing>
+              <wp:anchor distT="0" distB="0" distL="114300" distR="114300" simplePos="0" relativeHeight="251684864" behindDoc="0" locked="0" layoutInCell="1" allowOverlap="1" wp14:anchorId="0CDD242E" wp14:editId="48C758A9">
+                <wp:simplePos x="0" y="0"/>
+                <wp:positionH relativeFrom="column">
+                  <wp:posOffset>2517140</wp:posOffset>
+                </wp:positionH>
+                <wp:positionV relativeFrom="paragraph">
+                  <wp:posOffset>140335</wp:posOffset>
+                </wp:positionV>
+                <wp:extent cx="855980" cy="3214370"/>
+                <wp:effectExtent l="0" t="0" r="79375" b="98425"/>
+                <wp:wrapNone/>
+                <wp:docPr id="14" name="Arc 14"/>
+                <wp:cNvGraphicFramePr/>
+                <a:graphic xmlns:a="http://schemas.openxmlformats.org/drawingml/2006/main">
+                  <a:graphicData uri="http://schemas.microsoft.com/office/word/2010/wordprocessingShape">
+                    <wps:wsp>
+                      <wps:cNvSpPr/>
+                      <wps:spPr>
+                        <a:xfrm rot="5400000">
+                          <a:off x="0" y="0"/>
+                          <a:ext cx="855980" cy="3214370"/>
+                        </a:xfrm>
+                        <a:prstGeom prst="arc">
+                          <a:avLst>
+                            <a:gd name="adj1" fmla="val 16200000"/>
+                            <a:gd name="adj2" fmla="val 5357275"/>
+                          </a:avLst>
+                        </a:prstGeom>
+                        <a:ln>
+                          <a:headEnd type="triangle" w="med" len="med"/>
+                        </a:ln>
+                      </wps:spPr>
+                      <wps:style>
+                        <a:lnRef idx="2">
+                          <a:schemeClr val="accent1"/>
+                        </a:lnRef>
+                        <a:fillRef idx="0">
+                          <a:schemeClr val="accent1"/>
+                        </a:fillRef>
+                        <a:effectRef idx="1">
+                          <a:schemeClr val="accent1"/>
+                        </a:effectRef>
+                        <a:fontRef idx="minor">
+                          <a:schemeClr val="tx1"/>
+                        </a:fontRef>
+                      </wps:style>
+                      <wps:txbx>
+                        <w:txbxContent>
+                          <w:p>
+                            <w:pPr>
+                              <w:jc w:val="center"/>
+                              <w:rPr>
+                                <w:sz w:val="14"/>
+                              </w:rPr>
+                            </w:pPr>
+                          </w:p>
+                        </w:txbxContent>
+                      </wps:txbx>
+                      <wps:bodyPr rot="0" spcFirstLastPara="0" vertOverflow="overflow" horzOverflow="overflow" vert="horz" wrap="square" lIns="91440" tIns="45720" rIns="91440" bIns="45720" numCol="1" spcCol="0" rtlCol="0" fromWordArt="0" anchor="ctr" anchorCtr="0" forceAA="0" compatLnSpc="1">
+                        <a:prstTxWarp prst="textNoShape">
+                          <a:avLst/>
+                        </a:prstTxWarp>
+                        <a:noAutofit/>
+                      </wps:bodyPr>
+                    </wps:wsp>
+                  </a:graphicData>
+                </a:graphic>
+                <wp14:sizeRelH relativeFrom="margin">
+                  <wp14:pctWidth>0</wp14:pctWidth>
+                </wp14:sizeRelH>
+                <wp14:sizeRelV relativeFrom="margin">
+                  <wp14:pctHeight>0</wp14:pctHeight>
+                </wp14:sizeRelV>
+              </wp:anchor>
+            </w:drawing>
+          </mc:Choice>
+          <mc:Fallback>
+            <w:pict>
+              <v:shape id="Arc 14" o:spid="_x0000_s1028" style="position:absolute;left:0;text-align:left;margin-left:198.2pt;margin-top:11.05pt;width:67.4pt;height:253.1pt;rotation:90;z-index:251684864;visibility:visible;mso-wrap-style:square;mso-width-percent:0;mso-height-percent:0;mso-wrap-distance-left:9pt;mso-wrap-distance-top:0;mso-wrap-distance-right:9pt;mso-wrap-distance-bottom:0;mso-position-horizontal:absolute;mso-position-horizontal-relative:text;mso-position-vertical:absolute;mso-position-vertical-relative:text;mso-width-percent:0;mso-height-percent:0;mso-width-relative:margin;mso-height-relative:margin;v-text-anchor:middle" coordsize="855980,3214370" o:spt="100" o:gfxdata="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" adj="-11796480,,5400" path="m427990,nsc664086,,855589,717941,855979,1604525v379,859519,-179397,1568025,-408036,1608097l427990,1607185,427990,xem427990,nfc664086,,855589,717941,855979,1604525v379,859519,-179397,1568025,-408036,1608097e" filled="f" strokecolor="#4f81bd [3204]" strokeweight="2pt">
+                <v:stroke startarrow="block" joinstyle="miter"/>
+                <v:shadow on="t" color="black" opacity="24903f" origin=",.5" offset="0,.55556mm"/>
+                <v:formulas/>
+                <v:path arrowok="t" o:connecttype="custom" o:connectlocs="427990,0;855979,1604525;447943,3212622" o:connectangles="0,0,0" textboxrect="0,0,855980,3214370"/>
+                <v:textbox>
+                  <w:txbxContent>
+                    <w:p>
+                      <w:pPr>
+                        <w:jc w:val="center"/>
+                        <w:rPr>
+                          <w:sz w:val="14"/>
+                        </w:rPr>
+                      </w:pPr>
+                    </w:p>
+                  </w:txbxContent>
+                </v:textbox>
+              </v:shape>
+            </w:pict>
+          </mc:Fallback>
+        </mc:AlternateContent>
+      </w:r>
+    </w:p>
+    <w:bookmarkStart w:id="0" w:name="_GoBack"/>
+    <w:bookmarkEnd w:id="0"/>
     <w:p>
       <w:r>
         <w:rPr>
@@ -958,9 +1392,11 @@
                               <w:pPr>
                                 <w:jc w:val="center"/>
                               </w:pPr>
+                              <w:proofErr w:type="spellStart"/>
                               <w:r>
                                 <w:t>Employe</w:t>
                               </w:r>
+                              <w:proofErr w:type="spellEnd"/>
                             </w:p>
                             <w:p>
                               <w:pPr>
@@ -1166,7 +1602,7 @@
         <mc:AlternateContent>
           <mc:Choice Requires="wpg">
             <w:drawing>
-              <wp:anchor distT="0" distB="0" distL="114300" distR="114300" simplePos="0" relativeHeight="251673600" behindDoc="0" locked="0" layoutInCell="1" allowOverlap="1" wp14:anchorId="195902FE" wp14:editId="37DC1B73">
+              <wp:anchor distT="0" distB="0" distL="114300" distR="114300" simplePos="0" relativeHeight="251673600" behindDoc="0" locked="0" layoutInCell="1" allowOverlap="1" wp14:anchorId="195902FE" wp14:editId="61309010">
                 <wp:simplePos x="0" y="0"/>
                 <wp:positionH relativeFrom="column">
                   <wp:posOffset>143263</wp:posOffset>
@@ -1454,11 +1890,11 @@
           </mc:Choice>
           <mc:Fallback>
             <w:pict>
-              <v:group id="Groupe 29" o:spid="_x0000_s1031" style="position:absolute;left:0;text-align:left;margin-left:11.3pt;margin-top:25.25pt;width:106.35pt;height:105pt;z-index:251673600;mso-width-relative:margin;mso-height-relative:margin" coordsize="13506,13335" o:gfxdata="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">
-                <v:rect id="Rectangle 17" o:spid="_x0000_s1032" style="position:absolute;width:3086;height:1746;visibility:visible;mso-wrap-style:square;v-text-anchor:middle" o:gfxdata="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" fillcolor="#4f81bd [3204]" strokecolor="#4579b8 [3044]">
+              <v:group id="Groupe 29" o:spid="_x0000_s1034" style="position:absolute;left:0;text-align:left;margin-left:11.3pt;margin-top:25.25pt;width:106.35pt;height:105pt;z-index:251673600;mso-width-relative:margin;mso-height-relative:margin" coordsize="13506,13335" o:gfxdata="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">
+                <v:rect id="Rectangle 17" o:spid="_x0000_s1035" style="position:absolute;width:3086;height:1746;visibility:visible;mso-wrap-style:square;v-text-anchor:middle" o:gfxdata="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" fillcolor="#4f81bd [3204]" strokecolor="#4579b8 [3044]">
                   <v:shadow on="t" color="black" opacity="22937f" origin=",.5" offset="0,.63889mm"/>
                 </v:rect>
-                <v:rect id="Rectangle 15" o:spid="_x0000_s1033" style="position:absolute;top:1747;width:13506;height:11588;visibility:visible;mso-wrap-style:square;v-text-anchor:middle" o:gfxdata="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" fillcolor="#4f81bd [3204]" strokecolor="#4579b8 [3044]">
+                <v:rect id="Rectangle 15" o:spid="_x0000_s1036" style="position:absolute;top:1747;width:13506;height:11588;visibility:visible;mso-wrap-style:square;v-text-anchor:middle" o:gfxdata="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" fillcolor="#4f81bd [3204]" strokecolor="#4579b8 [3044]">
                   <v:shadow on="t" color="black" opacity="22937f" origin=",.5" offset="0,.63889mm"/>
                   <v:textbox>
                     <w:txbxContent>
@@ -1470,10 +1906,10 @@
                     </w:txbxContent>
                   </v:textbox>
                 </v:rect>
-                <v:rect id="Rectangle 12" o:spid="_x0000_s1034" style="position:absolute;left:5241;top:7280;width:1979;height:1454;visibility:visible;mso-wrap-style:square;v-text-anchor:middle" o:gfxdata="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" fillcolor="#4f81bd [3204]" strokecolor="#4579b8 [3044]">
+                <v:rect id="Rectangle 12" o:spid="_x0000_s1037" style="position:absolute;left:5241;top:7280;width:1979;height:1454;visibility:visible;mso-wrap-style:square;v-text-anchor:middle" o:gfxdata="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" fillcolor="#4f81bd [3204]" strokecolor="#4579b8 [3044]">
                   <v:shadow on="t" color="black" opacity="22937f" origin=",.5" offset="0,.63889mm"/>
                 </v:rect>
-                <v:rect id="Rectangle 10" o:spid="_x0000_s1035" style="position:absolute;left:5241;top:8328;width:6693;height:4828;visibility:visible;mso-wrap-style:square;v-text-anchor:middle" o:gfxdata="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" fillcolor="#4f81bd [3204]" strokecolor="#4579b8 [3044]">
+                <v:rect id="Rectangle 10" o:spid="_x0000_s1038" style="position:absolute;left:5241;top:8328;width:6693;height:4828;visibility:visible;mso-wrap-style:square;v-text-anchor:middle" o:gfxdata="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" fillcolor="#4f81bd [3204]" strokecolor="#4579b8 [3044]">
                   <v:shadow on="t" color="black" opacity="22937f" origin=",.5" offset="0,.63889mm"/>
                   <v:textbox>
                     <w:txbxContent>
@@ -1482,19 +1918,16 @@
                           <w:jc w:val="center"/>
                         </w:pPr>
                         <w:r>
-                          <w:t xml:space="preserve">IHM </w:t>
-                        </w:r>
-                        <w:r>
-                          <w:t>client</w:t>
+                          <w:t>IHM client</w:t>
                         </w:r>
                       </w:p>
                     </w:txbxContent>
                   </v:textbox>
                 </v:rect>
-                <v:rect id="Rectangle 11" o:spid="_x0000_s1036" style="position:absolute;left:174;top:1747;width:1839;height:1086;visibility:visible;mso-wrap-style:square;v-text-anchor:middle" o:gfxdata="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" fillcolor="#4f81bd [3204]" strokecolor="#4579b8 [3044]">
+                <v:rect id="Rectangle 11" o:spid="_x0000_s1039" style="position:absolute;left:174;top:1747;width:1839;height:1086;visibility:visible;mso-wrap-style:square;v-text-anchor:middle" o:gfxdata="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" fillcolor="#4f81bd [3204]" strokecolor="#4579b8 [3044]">
                   <v:shadow on="t" color="black" opacity="22937f" origin=",.5" offset="0,.63889mm"/>
                 </v:rect>
-                <v:rect id="Rectangle 9" o:spid="_x0000_s1037" style="position:absolute;left:174;top:2795;width:6867;height:4039;visibility:visible;mso-wrap-style:square;v-text-anchor:middle" o:gfxdata="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" fillcolor="#4f81bd [3204]" strokecolor="#4579b8 [3044]">
+                <v:rect id="Rectangle 9" o:spid="_x0000_s1040" style="position:absolute;left:174;top:2795;width:6867;height:4039;visibility:visible;mso-wrap-style:square;v-text-anchor:middle" o:gfxdata="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" fillcolor="#4f81bd [3204]" strokecolor="#4579b8 [3044]">
                   <v:shadow on="t" color="black" opacity="22937f" origin=",.5" offset="0,.63889mm"/>
                   <v:textbox>
                     <w:txbxContent>
@@ -1607,6 +2040,8 @@
           </mc:Fallback>
         </mc:AlternateContent>
       </w:r>
+    </w:p>
+    <w:p>
       <w:r>
         <w:rPr>
           <w:noProof/>
@@ -1615,13 +2050,13 @@
         <mc:AlternateContent>
           <mc:Choice Requires="wpg">
             <w:drawing>
-              <wp:anchor distT="0" distB="0" distL="114300" distR="114300" simplePos="0" relativeHeight="251668480" behindDoc="0" locked="0" layoutInCell="1" allowOverlap="1" wp14:anchorId="19E90BD7" wp14:editId="7A72196A">
+              <wp:anchor distT="0" distB="0" distL="114300" distR="114300" simplePos="0" relativeHeight="251668480" behindDoc="0" locked="0" layoutInCell="1" allowOverlap="1" wp14:anchorId="19E90BD7" wp14:editId="49460752">
                 <wp:simplePos x="0" y="0"/>
                 <wp:positionH relativeFrom="column">
-                  <wp:posOffset>2141855</wp:posOffset>
+                  <wp:posOffset>2036445</wp:posOffset>
                 </wp:positionH>
                 <wp:positionV relativeFrom="paragraph">
-                  <wp:posOffset>292735</wp:posOffset>
+                  <wp:posOffset>122555</wp:posOffset>
                 </wp:positionV>
                 <wp:extent cx="1350645" cy="1333500"/>
                 <wp:effectExtent l="57150" t="19050" r="78105" b="95250"/>
@@ -1735,11 +2170,11 @@
           </mc:Choice>
           <mc:Fallback>
             <w:pict>
-              <v:group id="Groupe 20" o:spid="_x0000_s1039" style="position:absolute;left:0;text-align:left;margin-left:168.65pt;margin-top:23.05pt;width:106.35pt;height:105pt;z-index:251668480;mso-height-relative:margin" coordorigin=",116" coordsize="13512,13337" o:gfxdata="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">
-                <v:rect id="Rectangle 16" o:spid="_x0000_s1040" style="position:absolute;top:116;width:3086;height:1747;visibility:visible;mso-wrap-style:square;v-text-anchor:middle" o:gfxdata="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" fillcolor="#7030a0" strokecolor="#4579b8 [3044]">
+              <v:group id="Groupe 20" o:spid="_x0000_s1042" style="position:absolute;left:0;text-align:left;margin-left:160.35pt;margin-top:9.65pt;width:106.35pt;height:105pt;z-index:251668480;mso-height-relative:margin" coordorigin=",116" coordsize="13512,13337" o:gfxdata="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">
+                <v:rect id="Rectangle 16" o:spid="_x0000_s1043" style="position:absolute;top:116;width:3086;height:1747;visibility:visible;mso-wrap-style:square;v-text-anchor:middle" o:gfxdata="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" fillcolor="#7030a0" strokecolor="#4579b8 [3044]">
                   <v:shadow on="t" color="black" opacity="22937f" origin=",.5" offset="0,.63889mm"/>
                 </v:rect>
-                <v:rect id="Rectangle 6" o:spid="_x0000_s1041" style="position:absolute;top:1863;width:13512;height:11590;visibility:visible;mso-wrap-style:square;v-text-anchor:middle" o:gfxdata="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" fillcolor="#7030a0" strokecolor="#4579b8 [3044]">
+                <v:rect id="Rectangle 6" o:spid="_x0000_s1044" style="position:absolute;top:1863;width:13512;height:11590;visibility:visible;mso-wrap-style:square;v-text-anchor:middle" o:gfxdata="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" fillcolor="#7030a0" strokecolor="#4579b8 [3044]">
                   <v:shadow on="t" color="black" opacity="22937f" origin=",.5" offset="0,.63889mm"/>
                   <v:textbox>
                     <w:txbxContent>
@@ -1760,15 +2195,703 @@
         </mc:AlternateContent>
       </w:r>
     </w:p>
+    <w:p>
+      <w:r>
+        <w:rPr>
+          <w:noProof/>
+          <w:lang w:eastAsia="ja-JP"/>
+        </w:rPr>
+        <mc:AlternateContent>
+          <mc:Choice Requires="wps">
+            <w:drawing>
+              <wp:anchor distT="0" distB="0" distL="114300" distR="114300" simplePos="0" relativeHeight="251693056" behindDoc="0" locked="0" layoutInCell="1" allowOverlap="1" wp14:anchorId="42DC8A51" wp14:editId="50D69BFC">
+                <wp:simplePos x="0" y="0"/>
+                <wp:positionH relativeFrom="column">
+                  <wp:posOffset>1530310</wp:posOffset>
+                </wp:positionH>
+                <wp:positionV relativeFrom="paragraph">
+                  <wp:posOffset>109066</wp:posOffset>
+                </wp:positionV>
+                <wp:extent cx="477520" cy="320332"/>
+                <wp:effectExtent l="0" t="0" r="0" b="3810"/>
+                <wp:wrapNone/>
+                <wp:docPr id="26" name="Zone de texte 26"/>
+                <wp:cNvGraphicFramePr/>
+                <a:graphic xmlns:a="http://schemas.openxmlformats.org/drawingml/2006/main">
+                  <a:graphicData uri="http://schemas.microsoft.com/office/word/2010/wordprocessingShape">
+                    <wps:wsp>
+                      <wps:cNvSpPr txBox="1"/>
+                      <wps:spPr>
+                        <a:xfrm>
+                          <a:off x="0" y="0"/>
+                          <a:ext cx="477520" cy="320332"/>
+                        </a:xfrm>
+                        <a:prstGeom prst="rect">
+                          <a:avLst/>
+                        </a:prstGeom>
+                        <a:noFill/>
+                        <a:ln w="6350">
+                          <a:noFill/>
+                        </a:ln>
+                        <a:effectLst/>
+                      </wps:spPr>
+                      <wps:style>
+                        <a:lnRef idx="0">
+                          <a:schemeClr val="accent1"/>
+                        </a:lnRef>
+                        <a:fillRef idx="0">
+                          <a:schemeClr val="accent1"/>
+                        </a:fillRef>
+                        <a:effectRef idx="0">
+                          <a:schemeClr val="accent1"/>
+                        </a:effectRef>
+                        <a:fontRef idx="minor">
+                          <a:schemeClr val="dk1"/>
+                        </a:fontRef>
+                      </wps:style>
+                      <wps:txbx>
+                        <w:txbxContent>
+                          <w:p>
+                            <w:pPr>
+                              <w:rPr>
+                                <w:sz w:val="14"/>
+                              </w:rPr>
+                            </w:pPr>
+                            <w:r>
+                              <w:rPr>
+                                <w:sz w:val="14"/>
+                              </w:rPr>
+                              <w:t>Modifie</w:t>
+                            </w:r>
+                          </w:p>
+                          <w:p>
+                            <w:pPr>
+                              <w:rPr>
+                                <w:sz w:val="14"/>
+                              </w:rPr>
+                            </w:pPr>
+                            <w:r>
+                              <w:rPr>
+                                <w:sz w:val="14"/>
+                              </w:rPr>
+                              <w:t>/Action</w:t>
+                            </w:r>
+                          </w:p>
+                        </w:txbxContent>
+                      </wps:txbx>
+                      <wps:bodyPr rot="0" spcFirstLastPara="0" vertOverflow="overflow" horzOverflow="overflow" vert="horz" wrap="square" lIns="91440" tIns="45720" rIns="91440" bIns="45720" numCol="1" spcCol="0" rtlCol="0" fromWordArt="0" anchor="t" anchorCtr="0" forceAA="0" compatLnSpc="1">
+                        <a:prstTxWarp prst="textNoShape">
+                          <a:avLst/>
+                        </a:prstTxWarp>
+                        <a:noAutofit/>
+                      </wps:bodyPr>
+                    </wps:wsp>
+                  </a:graphicData>
+                </a:graphic>
+                <wp14:sizeRelH relativeFrom="margin">
+                  <wp14:pctWidth>0</wp14:pctWidth>
+                </wp14:sizeRelH>
+                <wp14:sizeRelV relativeFrom="margin">
+                  <wp14:pctHeight>0</wp14:pctHeight>
+                </wp14:sizeRelV>
+              </wp:anchor>
+            </w:drawing>
+          </mc:Choice>
+          <mc:Fallback>
+            <w:pict>
+              <v:shape id="Zone de texte 26" o:spid="_x0000_s1045" type="#_x0000_t202" style="position:absolute;left:0;text-align:left;margin-left:120.5pt;margin-top:8.6pt;width:37.6pt;height:25.2pt;z-index:251693056;visibility:visible;mso-wrap-style:square;mso-width-percent:0;mso-height-percent:0;mso-wrap-distance-left:9pt;mso-wrap-distance-top:0;mso-wrap-distance-right:9pt;mso-wrap-distance-bottom:0;mso-position-horizontal:absolute;mso-position-horizontal-relative:text;mso-position-vertical:absolute;mso-position-vertical-relative:text;mso-width-percent:0;mso-height-percent:0;mso-width-relative:margin;mso-height-relative:margin;v-text-anchor:top" o:gfxdata="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" filled="f" stroked="f" strokeweight=".5pt">
+                <v:textbox>
+                  <w:txbxContent>
+                    <w:p>
+                      <w:pPr>
+                        <w:rPr>
+                          <w:sz w:val="14"/>
+                        </w:rPr>
+                      </w:pPr>
+                      <w:r>
+                        <w:rPr>
+                          <w:sz w:val="14"/>
+                        </w:rPr>
+                        <w:t>Modifie</w:t>
+                      </w:r>
+                    </w:p>
+                    <w:p>
+                      <w:pPr>
+                        <w:rPr>
+                          <w:sz w:val="14"/>
+                        </w:rPr>
+                      </w:pPr>
+                      <w:r>
+                        <w:rPr>
+                          <w:sz w:val="14"/>
+                        </w:rPr>
+                        <w:t>/Action</w:t>
+                      </w:r>
+                    </w:p>
+                  </w:txbxContent>
+                </v:textbox>
+              </v:shape>
+            </w:pict>
+          </mc:Fallback>
+        </mc:AlternateContent>
+      </w:r>
+    </w:p>
+    <w:p/>
+    <w:p>
+      <w:r>
+        <w:rPr>
+          <w:noProof/>
+          <w:lang w:eastAsia="ja-JP"/>
+        </w:rPr>
+        <mc:AlternateContent>
+          <mc:Choice Requires="wps">
+            <w:drawing>
+              <wp:anchor distT="0" distB="0" distL="114300" distR="114300" simplePos="0" relativeHeight="251691008" behindDoc="0" locked="0" layoutInCell="1" allowOverlap="1" wp14:anchorId="3B6D2D48" wp14:editId="70C31AD2">
+                <wp:simplePos x="0" y="0"/>
+                <wp:positionH relativeFrom="column">
+                  <wp:posOffset>1494794</wp:posOffset>
+                </wp:positionH>
+                <wp:positionV relativeFrom="paragraph">
+                  <wp:posOffset>88403</wp:posOffset>
+                </wp:positionV>
+                <wp:extent cx="541590" cy="0"/>
+                <wp:effectExtent l="57150" t="76200" r="0" b="152400"/>
+                <wp:wrapNone/>
+                <wp:docPr id="25" name="Connecteur droit avec flèche 25"/>
+                <wp:cNvGraphicFramePr/>
+                <a:graphic xmlns:a="http://schemas.openxmlformats.org/drawingml/2006/main">
+                  <a:graphicData uri="http://schemas.microsoft.com/office/word/2010/wordprocessingShape">
+                    <wps:wsp>
+                      <wps:cNvCnPr/>
+                      <wps:spPr>
+                        <a:xfrm flipH="1">
+                          <a:off x="0" y="0"/>
+                          <a:ext cx="541590" cy="0"/>
+                        </a:xfrm>
+                        <a:prstGeom prst="straightConnector1">
+                          <a:avLst/>
+                        </a:prstGeom>
+                        <a:ln>
+                          <a:tailEnd type="arrow"/>
+                        </a:ln>
+                      </wps:spPr>
+                      <wps:style>
+                        <a:lnRef idx="2">
+                          <a:schemeClr val="accent1"/>
+                        </a:lnRef>
+                        <a:fillRef idx="0">
+                          <a:schemeClr val="accent1"/>
+                        </a:fillRef>
+                        <a:effectRef idx="1">
+                          <a:schemeClr val="accent1"/>
+                        </a:effectRef>
+                        <a:fontRef idx="minor">
+                          <a:schemeClr val="tx1"/>
+                        </a:fontRef>
+                      </wps:style>
+                      <wps:bodyPr/>
+                    </wps:wsp>
+                  </a:graphicData>
+                </a:graphic>
+                <wp14:sizeRelH relativeFrom="margin">
+                  <wp14:pctWidth>0</wp14:pctWidth>
+                </wp14:sizeRelH>
+                <wp14:sizeRelV relativeFrom="margin">
+                  <wp14:pctHeight>0</wp14:pctHeight>
+                </wp14:sizeRelV>
+              </wp:anchor>
+            </w:drawing>
+          </mc:Choice>
+          <mc:Fallback>
+            <w:pict>
+              <v:shapetype id="_x0000_t32" coordsize="21600,21600" o:spt="32" o:oned="t" path="m,l21600,21600e" filled="f">
+                <v:path arrowok="t" fillok="f" o:connecttype="none"/>
+                <o:lock v:ext="edit" shapetype="t"/>
+              </v:shapetype>
+              <v:shape id="Connecteur droit avec flèche 25" o:spid="_x0000_s1026" type="#_x0000_t32" style="position:absolute;margin-left:117.7pt;margin-top:6.95pt;width:42.65pt;height:0;flip:x;z-index:251691008;visibility:visible;mso-wrap-style:square;mso-width-percent:0;mso-height-percent:0;mso-wrap-distance-left:9pt;mso-wrap-distance-top:0;mso-wrap-distance-right:9pt;mso-wrap-distance-bottom:0;mso-position-horizontal:absolute;mso-position-horizontal-relative:text;mso-position-vertical:absolute;mso-position-vertical-relative:text;mso-width-percent:0;mso-height-percent:0;mso-width-relative:margin;mso-height-relative:margin" o:gfxdata="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" strokecolor="#4f81bd [3204]" strokeweight="2pt">
+                <v:stroke endarrow="open"/>
+                <v:shadow on="t" color="black" opacity="24903f" origin=",.5" offset="0,.55556mm"/>
+              </v:shape>
+            </w:pict>
+          </mc:Fallback>
+        </mc:AlternateContent>
+      </w:r>
+    </w:p>
+    <w:p>
+      <w:r>
+        <w:rPr>
+          <w:noProof/>
+          <w:lang w:eastAsia="ja-JP"/>
+        </w:rPr>
+        <mc:AlternateContent>
+          <mc:Choice Requires="wps">
+            <w:drawing>
+              <wp:anchor distT="0" distB="0" distL="114300" distR="114300" simplePos="0" relativeHeight="251686912" behindDoc="0" locked="0" layoutInCell="1" allowOverlap="1" wp14:anchorId="47BFD1C7" wp14:editId="0EF79C21">
+                <wp:simplePos x="0" y="0"/>
+                <wp:positionH relativeFrom="column">
+                  <wp:posOffset>1529715</wp:posOffset>
+                </wp:positionH>
+                <wp:positionV relativeFrom="paragraph">
+                  <wp:posOffset>157480</wp:posOffset>
+                </wp:positionV>
+                <wp:extent cx="506095" cy="278765"/>
+                <wp:effectExtent l="0" t="0" r="0" b="6985"/>
+                <wp:wrapNone/>
+                <wp:docPr id="22" name="Zone de texte 22"/>
+                <wp:cNvGraphicFramePr/>
+                <a:graphic xmlns:a="http://schemas.openxmlformats.org/drawingml/2006/main">
+                  <a:graphicData uri="http://schemas.microsoft.com/office/word/2010/wordprocessingShape">
+                    <wps:wsp>
+                      <wps:cNvSpPr txBox="1"/>
+                      <wps:spPr>
+                        <a:xfrm>
+                          <a:off x="0" y="0"/>
+                          <a:ext cx="506095" cy="278765"/>
+                        </a:xfrm>
+                        <a:prstGeom prst="rect">
+                          <a:avLst/>
+                        </a:prstGeom>
+                        <a:noFill/>
+                        <a:ln w="6350">
+                          <a:noFill/>
+                        </a:ln>
+                        <a:effectLst/>
+                      </wps:spPr>
+                      <wps:style>
+                        <a:lnRef idx="0">
+                          <a:schemeClr val="accent1"/>
+                        </a:lnRef>
+                        <a:fillRef idx="0">
+                          <a:schemeClr val="accent1"/>
+                        </a:fillRef>
+                        <a:effectRef idx="0">
+                          <a:schemeClr val="accent1"/>
+                        </a:effectRef>
+                        <a:fontRef idx="minor">
+                          <a:schemeClr val="dk1"/>
+                        </a:fontRef>
+                      </wps:style>
+                      <wps:txbx>
+                        <w:txbxContent>
+                          <w:p>
+                            <w:pPr>
+                              <w:rPr>
+                                <w:sz w:val="14"/>
+                              </w:rPr>
+                            </w:pPr>
+                            <w:r>
+                              <w:rPr>
+                                <w:sz w:val="14"/>
+                              </w:rPr>
+                              <w:t>Requête</w:t>
+                            </w:r>
+                          </w:p>
+                        </w:txbxContent>
+                      </wps:txbx>
+                      <wps:bodyPr rot="0" spcFirstLastPara="0" vertOverflow="overflow" horzOverflow="overflow" vert="horz" wrap="square" lIns="91440" tIns="45720" rIns="91440" bIns="45720" numCol="1" spcCol="0" rtlCol="0" fromWordArt="0" anchor="t" anchorCtr="0" forceAA="0" compatLnSpc="1">
+                        <a:prstTxWarp prst="textNoShape">
+                          <a:avLst/>
+                        </a:prstTxWarp>
+                        <a:noAutofit/>
+                      </wps:bodyPr>
+                    </wps:wsp>
+                  </a:graphicData>
+                </a:graphic>
+                <wp14:sizeRelH relativeFrom="margin">
+                  <wp14:pctWidth>0</wp14:pctWidth>
+                </wp14:sizeRelH>
+              </wp:anchor>
+            </w:drawing>
+          </mc:Choice>
+          <mc:Fallback>
+            <w:pict>
+              <v:shape id="Zone de texte 22" o:spid="_x0000_s1046" type="#_x0000_t202" style="position:absolute;left:0;text-align:left;margin-left:120.45pt;margin-top:12.4pt;width:39.85pt;height:21.95pt;z-index:251686912;visibility:visible;mso-wrap-style:square;mso-width-percent:0;mso-wrap-distance-left:9pt;mso-wrap-distance-top:0;mso-wrap-distance-right:9pt;mso-wrap-distance-bottom:0;mso-position-horizontal:absolute;mso-position-horizontal-relative:text;mso-position-vertical:absolute;mso-position-vertical-relative:text;mso-width-percent:0;mso-width-relative:margin;v-text-anchor:top" o:gfxdata="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" filled="f" stroked="f" strokeweight=".5pt">
+                <v:textbox>
+                  <w:txbxContent>
+                    <w:p>
+                      <w:pPr>
+                        <w:rPr>
+                          <w:sz w:val="14"/>
+                        </w:rPr>
+                      </w:pPr>
+                      <w:r>
+                        <w:rPr>
+                          <w:sz w:val="14"/>
+                        </w:rPr>
+                        <w:t>Requête</w:t>
+                      </w:r>
+                    </w:p>
+                  </w:txbxContent>
+                </v:textbox>
+              </v:shape>
+            </w:pict>
+          </mc:Fallback>
+        </mc:AlternateContent>
+      </w:r>
+      <w:r>
+        <w:rPr>
+          <w:noProof/>
+          <w:lang w:eastAsia="ja-JP"/>
+        </w:rPr>
+        <mc:AlternateContent>
+          <mc:Choice Requires="wps">
+            <w:drawing>
+              <wp:anchor distT="0" distB="0" distL="114300" distR="114300" simplePos="0" relativeHeight="251695104" behindDoc="0" locked="0" layoutInCell="1" allowOverlap="1" wp14:anchorId="3A43C43B" wp14:editId="7A1D5353">
+                <wp:simplePos x="0" y="0"/>
+                <wp:positionH relativeFrom="column">
+                  <wp:posOffset>3387725</wp:posOffset>
+                </wp:positionH>
+                <wp:positionV relativeFrom="paragraph">
+                  <wp:posOffset>60325</wp:posOffset>
+                </wp:positionV>
+                <wp:extent cx="477520" cy="278765"/>
+                <wp:effectExtent l="0" t="0" r="0" b="6985"/>
+                <wp:wrapNone/>
+                <wp:docPr id="28" name="Zone de texte 28"/>
+                <wp:cNvGraphicFramePr/>
+                <a:graphic xmlns:a="http://schemas.openxmlformats.org/drawingml/2006/main">
+                  <a:graphicData uri="http://schemas.microsoft.com/office/word/2010/wordprocessingShape">
+                    <wps:wsp>
+                      <wps:cNvSpPr txBox="1"/>
+                      <wps:spPr>
+                        <a:xfrm>
+                          <a:off x="0" y="0"/>
+                          <a:ext cx="477520" cy="278765"/>
+                        </a:xfrm>
+                        <a:prstGeom prst="rect">
+                          <a:avLst/>
+                        </a:prstGeom>
+                        <a:noFill/>
+                        <a:ln w="6350">
+                          <a:noFill/>
+                        </a:ln>
+                        <a:effectLst/>
+                      </wps:spPr>
+                      <wps:style>
+                        <a:lnRef idx="0">
+                          <a:schemeClr val="accent1"/>
+                        </a:lnRef>
+                        <a:fillRef idx="0">
+                          <a:schemeClr val="accent1"/>
+                        </a:fillRef>
+                        <a:effectRef idx="0">
+                          <a:schemeClr val="accent1"/>
+                        </a:effectRef>
+                        <a:fontRef idx="minor">
+                          <a:schemeClr val="dk1"/>
+                        </a:fontRef>
+                      </wps:style>
+                      <wps:txbx>
+                        <w:txbxContent>
+                          <w:p>
+                            <w:pPr>
+                              <w:rPr>
+                                <w:sz w:val="14"/>
+                              </w:rPr>
+                            </w:pPr>
+                            <w:r>
+                              <w:rPr>
+                                <w:sz w:val="14"/>
+                              </w:rPr>
+                              <w:t>Modifie</w:t>
+                            </w:r>
+                          </w:p>
+                        </w:txbxContent>
+                      </wps:txbx>
+                      <wps:bodyPr rot="0" spcFirstLastPara="0" vertOverflow="overflow" horzOverflow="overflow" vert="horz" wrap="square" lIns="91440" tIns="45720" rIns="91440" bIns="45720" numCol="1" spcCol="0" rtlCol="0" fromWordArt="0" anchor="t" anchorCtr="0" forceAA="0" compatLnSpc="1">
+                        <a:prstTxWarp prst="textNoShape">
+                          <a:avLst/>
+                        </a:prstTxWarp>
+                        <a:noAutofit/>
+                      </wps:bodyPr>
+                    </wps:wsp>
+                  </a:graphicData>
+                </a:graphic>
+                <wp14:sizeRelH relativeFrom="margin">
+                  <wp14:pctWidth>0</wp14:pctWidth>
+                </wp14:sizeRelH>
+              </wp:anchor>
+            </w:drawing>
+          </mc:Choice>
+          <mc:Fallback>
+            <w:pict>
+              <v:shape id="Zone de texte 28" o:spid="_x0000_s1047" type="#_x0000_t202" style="position:absolute;left:0;text-align:left;margin-left:266.75pt;margin-top:4.75pt;width:37.6pt;height:21.95pt;z-index:251695104;visibility:visible;mso-wrap-style:square;mso-width-percent:0;mso-wrap-distance-left:9pt;mso-wrap-distance-top:0;mso-wrap-distance-right:9pt;mso-wrap-distance-bottom:0;mso-position-horizontal:absolute;mso-position-horizontal-relative:text;mso-position-vertical:absolute;mso-position-vertical-relative:text;mso-width-percent:0;mso-width-relative:margin;v-text-anchor:top" o:gfxdata="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" filled="f" stroked="f" strokeweight=".5pt">
+                <v:textbox>
+                  <w:txbxContent>
+                    <w:p>
+                      <w:pPr>
+                        <w:rPr>
+                          <w:sz w:val="14"/>
+                        </w:rPr>
+                      </w:pPr>
+                      <w:r>
+                        <w:rPr>
+                          <w:sz w:val="14"/>
+                        </w:rPr>
+                        <w:t>Modifie</w:t>
+                      </w:r>
+                    </w:p>
+                  </w:txbxContent>
+                </v:textbox>
+              </v:shape>
+            </w:pict>
+          </mc:Fallback>
+        </mc:AlternateContent>
+      </w:r>
+    </w:p>
+    <w:p>
+      <w:r>
+        <w:rPr>
+          <w:noProof/>
+          <w:lang w:eastAsia="ja-JP"/>
+        </w:rPr>
+        <mc:AlternateContent>
+          <mc:Choice Requires="wps">
+            <w:drawing>
+              <wp:anchor distT="0" distB="0" distL="114300" distR="114300" simplePos="0" relativeHeight="251687936" behindDoc="0" locked="0" layoutInCell="1" allowOverlap="1" wp14:anchorId="4190B4D7" wp14:editId="705AF01F">
+                <wp:simplePos x="0" y="0"/>
+                <wp:positionH relativeFrom="column">
+                  <wp:posOffset>3387660</wp:posOffset>
+                </wp:positionH>
+                <wp:positionV relativeFrom="paragraph">
+                  <wp:posOffset>166532</wp:posOffset>
+                </wp:positionV>
+                <wp:extent cx="536397" cy="0"/>
+                <wp:effectExtent l="0" t="76200" r="16510" b="152400"/>
+                <wp:wrapNone/>
+                <wp:docPr id="23" name="Connecteur droit avec flèche 23"/>
+                <wp:cNvGraphicFramePr/>
+                <a:graphic xmlns:a="http://schemas.openxmlformats.org/drawingml/2006/main">
+                  <a:graphicData uri="http://schemas.microsoft.com/office/word/2010/wordprocessingShape">
+                    <wps:wsp>
+                      <wps:cNvCnPr/>
+                      <wps:spPr>
+                        <a:xfrm>
+                          <a:off x="0" y="0"/>
+                          <a:ext cx="536397" cy="0"/>
+                        </a:xfrm>
+                        <a:prstGeom prst="straightConnector1">
+                          <a:avLst/>
+                        </a:prstGeom>
+                        <a:ln>
+                          <a:tailEnd type="arrow"/>
+                        </a:ln>
+                      </wps:spPr>
+                      <wps:style>
+                        <a:lnRef idx="2">
+                          <a:schemeClr val="accent1"/>
+                        </a:lnRef>
+                        <a:fillRef idx="0">
+                          <a:schemeClr val="accent1"/>
+                        </a:fillRef>
+                        <a:effectRef idx="1">
+                          <a:schemeClr val="accent1"/>
+                        </a:effectRef>
+                        <a:fontRef idx="minor">
+                          <a:schemeClr val="tx1"/>
+                        </a:fontRef>
+                      </wps:style>
+                      <wps:bodyPr/>
+                    </wps:wsp>
+                  </a:graphicData>
+                </a:graphic>
+              </wp:anchor>
+            </w:drawing>
+          </mc:Choice>
+          <mc:Fallback>
+            <w:pict>
+              <v:shape id="Connecteur droit avec flèche 23" o:spid="_x0000_s1026" type="#_x0000_t32" style="position:absolute;margin-left:266.75pt;margin-top:13.1pt;width:42.25pt;height:0;z-index:251687936;visibility:visible;mso-wrap-style:square;mso-wrap-distance-left:9pt;mso-wrap-distance-top:0;mso-wrap-distance-right:9pt;mso-wrap-distance-bottom:0;mso-position-horizontal:absolute;mso-position-horizontal-relative:text;mso-position-vertical:absolute;mso-position-vertical-relative:text" o:gfxdata="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" strokecolor="#4f81bd [3204]" strokeweight="2pt">
+                <v:stroke endarrow="open"/>
+                <v:shadow on="t" color="black" opacity="24903f" origin=",.5" offset="0,.55556mm"/>
+              </v:shape>
+            </w:pict>
+          </mc:Fallback>
+        </mc:AlternateContent>
+      </w:r>
+    </w:p>
+    <w:p>
+      <w:r>
+        <w:rPr>
+          <w:noProof/>
+          <w:lang w:eastAsia="ja-JP"/>
+        </w:rPr>
+        <mc:AlternateContent>
+          <mc:Choice Requires="wps">
+            <w:drawing>
+              <wp:anchor distT="0" distB="0" distL="114300" distR="114300" simplePos="0" relativeHeight="251685888" behindDoc="0" locked="0" layoutInCell="1" allowOverlap="1" wp14:anchorId="324CCB55" wp14:editId="79542B48">
+                <wp:simplePos x="0" y="0"/>
+                <wp:positionH relativeFrom="column">
+                  <wp:posOffset>1494794</wp:posOffset>
+                </wp:positionH>
+                <wp:positionV relativeFrom="paragraph">
+                  <wp:posOffset>48353</wp:posOffset>
+                </wp:positionV>
+                <wp:extent cx="542221" cy="0"/>
+                <wp:effectExtent l="0" t="76200" r="29845" b="152400"/>
+                <wp:wrapNone/>
+                <wp:docPr id="21" name="Connecteur droit avec flèche 21"/>
+                <wp:cNvGraphicFramePr/>
+                <a:graphic xmlns:a="http://schemas.openxmlformats.org/drawingml/2006/main">
+                  <a:graphicData uri="http://schemas.microsoft.com/office/word/2010/wordprocessingShape">
+                    <wps:wsp>
+                      <wps:cNvCnPr/>
+                      <wps:spPr>
+                        <a:xfrm>
+                          <a:off x="0" y="0"/>
+                          <a:ext cx="542221" cy="0"/>
+                        </a:xfrm>
+                        <a:prstGeom prst="straightConnector1">
+                          <a:avLst/>
+                        </a:prstGeom>
+                        <a:ln>
+                          <a:prstDash val="sysDash"/>
+                          <a:tailEnd type="arrow"/>
+                        </a:ln>
+                      </wps:spPr>
+                      <wps:style>
+                        <a:lnRef idx="2">
+                          <a:schemeClr val="accent1"/>
+                        </a:lnRef>
+                        <a:fillRef idx="0">
+                          <a:schemeClr val="accent1"/>
+                        </a:fillRef>
+                        <a:effectRef idx="1">
+                          <a:schemeClr val="accent1"/>
+                        </a:effectRef>
+                        <a:fontRef idx="minor">
+                          <a:schemeClr val="tx1"/>
+                        </a:fontRef>
+                      </wps:style>
+                      <wps:bodyPr/>
+                    </wps:wsp>
+                  </a:graphicData>
+                </a:graphic>
+              </wp:anchor>
+            </w:drawing>
+          </mc:Choice>
+          <mc:Fallback>
+            <w:pict>
+              <v:shape id="Connecteur droit avec flèche 21" o:spid="_x0000_s1026" type="#_x0000_t32" style="position:absolute;margin-left:117.7pt;margin-top:3.8pt;width:42.7pt;height:0;z-index:251685888;visibility:visible;mso-wrap-style:square;mso-wrap-distance-left:9pt;mso-wrap-distance-top:0;mso-wrap-distance-right:9pt;mso-wrap-distance-bottom:0;mso-position-horizontal:absolute;mso-position-horizontal-relative:text;mso-position-vertical:absolute;mso-position-vertical-relative:text" o:gfxdata="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" strokecolor="#4f81bd [3204]" strokeweight="2pt">
+                <v:stroke dashstyle="3 1" endarrow="open"/>
+                <v:shadow on="t" color="black" opacity="24903f" origin=",.5" offset="0,.55556mm"/>
+              </v:shape>
+            </w:pict>
+          </mc:Fallback>
+        </mc:AlternateContent>
+      </w:r>
+    </w:p>
     <w:p/>
     <w:p/>
     <w:p/>
-    <w:p/>
-    <w:p/>
-    <w:p/>
-    <w:p/>
-    <w:p/>
-    <w:p/>
+    <w:p>
+      <w:r>
+        <w:rPr>
+          <w:noProof/>
+          <w:lang w:eastAsia="ja-JP"/>
+        </w:rPr>
+        <mc:AlternateContent>
+          <mc:Choice Requires="wps">
+            <w:drawing>
+              <wp:anchor distT="0" distB="0" distL="114300" distR="114300" simplePos="0" relativeHeight="251698176" behindDoc="0" locked="0" layoutInCell="1" allowOverlap="1" wp14:anchorId="0CA55071" wp14:editId="268F0A5E">
+                <wp:simplePos x="0" y="0"/>
+                <wp:positionH relativeFrom="column">
+                  <wp:posOffset>2490470</wp:posOffset>
+                </wp:positionH>
+                <wp:positionV relativeFrom="paragraph">
+                  <wp:posOffset>146050</wp:posOffset>
+                </wp:positionV>
+                <wp:extent cx="1001395" cy="296545"/>
+                <wp:effectExtent l="0" t="0" r="0" b="0"/>
+                <wp:wrapNone/>
+                <wp:docPr id="34" name="Zone de texte 34"/>
+                <wp:cNvGraphicFramePr/>
+                <a:graphic xmlns:a="http://schemas.openxmlformats.org/drawingml/2006/main">
+                  <a:graphicData uri="http://schemas.microsoft.com/office/word/2010/wordprocessingShape">
+                    <wps:wsp>
+                      <wps:cNvSpPr txBox="1"/>
+                      <wps:spPr>
+                        <a:xfrm>
+                          <a:off x="0" y="0"/>
+                          <a:ext cx="1001395" cy="296545"/>
+                        </a:xfrm>
+                        <a:prstGeom prst="rect">
+                          <a:avLst/>
+                        </a:prstGeom>
+                        <a:noFill/>
+                        <a:ln w="6350">
+                          <a:noFill/>
+                        </a:ln>
+                        <a:effectLst/>
+                      </wps:spPr>
+                      <wps:style>
+                        <a:lnRef idx="0">
+                          <a:schemeClr val="accent1"/>
+                        </a:lnRef>
+                        <a:fillRef idx="0">
+                          <a:schemeClr val="accent1"/>
+                        </a:fillRef>
+                        <a:effectRef idx="0">
+                          <a:schemeClr val="accent1"/>
+                        </a:effectRef>
+                        <a:fontRef idx="minor">
+                          <a:schemeClr val="dk1"/>
+                        </a:fontRef>
+                      </wps:style>
+                      <wps:txbx>
+                        <w:txbxContent>
+                          <w:p>
+                            <w:pPr>
+                              <w:rPr>
+                                <w:sz w:val="14"/>
+                              </w:rPr>
+                            </w:pPr>
+                            <w:r>
+                              <w:rPr>
+                                <w:sz w:val="14"/>
+                              </w:rPr>
+                              <w:t>Représente</w:t>
+                            </w:r>
+                          </w:p>
+                        </w:txbxContent>
+                      </wps:txbx>
+                      <wps:bodyPr rot="0" spcFirstLastPara="0" vertOverflow="overflow" horzOverflow="overflow" vert="horz" wrap="square" lIns="91440" tIns="45720" rIns="91440" bIns="45720" numCol="1" spcCol="0" rtlCol="0" fromWordArt="0" anchor="t" anchorCtr="0" forceAA="0" compatLnSpc="1">
+                        <a:prstTxWarp prst="textNoShape">
+                          <a:avLst/>
+                        </a:prstTxWarp>
+                        <a:noAutofit/>
+                      </wps:bodyPr>
+                    </wps:wsp>
+                  </a:graphicData>
+                </a:graphic>
+              </wp:anchor>
+            </w:drawing>
+          </mc:Choice>
+          <mc:Fallback>
+            <w:pict>
+              <v:shape id="Zone de texte 34" o:spid="_x0000_s1048" type="#_x0000_t202" style="position:absolute;left:0;text-align:left;margin-left:196.1pt;margin-top:11.5pt;width:78.85pt;height:23.35pt;z-index:251698176;visibility:visible;mso-wrap-style:square;mso-wrap-distance-left:9pt;mso-wrap-distance-top:0;mso-wrap-distance-right:9pt;mso-wrap-distance-bottom:0;mso-position-horizontal:absolute;mso-position-horizontal-relative:text;mso-position-vertical:absolute;mso-position-vertical-relative:text;v-text-anchor:top" o:gfxdata="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" filled="f" stroked="f" strokeweight=".5pt">
+                <v:textbox>
+                  <w:txbxContent>
+                    <w:p>
+                      <w:pPr>
+                        <w:rPr>
+                          <w:sz w:val="14"/>
+                        </w:rPr>
+                      </w:pPr>
+                      <w:r>
+                        <w:rPr>
+                          <w:sz w:val="14"/>
+                        </w:rPr>
+                        <w:t>Représente</w:t>
+                      </w:r>
+                    </w:p>
+                  </w:txbxContent>
+                </v:textbox>
+              </v:shape>
+            </w:pict>
+          </mc:Fallback>
+        </mc:AlternateContent>
+      </w:r>
+    </w:p>
     <w:p/>
     <w:p/>
     <w:p>
@@ -1788,7 +2911,15 @@
         </w:numPr>
       </w:pPr>
       <w:r>
-        <w:t>La couche service est représentée par les classes Service et PreparerBD.</w:t>
+        <w:t xml:space="preserve">La couche service est représentée par les classes Service et </w:t>
+      </w:r>
+      <w:proofErr w:type="spellStart"/>
+      <w:r>
+        <w:t>PreparerBD</w:t>
+      </w:r>
+      <w:proofErr w:type="spellEnd"/>
+      <w:r>
+        <w:t>.</w:t>
       </w:r>
     </w:p>
     <w:p>

--- a/Dossiers/Dossier d'analyse.docx
+++ b/Dossiers/Dossier d'analyse.docx
@@ -1,10 +1,10 @@
 
 <file path=word/document.xml><?xml version="1.0" encoding="utf-8"?>
-<w:document xmlns:wpc="http://schemas.microsoft.com/office/word/2010/wordprocessingCanvas" xmlns:mc="http://schemas.openxmlformats.org/markup-compatibility/2006" xmlns:o="urn:schemas-microsoft-com:office:office" xmlns:r="http://schemas.openxmlformats.org/officeDocument/2006/relationships" xmlns:m="http://schemas.openxmlformats.org/officeDocument/2006/math" xmlns:v="urn:schemas-microsoft-com:vml" xmlns:wp14="http://schemas.microsoft.com/office/word/2010/wordprocessingDrawing" xmlns:wp="http://schemas.openxmlformats.org/drawingml/2006/wordprocessingDrawing" xmlns:w10="urn:schemas-microsoft-com:office:word" xmlns:w="http://schemas.openxmlformats.org/wordprocessingml/2006/main" xmlns:w14="http://schemas.microsoft.com/office/word/2010/wordml" xmlns:wpg="http://schemas.microsoft.com/office/word/2010/wordprocessingGroup" xmlns:wpi="http://schemas.microsoft.com/office/word/2010/wordprocessingInk" xmlns:wne="http://schemas.microsoft.com/office/word/2006/wordml" xmlns:wps="http://schemas.microsoft.com/office/word/2010/wordprocessingShape" mc:Ignorable="w14 wp14">
+<w:document xmlns:wpc="http://schemas.microsoft.com/office/word/2010/wordprocessingCanvas" xmlns:mo="http://schemas.microsoft.com/office/mac/office/2008/main" xmlns:mc="http://schemas.openxmlformats.org/markup-compatibility/2006" xmlns:mv="urn:schemas-microsoft-com:mac:vml" xmlns:o="urn:schemas-microsoft-com:office:office" xmlns:r="http://schemas.openxmlformats.org/officeDocument/2006/relationships" xmlns:m="http://schemas.openxmlformats.org/officeDocument/2006/math" xmlns:v="urn:schemas-microsoft-com:vml" xmlns:wp14="http://schemas.microsoft.com/office/word/2010/wordprocessingDrawing" xmlns:wp="http://schemas.openxmlformats.org/drawingml/2006/wordprocessingDrawing" xmlns:w10="urn:schemas-microsoft-com:office:word" xmlns:w="http://schemas.openxmlformats.org/wordprocessingml/2006/main" xmlns:w14="http://schemas.microsoft.com/office/word/2010/wordml" xmlns:wpg="http://schemas.microsoft.com/office/word/2010/wordprocessingGroup" xmlns:wpi="http://schemas.microsoft.com/office/word/2010/wordprocessingInk" xmlns:wne="http://schemas.microsoft.com/office/word/2006/wordml" xmlns:wps="http://schemas.microsoft.com/office/word/2010/wordprocessingShape" mc:Ignorable="w14 wp14">
   <w:body>
     <w:p>
       <w:pPr>
-        <w:pStyle w:val="Titre"/>
+        <w:pStyle w:val="Title"/>
       </w:pPr>
       <w:r>
         <w:t>3IF – DASI – Dossier d’analyse</w:t>
@@ -12,36 +12,25 @@
     </w:p>
     <w:p>
       <w:pPr>
-        <w:pStyle w:val="Titre1"/>
-      </w:pPr>
-      <w:r>
-        <w:t>Cas d’utilisation</w:t>
-      </w:r>
-    </w:p>
-    <w:p>
-      <w:r>
-        <w:t>L’application doit permettre de réaliser les fonctionnalités présentées</w:t>
-      </w:r>
-      <w:r>
-        <w:t xml:space="preserve"> par le diagramme</w:t>
-      </w:r>
-      <w:r>
-        <w:t xml:space="preserve"> ci-dessous.</w:t>
-      </w:r>
-    </w:p>
-    <w:p>
-      <w:pPr>
-        <w:pStyle w:val="Titre1"/>
+        <w:pStyle w:val="Heading1"/>
       </w:pPr>
       <w:r>
         <w:rPr>
           <w:noProof/>
-          <w:lang w:eastAsia="ja-JP"/>
+          <w:lang w:val="en-US"/>
         </w:rPr>
         <w:drawing>
-          <wp:inline distT="0" distB="0" distL="0" distR="0" wp14:anchorId="46007C6A" wp14:editId="357084F2">
-            <wp:extent cx="1226412" cy="1665723"/>
-            <wp:effectExtent l="0" t="0" r="0" b="0"/>
+          <wp:anchor distT="0" distB="0" distL="114300" distR="114300" simplePos="0" relativeHeight="251699200" behindDoc="0" locked="0" layoutInCell="1" allowOverlap="1" wp14:anchorId="12A346EA" wp14:editId="248498CC">
+            <wp:simplePos x="0" y="0"/>
+            <wp:positionH relativeFrom="margin">
+              <wp:posOffset>4572000</wp:posOffset>
+            </wp:positionH>
+            <wp:positionV relativeFrom="margin">
+              <wp:posOffset>751205</wp:posOffset>
+            </wp:positionV>
+            <wp:extent cx="2019300" cy="2743200"/>
+            <wp:effectExtent l="0" t="0" r="12700" b="0"/>
+            <wp:wrapSquare wrapText="bothSides"/>
             <wp:docPr id="4" name="Image 4"/>
             <wp:cNvGraphicFramePr>
               <a:graphicFrameLocks xmlns:a="http://schemas.openxmlformats.org/drawingml/2006/main" noChangeAspect="1"/>
@@ -54,7 +43,13 @@
                     <pic:cNvPicPr/>
                   </pic:nvPicPr>
                   <pic:blipFill>
-                    <a:blip r:embed="rId8"/>
+                    <a:blip r:embed="rId8">
+                      <a:extLst>
+                        <a:ext uri="{28A0092B-C50C-407E-A947-70E740481C1C}">
+                          <a14:useLocalDpi xmlns:a14="http://schemas.microsoft.com/office/drawing/2010/main" val="0"/>
+                        </a:ext>
+                      </a:extLst>
+                    </a:blip>
                     <a:stretch>
                       <a:fillRect/>
                     </a:stretch>
@@ -62,7 +57,7 @@
                   <pic:spPr>
                     <a:xfrm>
                       <a:off x="0" y="0"/>
-                      <a:ext cx="1227319" cy="1666954"/>
+                      <a:ext cx="2019300" cy="2743200"/>
                     </a:xfrm>
                     <a:prstGeom prst="rect">
                       <a:avLst/>
@@ -71,51 +66,145 @@
                 </pic:pic>
               </a:graphicData>
             </a:graphic>
-          </wp:inline>
+            <wp14:sizeRelH relativeFrom="margin">
+              <wp14:pctWidth>0</wp14:pctWidth>
+            </wp14:sizeRelH>
+            <wp14:sizeRelV relativeFrom="margin">
+              <wp14:pctHeight>0</wp14:pctHeight>
+            </wp14:sizeRelV>
+          </wp:anchor>
         </w:drawing>
       </w:r>
-    </w:p>
-    <w:p>
-      <w:pPr>
-        <w:pStyle w:val="Lgende"/>
-      </w:pPr>
-      <w:r>
-        <w:t xml:space="preserve">Figure </w:t>
-      </w:r>
-      <w:fldSimple w:instr=" SEQ Figure \* ARABIC ">
-        <w:r>
-          <w:rPr>
-            <w:noProof/>
-          </w:rPr>
-          <w:t>1</w:t>
-        </w:r>
-      </w:fldSimple>
-      <w:r>
-        <w:t xml:space="preserve"> Cas d'utilisation</w:t>
-      </w:r>
-    </w:p>
-    <w:p>
-      <w:pPr>
-        <w:pStyle w:val="Titre1"/>
+      <w:r>
+        <w:t>Cas d’utilisation</w:t>
+      </w:r>
+    </w:p>
+    <w:p/>
+    <w:p>
+      <w:pPr>
+        <w:rPr>
+          <w:noProof/>
+          <w:lang w:val="en-US"/>
+        </w:rPr>
+      </w:pPr>
+      <w:r>
+        <w:t>L’application doit permettre de réaliser les fonctionnalités présentées</w:t>
+      </w:r>
+      <w:r>
+        <w:t xml:space="preserve"> par le diagramme</w:t>
+      </w:r>
+      <w:r>
+        <w:t xml:space="preserve"> ci-</w:t>
+      </w:r>
+      <w:r>
+        <w:t>contre :</w:t>
+      </w:r>
+      <w:r>
+        <w:rPr>
+          <w:noProof/>
+          <w:lang w:val="en-US"/>
+        </w:rPr>
+        <w:t xml:space="preserve"> </w:t>
+      </w:r>
+    </w:p>
+    <w:p>
+      <w:pPr>
+        <w:pStyle w:val="ListParagraph"/>
+        <w:numPr>
+          <w:ilvl w:val="0"/>
+          <w:numId w:val="3"/>
+        </w:numPr>
+      </w:pPr>
+      <w:r>
+        <w:t>client fenêtré, utilisé par les employés du service clientèle :</w:t>
+      </w:r>
+    </w:p>
+    <w:p>
+      <w:pPr>
+        <w:pStyle w:val="ListParagraph"/>
+        <w:numPr>
+          <w:ilvl w:val="1"/>
+          <w:numId w:val="3"/>
+        </w:numPr>
+      </w:pPr>
+      <w:r>
+        <w:t>accès à la liste des clients, leurs détails</w:t>
+      </w:r>
+    </w:p>
+    <w:p>
+      <w:pPr>
+        <w:pStyle w:val="ListParagraph"/>
+        <w:numPr>
+          <w:ilvl w:val="1"/>
+          <w:numId w:val="3"/>
+        </w:numPr>
+      </w:pPr>
+      <w:r>
+        <w:t>modification/suppression d’un client existant</w:t>
+      </w:r>
+    </w:p>
+    <w:p>
+      <w:pPr>
+        <w:pStyle w:val="ListParagraph"/>
+        <w:numPr>
+          <w:ilvl w:val="1"/>
+          <w:numId w:val="3"/>
+        </w:numPr>
+      </w:pPr>
+      <w:r>
+        <w:t>ajout d’un nouveau client</w:t>
+      </w:r>
+    </w:p>
+    <w:p>
+      <w:pPr>
+        <w:pStyle w:val="ListParagraph"/>
+        <w:numPr>
+          <w:ilvl w:val="0"/>
+          <w:numId w:val="3"/>
+        </w:numPr>
+      </w:pPr>
+      <w:r>
+        <w:t>client Web, pour les employés (« médiums ») :</w:t>
+      </w:r>
+    </w:p>
+    <w:p>
+      <w:pPr>
+        <w:pStyle w:val="ListParagraph"/>
+        <w:numPr>
+          <w:ilvl w:val="1"/>
+          <w:numId w:val="3"/>
+        </w:numPr>
+      </w:pPr>
+      <w:r>
+        <w:t>réalisation de l’horoscope pour un client</w:t>
+      </w:r>
+    </w:p>
+    <w:p>
+      <w:pPr>
+        <w:pStyle w:val="Heading1"/>
       </w:pPr>
       <w:r>
         <w:t>Modèle du domaine</w:t>
       </w:r>
     </w:p>
-    <w:p/>
-    <w:p>
-      <w:pPr>
-        <w:keepNext/>
-      </w:pPr>
+    <w:p>
       <w:r>
         <w:rPr>
           <w:noProof/>
-          <w:lang w:eastAsia="ja-JP"/>
+          <w:lang w:val="en-US"/>
         </w:rPr>
         <w:drawing>
-          <wp:inline distT="0" distB="0" distL="0" distR="0" wp14:anchorId="14AE57C9" wp14:editId="1BB28041">
-            <wp:extent cx="5270500" cy="3098646"/>
-            <wp:effectExtent l="0" t="0" r="6350" b="6985"/>
+          <wp:anchor distT="0" distB="0" distL="114300" distR="114300" simplePos="0" relativeHeight="251700224" behindDoc="0" locked="0" layoutInCell="1" allowOverlap="1" wp14:anchorId="137F0091" wp14:editId="7A15A9E4">
+            <wp:simplePos x="0" y="0"/>
+            <wp:positionH relativeFrom="margin">
+              <wp:align>center</wp:align>
+            </wp:positionH>
+            <wp:positionV relativeFrom="paragraph">
+              <wp:posOffset>335915</wp:posOffset>
+            </wp:positionV>
+            <wp:extent cx="6286500" cy="3695700"/>
+            <wp:effectExtent l="0" t="0" r="12700" b="12700"/>
+            <wp:wrapTopAndBottom/>
             <wp:docPr id="2" name="Image 2"/>
             <wp:cNvGraphicFramePr>
               <a:graphicFrameLocks xmlns:a="http://schemas.openxmlformats.org/drawingml/2006/main" noChangeAspect="1"/>
@@ -128,7 +217,13 @@
                     <pic:cNvPicPr/>
                   </pic:nvPicPr>
                   <pic:blipFill>
-                    <a:blip r:embed="rId9"/>
+                    <a:blip r:embed="rId9">
+                      <a:extLst>
+                        <a:ext uri="{28A0092B-C50C-407E-A947-70E740481C1C}">
+                          <a14:useLocalDpi xmlns:a14="http://schemas.microsoft.com/office/drawing/2010/main" val="0"/>
+                        </a:ext>
+                      </a:extLst>
+                    </a:blip>
                     <a:stretch>
                       <a:fillRect/>
                     </a:stretch>
@@ -136,7 +231,7 @@
                   <pic:spPr>
                     <a:xfrm>
                       <a:off x="0" y="0"/>
-                      <a:ext cx="5270500" cy="3098646"/>
+                      <a:ext cx="6286500" cy="3695700"/>
                     </a:xfrm>
                     <a:prstGeom prst="rect">
                       <a:avLst/>
@@ -145,27 +240,533 @@
                 </pic:pic>
               </a:graphicData>
             </a:graphic>
-          </wp:inline>
+            <wp14:sizeRelH relativeFrom="page">
+              <wp14:pctWidth>0</wp14:pctWidth>
+            </wp14:sizeRelH>
+            <wp14:sizeRelV relativeFrom="page">
+              <wp14:pctHeight>0</wp14:pctHeight>
+            </wp14:sizeRelV>
+          </wp:anchor>
         </w:drawing>
       </w:r>
     </w:p>
     <w:p>
       <w:pPr>
-        <w:pStyle w:val="Lgende"/>
-      </w:pPr>
-      <w:r>
-        <w:t xml:space="preserve">Figure </w:t>
-      </w:r>
-      <w:fldSimple w:instr=" SEQ Figure \* ARABIC ">
-        <w:r>
-          <w:rPr>
-            <w:noProof/>
-          </w:rPr>
-          <w:t>2</w:t>
-        </w:r>
-      </w:fldSimple>
-      <w:r>
-        <w:t xml:space="preserve"> Modèle du domaine</w:t>
+        <w:keepNext/>
+      </w:pPr>
+    </w:p>
+    <w:p>
+      <w:pPr>
+        <w:jc w:val="left"/>
+      </w:pPr>
+      <w:r>
+        <w:t>Description</w:t>
+      </w:r>
+    </w:p>
+    <w:p>
+      <w:pPr>
+        <w:jc w:val="left"/>
+      </w:pPr>
+    </w:p>
+    <w:p>
+      <w:pPr>
+        <w:jc w:val="left"/>
+      </w:pPr>
+      <w:proofErr w:type="spellStart"/>
+      <w:r>
+        <w:t>Br</w:t>
+      </w:r>
+      <w:proofErr w:type="spellEnd"/>
+    </w:p>
+    <w:p>
+      <w:pPr>
+        <w:jc w:val="left"/>
+      </w:pPr>
+      <w:r>
+        <w:br w:type="page"/>
+      </w:r>
+    </w:p>
+    <w:p>
+      <w:pPr>
+        <w:pStyle w:val="Heading1"/>
+      </w:pPr>
+      <w:r>
+        <w:lastRenderedPageBreak/>
+        <w:t>Description des services</w:t>
+      </w:r>
+    </w:p>
+    <w:p/>
+    <w:p>
+      <w:r>
+        <w:t>La couche service permet d’effectuer un certain nombre de traitements sur le modèle :</w:t>
+      </w:r>
+    </w:p>
+    <w:p>
+      <w:pPr>
+        <w:pStyle w:val="ListParagraph"/>
+        <w:numPr>
+          <w:ilvl w:val="0"/>
+          <w:numId w:val="1"/>
+        </w:numPr>
+      </w:pPr>
+      <w:r>
+        <w:t>Création d’un client : crée</w:t>
+      </w:r>
+      <w:r>
+        <w:t>r</w:t>
+      </w:r>
+      <w:r>
+        <w:t xml:space="preserve"> un nouveau client en utilisant les paramètres présent dans la classe Client du modèle du domaine</w:t>
+      </w:r>
+      <w:r>
+        <w:t xml:space="preserve"> et le persiste</w:t>
+      </w:r>
+      <w:r>
+        <w:t>.</w:t>
+      </w:r>
+      <w:r>
+        <w:t xml:space="preserve"> </w:t>
+      </w:r>
+      <w:r>
+        <w:t xml:space="preserve">Fonction associée : </w:t>
+      </w:r>
+      <w:proofErr w:type="spellStart"/>
+      <w:r>
+        <w:rPr>
+          <w:i/>
+        </w:rPr>
+        <w:t>createClient</w:t>
+      </w:r>
+      <w:proofErr w:type="spellEnd"/>
+      <w:r>
+        <w:rPr>
+          <w:i/>
+        </w:rPr>
+        <w:t>(…)</w:t>
+      </w:r>
+    </w:p>
+    <w:p>
+      <w:pPr>
+        <w:pStyle w:val="ListParagraph"/>
+        <w:numPr>
+          <w:ilvl w:val="0"/>
+          <w:numId w:val="1"/>
+        </w:numPr>
+      </w:pPr>
+      <w:r>
+        <w:t>Mise à jour d’un client : m</w:t>
+      </w:r>
+      <w:r>
+        <w:t>odifie l’</w:t>
+      </w:r>
+      <w:r>
+        <w:t>état interne du Client. Toutes</w:t>
+      </w:r>
+      <w:r>
+        <w:t xml:space="preserve"> les </w:t>
+      </w:r>
+      <w:r>
+        <w:t>valeurs des attributs</w:t>
+      </w:r>
+      <w:r>
+        <w:t xml:space="preserve"> sont modifiables </w:t>
+      </w:r>
+      <w:r>
+        <w:t>néanmoins</w:t>
+      </w:r>
+      <w:r>
+        <w:t xml:space="preserve"> le signe astrologique est systématiquement calculé par rapport à la date de naissance. De plus, le réfèrent ne devrait jamais être modifié.</w:t>
+      </w:r>
+      <w:r>
+        <w:t xml:space="preserve"> </w:t>
+      </w:r>
+      <w:r>
+        <w:t xml:space="preserve">Fonction associée : </w:t>
+      </w:r>
+      <w:proofErr w:type="spellStart"/>
+      <w:proofErr w:type="gramStart"/>
+      <w:r>
+        <w:rPr>
+          <w:i/>
+        </w:rPr>
+        <w:t>updateClient</w:t>
+      </w:r>
+      <w:proofErr w:type="spellEnd"/>
+      <w:r>
+        <w:rPr>
+          <w:i/>
+        </w:rPr>
+        <w:t>(</w:t>
+      </w:r>
+      <w:proofErr w:type="gramEnd"/>
+      <w:r>
+        <w:rPr>
+          <w:i/>
+        </w:rPr>
+        <w:t>Client c</w:t>
+      </w:r>
+      <w:r>
+        <w:rPr>
+          <w:i/>
+        </w:rPr>
+        <w:t>lient)</w:t>
+      </w:r>
+    </w:p>
+    <w:p>
+      <w:pPr>
+        <w:pStyle w:val="ListParagraph"/>
+        <w:numPr>
+          <w:ilvl w:val="0"/>
+          <w:numId w:val="1"/>
+        </w:numPr>
+      </w:pPr>
+      <w:r>
+        <w:t>Suppression d’un client : supprime un client ainsi que ses horoscopes de la base de donnée</w:t>
+      </w:r>
+      <w:r>
+        <w:t xml:space="preserve"> (cascade)</w:t>
+      </w:r>
+      <w:r>
+        <w:t xml:space="preserve">. </w:t>
+      </w:r>
+      <w:r>
+        <w:t xml:space="preserve">Fonction associée : </w:t>
+      </w:r>
+      <w:proofErr w:type="spellStart"/>
+      <w:proofErr w:type="gramStart"/>
+      <w:r>
+        <w:rPr>
+          <w:i/>
+        </w:rPr>
+        <w:t>deleteClient</w:t>
+      </w:r>
+      <w:proofErr w:type="spellEnd"/>
+      <w:r>
+        <w:rPr>
+          <w:i/>
+        </w:rPr>
+        <w:t>(</w:t>
+      </w:r>
+      <w:proofErr w:type="gramEnd"/>
+      <w:r>
+        <w:rPr>
+          <w:i/>
+        </w:rPr>
+        <w:t xml:space="preserve">Client </w:t>
+      </w:r>
+      <w:proofErr w:type="spellStart"/>
+      <w:r>
+        <w:rPr>
+          <w:i/>
+        </w:rPr>
+        <w:t>leClient</w:t>
+      </w:r>
+      <w:proofErr w:type="spellEnd"/>
+      <w:r>
+        <w:rPr>
+          <w:i/>
+        </w:rPr>
+        <w:t>)</w:t>
+      </w:r>
+    </w:p>
+    <w:p>
+      <w:pPr>
+        <w:pStyle w:val="ListParagraph"/>
+        <w:numPr>
+          <w:ilvl w:val="0"/>
+          <w:numId w:val="1"/>
+        </w:numPr>
+      </w:pPr>
+      <w:r>
+        <w:t>Création d’un horoscope pour un client</w:t>
+      </w:r>
+      <w:r>
+        <w:t>.</w:t>
+      </w:r>
+      <w:r>
+        <w:t xml:space="preserve"> </w:t>
+      </w:r>
+      <w:r>
+        <w:t>Ce service ne vérifie pas si l’employé est connecté.</w:t>
+      </w:r>
+      <w:r>
+        <w:t xml:space="preserve"> Il permet de choisir le triplet de prédictions Amour-Santé-Travail, le Medium signant et le client</w:t>
+      </w:r>
+      <w:r>
+        <w:t xml:space="preserve"> puis persiste l’entité</w:t>
+      </w:r>
+      <w:r>
+        <w:t>.</w:t>
+      </w:r>
+      <w:r>
+        <w:t xml:space="preserve"> </w:t>
+      </w:r>
+      <w:r>
+        <w:t xml:space="preserve">Fonction associée : </w:t>
+      </w:r>
+      <w:proofErr w:type="spellStart"/>
+      <w:r>
+        <w:rPr>
+          <w:i/>
+        </w:rPr>
+        <w:t>createHoroscope</w:t>
+      </w:r>
+      <w:proofErr w:type="spellEnd"/>
+      <w:r>
+        <w:rPr>
+          <w:i/>
+        </w:rPr>
+        <w:t>(…)</w:t>
+      </w:r>
+    </w:p>
+    <w:p>
+      <w:pPr>
+        <w:pStyle w:val="ListParagraph"/>
+        <w:numPr>
+          <w:ilvl w:val="0"/>
+          <w:numId w:val="1"/>
+        </w:numPr>
+      </w:pPr>
+      <w:r>
+        <w:t>Des méthodes de récupération d’entités (</w:t>
+      </w:r>
+      <w:proofErr w:type="spellStart"/>
+      <w:proofErr w:type="gramStart"/>
+      <w:r>
+        <w:rPr>
+          <w:i/>
+        </w:rPr>
+        <w:t>getAllClients</w:t>
+      </w:r>
+      <w:proofErr w:type="spellEnd"/>
+      <w:r>
+        <w:rPr>
+          <w:i/>
+        </w:rPr>
+        <w:t>(</w:t>
+      </w:r>
+      <w:proofErr w:type="gramEnd"/>
+      <w:r>
+        <w:rPr>
+          <w:i/>
+        </w:rPr>
+        <w:t>)</w:t>
+      </w:r>
+      <w:r>
+        <w:rPr>
+          <w:i/>
+        </w:rPr>
+        <w:t xml:space="preserve">, </w:t>
+      </w:r>
+      <w:proofErr w:type="spellStart"/>
+      <w:r>
+        <w:rPr>
+          <w:i/>
+        </w:rPr>
+        <w:t>getAllMediums</w:t>
+      </w:r>
+      <w:proofErr w:type="spellEnd"/>
+      <w:r>
+        <w:rPr>
+          <w:i/>
+        </w:rPr>
+        <w:t>()</w:t>
+      </w:r>
+      <w:r>
+        <w:rPr>
+          <w:i/>
+        </w:rPr>
+        <w:t xml:space="preserve">, </w:t>
+      </w:r>
+      <w:proofErr w:type="spellStart"/>
+      <w:r>
+        <w:rPr>
+          <w:i/>
+        </w:rPr>
+        <w:t>getPrediction</w:t>
+      </w:r>
+      <w:proofErr w:type="spellEnd"/>
+      <w:r>
+        <w:rPr>
+          <w:i/>
+        </w:rPr>
+        <w:t>()</w:t>
+      </w:r>
+      <w:r>
+        <w:rPr>
+          <w:i/>
+        </w:rPr>
+        <w:t xml:space="preserve">, </w:t>
+      </w:r>
+      <w:proofErr w:type="spellStart"/>
+      <w:r>
+        <w:rPr>
+          <w:i/>
+        </w:rPr>
+        <w:t>retrieveClient</w:t>
+      </w:r>
+      <w:proofErr w:type="spellEnd"/>
+      <w:r>
+        <w:rPr>
+          <w:i/>
+        </w:rPr>
+        <w:t>()</w:t>
+      </w:r>
+      <w:r>
+        <w:t>).</w:t>
+      </w:r>
+    </w:p>
+    <w:p>
+      <w:pPr>
+        <w:pStyle w:val="ListParagraph"/>
+        <w:numPr>
+          <w:ilvl w:val="0"/>
+          <w:numId w:val="1"/>
+        </w:numPr>
+      </w:pPr>
+      <w:r>
+        <w:t xml:space="preserve">Une méthode permettant de </w:t>
+      </w:r>
+      <w:r>
+        <w:t>récupérer</w:t>
+      </w:r>
+      <w:r>
+        <w:t xml:space="preserve"> </w:t>
+      </w:r>
+      <w:r>
+        <w:t>les</w:t>
+      </w:r>
+      <w:r>
+        <w:t xml:space="preserve"> horoscope</w:t>
+      </w:r>
+      <w:r>
+        <w:t>s</w:t>
+      </w:r>
+      <w:r>
+        <w:t xml:space="preserve"> selon l’identifiant ou la date d’insertion.</w:t>
+      </w:r>
+      <w:r>
+        <w:t xml:space="preserve"> Cette méthode permettrait de préparer les différents horoscopes à envoyer au client (cette partie-là n’étant que peu expliquée dans le cahier des charges, la plus grande latitude a été recherchée)</w:t>
+      </w:r>
+      <w:r>
+        <w:t>.</w:t>
+      </w:r>
+      <w:r>
+        <w:t xml:space="preserve"> </w:t>
+      </w:r>
+      <w:r>
+        <w:t xml:space="preserve"> Fonction associée : </w:t>
+      </w:r>
+      <w:proofErr w:type="spellStart"/>
+      <w:proofErr w:type="gramStart"/>
+      <w:r>
+        <w:rPr>
+          <w:i/>
+        </w:rPr>
+        <w:t>getDetailsHoroscope</w:t>
+      </w:r>
+      <w:proofErr w:type="spellEnd"/>
+      <w:r>
+        <w:rPr>
+          <w:i/>
+        </w:rPr>
+        <w:t>(</w:t>
+      </w:r>
+      <w:proofErr w:type="gramEnd"/>
+      <w:r>
+        <w:rPr>
+          <w:i/>
+        </w:rPr>
+        <w:t>…)</w:t>
+      </w:r>
+    </w:p>
+    <w:p>
+      <w:pPr>
+        <w:pStyle w:val="ListParagraph"/>
+        <w:numPr>
+          <w:ilvl w:val="0"/>
+          <w:numId w:val="1"/>
+        </w:numPr>
+      </w:pPr>
+      <w:r>
+        <w:t xml:space="preserve">Des méthodes privées présentées dans la </w:t>
+      </w:r>
+      <w:proofErr w:type="spellStart"/>
+      <w:r>
+        <w:t>javadoc</w:t>
+      </w:r>
+      <w:proofErr w:type="spellEnd"/>
+      <w:r>
+        <w:t xml:space="preserve"> et utilisées </w:t>
+      </w:r>
+      <w:r>
+        <w:t>par</w:t>
+      </w:r>
+      <w:r>
+        <w:t xml:space="preserve"> les services ci-dessus</w:t>
+      </w:r>
+      <w:r>
+        <w:t>.</w:t>
+      </w:r>
+    </w:p>
+    <w:p/>
+    <w:p>
+      <w:r>
+        <w:t xml:space="preserve">De plus, un certain nombre de services existent afin de remplir la base de données initialement. Ces services, présent dans la classe </w:t>
+      </w:r>
+      <w:proofErr w:type="spellStart"/>
+      <w:r>
+        <w:rPr>
+          <w:i/>
+        </w:rPr>
+        <w:t>PreparerBD</w:t>
+      </w:r>
+      <w:proofErr w:type="spellEnd"/>
+      <w:r>
+        <w:t xml:space="preserve"> n’ont pas pour but d’être réutilisé</w:t>
+      </w:r>
+      <w:r>
+        <w:t>s</w:t>
+      </w:r>
+      <w:r>
+        <w:t xml:space="preserve"> dans l’application.</w:t>
+      </w:r>
+    </w:p>
+    <w:p>
+      <w:pPr>
+        <w:pStyle w:val="Heading1"/>
+      </w:pPr>
+      <w:r>
+        <w:t>Contraintes et règles de gestion métier</w:t>
+      </w:r>
+    </w:p>
+    <w:p/>
+    <w:p>
+      <w:r>
+        <w:tab/>
+      </w:r>
+      <w:r>
+        <w:t>Les contrôles de surface concernant la validité des données entrées (formation correcte des adresses emails</w:t>
+      </w:r>
+      <w:r>
+        <w:t xml:space="preserve"> par exemple</w:t>
+      </w:r>
+      <w:r>
+        <w:t>) doivent être pris en charge par l’IHM.</w:t>
+      </w:r>
+      <w:r>
+        <w:t xml:space="preserve"> La date de naissance n’est pas contrôlée, elle peut être supérieur à la date actuelle, néanmoins elle ne posera pas de problème pour le calcul du signe astrologique associé.</w:t>
+      </w:r>
+    </w:p>
+    <w:p>
+      <w:r>
+        <w:tab/>
+      </w:r>
+      <w:r>
+        <w:t>Une règle de gestion concernant l’assignement de l’employé au client lors de sa création a été définie. En effet, l’employé possédant le moins de clients sera associé lors de l’enregistrement par le service client d’un nouveau client.</w:t>
+      </w:r>
+      <w:r>
+        <w:t xml:space="preserve"> Cette assignation se fait de manière automatique. </w:t>
       </w:r>
     </w:p>
     <w:p>
@@ -186,443 +787,7 @@
     </w:p>
     <w:p>
       <w:pPr>
-        <w:pStyle w:val="Titre1"/>
-      </w:pPr>
-      <w:r>
-        <w:lastRenderedPageBreak/>
-        <w:t>Description des services</w:t>
-      </w:r>
-    </w:p>
-    <w:p/>
-    <w:p>
-      <w:r>
-        <w:tab/>
-        <w:t>La couche service permet d’effectuer un certain nombre de traitements sur le modèle :</w:t>
-      </w:r>
-    </w:p>
-    <w:p>
-      <w:pPr>
-        <w:pStyle w:val="Paragraphedeliste"/>
-        <w:numPr>
-          <w:ilvl w:val="0"/>
-          <w:numId w:val="1"/>
-        </w:numPr>
-      </w:pPr>
-      <w:r>
-        <w:t>Création d’un client : crée</w:t>
-      </w:r>
-      <w:r>
-        <w:t>r</w:t>
-      </w:r>
-      <w:r>
-        <w:t xml:space="preserve"> un nouveau client en utilisant les paramètres présent dans la classe Client du modèle du domaine</w:t>
-      </w:r>
-      <w:r>
-        <w:t xml:space="preserve"> et le persiste</w:t>
-      </w:r>
-      <w:r>
-        <w:t>.</w:t>
-      </w:r>
-      <w:r>
-        <w:t xml:space="preserve"> </w:t>
-      </w:r>
-      <w:r>
-        <w:t xml:space="preserve">Fonction associée : </w:t>
-      </w:r>
-      <w:proofErr w:type="spellStart"/>
-      <w:r>
-        <w:rPr>
-          <w:i/>
-        </w:rPr>
-        <w:t>createClient</w:t>
-      </w:r>
-      <w:proofErr w:type="spellEnd"/>
-      <w:r>
-        <w:rPr>
-          <w:i/>
-        </w:rPr>
-        <w:t>(…)</w:t>
-      </w:r>
-    </w:p>
-    <w:p>
-      <w:pPr>
-        <w:pStyle w:val="Paragraphedeliste"/>
-        <w:numPr>
-          <w:ilvl w:val="0"/>
-          <w:numId w:val="1"/>
-        </w:numPr>
-      </w:pPr>
-      <w:r>
-        <w:t>Mise à jour d’un client : Modifie l’</w:t>
-      </w:r>
-      <w:r>
-        <w:t>état interne du Client. Toutes</w:t>
-      </w:r>
-      <w:r>
-        <w:t xml:space="preserve"> les </w:t>
-      </w:r>
-      <w:r>
-        <w:t>valeurs des attributs</w:t>
-      </w:r>
-      <w:r>
-        <w:t xml:space="preserve"> sont modifiables </w:t>
-      </w:r>
-      <w:r>
-        <w:t>néanmoins</w:t>
-      </w:r>
-      <w:r>
-        <w:t xml:space="preserve"> le signe astrologique est systématiquement calculé par rapport à la date de naissance. De plus, le réfèrent ne devrait jamais être modifié.</w:t>
-      </w:r>
-      <w:r>
-        <w:t xml:space="preserve"> </w:t>
-      </w:r>
-      <w:r>
-        <w:t xml:space="preserve">Fonction associée : </w:t>
-      </w:r>
-      <w:proofErr w:type="spellStart"/>
-      <w:proofErr w:type="gramStart"/>
-      <w:r>
-        <w:rPr>
-          <w:i/>
-        </w:rPr>
-        <w:t>updateClient</w:t>
-      </w:r>
-      <w:proofErr w:type="spellEnd"/>
-      <w:r>
-        <w:rPr>
-          <w:i/>
-        </w:rPr>
-        <w:t>(</w:t>
-      </w:r>
-      <w:proofErr w:type="gramEnd"/>
-      <w:r>
-        <w:rPr>
-          <w:i/>
-        </w:rPr>
-        <w:t>Client c</w:t>
-      </w:r>
-      <w:r>
-        <w:rPr>
-          <w:i/>
-        </w:rPr>
-        <w:t>lient)</w:t>
-      </w:r>
-    </w:p>
-    <w:p>
-      <w:pPr>
-        <w:pStyle w:val="Paragraphedeliste"/>
-        <w:numPr>
-          <w:ilvl w:val="0"/>
-          <w:numId w:val="1"/>
-        </w:numPr>
-      </w:pPr>
-      <w:r>
-        <w:t xml:space="preserve">Suppression d’un client : supprime un client ainsi que ses horoscopes de la base de données. </w:t>
-      </w:r>
-      <w:r>
-        <w:t xml:space="preserve">Fonction associée : </w:t>
-      </w:r>
-      <w:proofErr w:type="spellStart"/>
-      <w:proofErr w:type="gramStart"/>
-      <w:r>
-        <w:rPr>
-          <w:i/>
-        </w:rPr>
-        <w:t>deleteClient</w:t>
-      </w:r>
-      <w:proofErr w:type="spellEnd"/>
-      <w:r>
-        <w:rPr>
-          <w:i/>
-        </w:rPr>
-        <w:t>(</w:t>
-      </w:r>
-      <w:proofErr w:type="gramEnd"/>
-      <w:r>
-        <w:rPr>
-          <w:i/>
-        </w:rPr>
-        <w:t xml:space="preserve">Client </w:t>
-      </w:r>
-      <w:proofErr w:type="spellStart"/>
-      <w:r>
-        <w:rPr>
-          <w:i/>
-        </w:rPr>
-        <w:t>leClient</w:t>
-      </w:r>
-      <w:proofErr w:type="spellEnd"/>
-      <w:r>
-        <w:rPr>
-          <w:i/>
-        </w:rPr>
-        <w:t>)</w:t>
-      </w:r>
-    </w:p>
-    <w:p>
-      <w:pPr>
-        <w:pStyle w:val="Paragraphedeliste"/>
-        <w:numPr>
-          <w:ilvl w:val="0"/>
-          <w:numId w:val="1"/>
-        </w:numPr>
-      </w:pPr>
-      <w:r>
-        <w:t>Création d’un horoscope pour un client</w:t>
-      </w:r>
-      <w:r>
-        <w:t>.</w:t>
-      </w:r>
-      <w:r>
-        <w:t xml:space="preserve"> </w:t>
-      </w:r>
-      <w:r>
-        <w:t>Ce service ne vérifie pas si l’employé est connecté.</w:t>
-      </w:r>
-      <w:r>
-        <w:t xml:space="preserve"> Il permet de choisir le triplet de prédictions Amour-Santé-Travail, le Medium signant et le client</w:t>
-      </w:r>
-      <w:r>
-        <w:t xml:space="preserve"> puis persiste l’entité</w:t>
-      </w:r>
-      <w:r>
-        <w:t>.</w:t>
-      </w:r>
-      <w:r>
-        <w:t xml:space="preserve"> </w:t>
-      </w:r>
-      <w:r>
-        <w:t xml:space="preserve">Fonction associée : </w:t>
-      </w:r>
-      <w:proofErr w:type="spellStart"/>
-      <w:r>
-        <w:rPr>
-          <w:i/>
-        </w:rPr>
-        <w:t>createHoroscope</w:t>
-      </w:r>
-      <w:proofErr w:type="spellEnd"/>
-      <w:r>
-        <w:rPr>
-          <w:i/>
-        </w:rPr>
-        <w:t>(…)</w:t>
-      </w:r>
-    </w:p>
-    <w:p>
-      <w:pPr>
-        <w:pStyle w:val="Paragraphedeliste"/>
-        <w:numPr>
-          <w:ilvl w:val="0"/>
-          <w:numId w:val="1"/>
-        </w:numPr>
-      </w:pPr>
-      <w:r>
-        <w:t>Des méthodes de récupération d’entités (</w:t>
-      </w:r>
-      <w:proofErr w:type="spellStart"/>
-      <w:r>
-        <w:rPr>
-          <w:i/>
-        </w:rPr>
-        <w:t>getAllClients</w:t>
-      </w:r>
-      <w:proofErr w:type="spellEnd"/>
-      <w:r>
-        <w:rPr>
-          <w:i/>
-        </w:rPr>
-        <w:t xml:space="preserve">, </w:t>
-      </w:r>
-      <w:proofErr w:type="spellStart"/>
-      <w:r>
-        <w:rPr>
-          <w:i/>
-        </w:rPr>
-        <w:t>getAllMediums</w:t>
-      </w:r>
-      <w:proofErr w:type="spellEnd"/>
-      <w:r>
-        <w:rPr>
-          <w:i/>
-        </w:rPr>
-        <w:t xml:space="preserve">, </w:t>
-      </w:r>
-      <w:proofErr w:type="spellStart"/>
-      <w:r>
-        <w:rPr>
-          <w:i/>
-        </w:rPr>
-        <w:t>getPrediction</w:t>
-      </w:r>
-      <w:proofErr w:type="spellEnd"/>
-      <w:r>
-        <w:rPr>
-          <w:i/>
-        </w:rPr>
-        <w:t xml:space="preserve">, </w:t>
-      </w:r>
-      <w:proofErr w:type="spellStart"/>
-      <w:r>
-        <w:rPr>
-          <w:i/>
-        </w:rPr>
-        <w:t>retrieveClient</w:t>
-      </w:r>
-      <w:proofErr w:type="spellEnd"/>
-      <w:r>
-        <w:t>).</w:t>
-      </w:r>
-    </w:p>
-    <w:p>
-      <w:pPr>
-        <w:pStyle w:val="Paragraphedeliste"/>
-        <w:numPr>
-          <w:ilvl w:val="0"/>
-          <w:numId w:val="1"/>
-        </w:numPr>
-      </w:pPr>
-      <w:r>
-        <w:t xml:space="preserve">Une méthode permettant de </w:t>
-      </w:r>
-      <w:r>
-        <w:t>récupérer</w:t>
-      </w:r>
-      <w:r>
-        <w:t xml:space="preserve"> </w:t>
-      </w:r>
-      <w:r>
-        <w:t>les</w:t>
-      </w:r>
-      <w:r>
-        <w:t xml:space="preserve"> horoscope</w:t>
-      </w:r>
-      <w:r>
-        <w:t>s</w:t>
-      </w:r>
-      <w:r>
-        <w:t xml:space="preserve"> selon l’identifiant ou la date d’insertion.</w:t>
-      </w:r>
-      <w:r>
-        <w:t xml:space="preserve"> Cette méthode permettrait de préparer les différents horoscopes à envoyer au client (cette partie-là n’étant que peu expliquée dans le cahier des charges, la plus grande latitude a été recherchée) </w:t>
-      </w:r>
-      <w:r>
-        <w:t xml:space="preserve"> Fonction associée : </w:t>
-      </w:r>
-      <w:proofErr w:type="spellStart"/>
-      <w:r>
-        <w:rPr>
-          <w:i/>
-        </w:rPr>
-        <w:t>getDetailsHoroscope</w:t>
-      </w:r>
-      <w:proofErr w:type="spellEnd"/>
-      <w:r>
-        <w:rPr>
-          <w:i/>
-        </w:rPr>
-        <w:t>(…)</w:t>
-      </w:r>
-      <w:r>
-        <w:t xml:space="preserve">. </w:t>
-      </w:r>
-    </w:p>
-    <w:p>
-      <w:pPr>
-        <w:pStyle w:val="Paragraphedeliste"/>
-        <w:numPr>
-          <w:ilvl w:val="0"/>
-          <w:numId w:val="1"/>
-        </w:numPr>
-      </w:pPr>
-      <w:r>
-        <w:t xml:space="preserve">Des méthodes privées présentées dans la </w:t>
-      </w:r>
-      <w:proofErr w:type="spellStart"/>
-      <w:r>
-        <w:t>javadoc</w:t>
-      </w:r>
-      <w:proofErr w:type="spellEnd"/>
-      <w:r>
-        <w:t xml:space="preserve"> et utilisées </w:t>
-      </w:r>
-      <w:r>
-        <w:t>par</w:t>
-      </w:r>
-      <w:r>
-        <w:t xml:space="preserve"> les services ci-dessus</w:t>
-      </w:r>
-      <w:r>
-        <w:t>.</w:t>
-      </w:r>
-    </w:p>
-    <w:p/>
-    <w:p>
-      <w:r>
-        <w:t xml:space="preserve">De plus, un certain nombre de services existent afin de remplir la base de données initialement. Ces services, présent dans la classe </w:t>
-      </w:r>
-      <w:proofErr w:type="spellStart"/>
-      <w:r>
-        <w:rPr>
-          <w:i/>
-        </w:rPr>
-        <w:t>PreparerBD</w:t>
-      </w:r>
-      <w:proofErr w:type="spellEnd"/>
-      <w:r>
-        <w:t xml:space="preserve"> n’ont pas pour but d’être réutilisé dans l’application.</w:t>
-      </w:r>
-    </w:p>
-    <w:p>
-      <w:pPr>
-        <w:pStyle w:val="Titre1"/>
-      </w:pPr>
-      <w:r>
-        <w:t>Contraintes et règles de gestion métier</w:t>
-      </w:r>
-    </w:p>
-    <w:p/>
-    <w:p>
-      <w:r>
-        <w:t>Les contrôles de surface concernant la validité des données entrées (formation correcte des adresses emails</w:t>
-      </w:r>
-      <w:r>
-        <w:t xml:space="preserve"> par exemple</w:t>
-      </w:r>
-      <w:r>
-        <w:t>) doivent être pris en charge par l’IHM.</w:t>
-      </w:r>
-      <w:r>
-        <w:t xml:space="preserve"> La date de naissance n’est pas contrôlée, elle peut être supérieur à la date actuelle, néanmoins elle ne posera pas de problème pour le calcul du signe astrologique associé.</w:t>
-      </w:r>
-    </w:p>
-    <w:p>
-      <w:r>
-        <w:t>Une règle de gestion concernant l’assignement de l’employé au client lors de sa création a été définie. En effet, l’employé possédant le moins de clients sera associé lors de l’enregistrement par le service client d’un nouveau client.</w:t>
-      </w:r>
-      <w:r>
-        <w:t xml:space="preserve"> Cette assignation se fait de manière automatique. </w:t>
-      </w:r>
-    </w:p>
-    <w:p>
-      <w:pPr>
-        <w:jc w:val="left"/>
-        <w:rPr>
-          <w:rFonts w:eastAsiaTheme="majorEastAsia" w:cstheme="majorBidi"/>
-          <w:b/>
-          <w:bCs/>
-          <w:color w:val="345A8A" w:themeColor="accent1" w:themeShade="B5"/>
-          <w:sz w:val="32"/>
-          <w:szCs w:val="32"/>
-        </w:rPr>
-      </w:pPr>
-      <w:r>
-        <w:br w:type="page"/>
-      </w:r>
-    </w:p>
-    <w:p>
-      <w:pPr>
-        <w:pStyle w:val="Titre1"/>
+        <w:pStyle w:val="Heading1"/>
       </w:pPr>
       <w:r>
         <w:lastRenderedPageBreak/>
@@ -631,33 +796,26 @@
     </w:p>
     <w:p/>
     <w:p>
-      <w:r>
-        <w:t xml:space="preserve">Voici le diagramme de séquence concernant la fonctionnalité de réalisation d’un horoscope. </w:t>
-      </w:r>
-      <w:r>
-        <w:t>La granularité concernant les notes est très faible</w:t>
-      </w:r>
-      <w:r>
-        <w:t>, ainsi la plus part des méthodes sont codées en une seule</w:t>
-      </w:r>
-      <w:r>
-        <w:t>.</w:t>
-      </w:r>
-    </w:p>
-    <w:p/>
-    <w:p>
-      <w:pPr>
-        <w:keepNext/>
+      <w:pPr>
+        <w:jc w:val="center"/>
       </w:pPr>
       <w:r>
         <w:rPr>
           <w:noProof/>
-          <w:lang w:eastAsia="ja-JP"/>
+          <w:lang w:val="en-US"/>
         </w:rPr>
         <w:drawing>
-          <wp:inline distT="0" distB="0" distL="0" distR="0" wp14:anchorId="65C874FB" wp14:editId="117C9FDB">
-            <wp:extent cx="5270500" cy="3479113"/>
-            <wp:effectExtent l="0" t="0" r="6350" b="7620"/>
+          <wp:anchor distT="0" distB="0" distL="114300" distR="114300" simplePos="0" relativeHeight="251701248" behindDoc="0" locked="0" layoutInCell="1" allowOverlap="1" wp14:anchorId="3B619755" wp14:editId="2D6D92DE">
+            <wp:simplePos x="0" y="0"/>
+            <wp:positionH relativeFrom="margin">
+              <wp:posOffset>414020</wp:posOffset>
+            </wp:positionH>
+            <wp:positionV relativeFrom="paragraph">
+              <wp:posOffset>561340</wp:posOffset>
+            </wp:positionV>
+            <wp:extent cx="5541645" cy="3657600"/>
+            <wp:effectExtent l="0" t="0" r="0" b="0"/>
+            <wp:wrapTopAndBottom/>
             <wp:docPr id="1" name="Image 1"/>
             <wp:cNvGraphicFramePr>
               <a:graphicFrameLocks xmlns:a="http://schemas.openxmlformats.org/drawingml/2006/main" noChangeAspect="1"/>
@@ -670,7 +828,13 @@
                     <pic:cNvPicPr/>
                   </pic:nvPicPr>
                   <pic:blipFill>
-                    <a:blip r:embed="rId10"/>
+                    <a:blip r:embed="rId10">
+                      <a:extLst>
+                        <a:ext uri="{28A0092B-C50C-407E-A947-70E740481C1C}">
+                          <a14:useLocalDpi xmlns:a14="http://schemas.microsoft.com/office/drawing/2010/main" val="0"/>
+                        </a:ext>
+                      </a:extLst>
+                    </a:blip>
                     <a:stretch>
                       <a:fillRect/>
                     </a:stretch>
@@ -678,7 +842,7 @@
                   <pic:spPr>
                     <a:xfrm>
                       <a:off x="0" y="0"/>
-                      <a:ext cx="5270500" cy="3479113"/>
+                      <a:ext cx="5541645" cy="3657600"/>
                     </a:xfrm>
                     <a:prstGeom prst="rect">
                       <a:avLst/>
@@ -687,28 +851,39 @@
                 </pic:pic>
               </a:graphicData>
             </a:graphic>
-          </wp:inline>
+            <wp14:sizeRelH relativeFrom="page">
+              <wp14:pctWidth>0</wp14:pctWidth>
+            </wp14:sizeRelH>
+            <wp14:sizeRelV relativeFrom="page">
+              <wp14:pctHeight>0</wp14:pctHeight>
+            </wp14:sizeRelV>
+          </wp:anchor>
         </w:drawing>
       </w:r>
-    </w:p>
-    <w:p>
-      <w:pPr>
-        <w:pStyle w:val="Lgende"/>
-      </w:pPr>
-      <w:r>
-        <w:t xml:space="preserve">Figure </w:t>
-      </w:r>
-      <w:fldSimple w:instr=" SEQ Figure \* ARABIC ">
-        <w:r>
-          <w:rPr>
-            <w:noProof/>
-          </w:rPr>
-          <w:t>3</w:t>
-        </w:r>
-      </w:fldSimple>
-      <w:r>
-        <w:t xml:space="preserve"> </w:t>
-      </w:r>
+      <w:r>
+        <w:t xml:space="preserve">Voici le diagramme de séquence concernant la fonctionnalité de réalisation d’un horoscope. </w:t>
+      </w:r>
+      <w:r>
+        <w:t xml:space="preserve">La granularité concernant les notes est très </w:t>
+      </w:r>
+      <w:r>
+        <w:t>fine</w:t>
+      </w:r>
+      <w:r>
+        <w:t>, ainsi la plu</w:t>
+      </w:r>
+      <w:r>
+        <w:t>part des méthodes sont codées en une seule</w:t>
+      </w:r>
+      <w:r>
+        <w:t>.</w:t>
+      </w:r>
+    </w:p>
+    <w:p>
+      <w:pPr>
+        <w:pStyle w:val="Caption"/>
+        <w:jc w:val="center"/>
+      </w:pPr>
       <w:r>
         <w:t xml:space="preserve">Diagramme de séquence - </w:t>
       </w:r>
@@ -717,6 +892,11 @@
       </w:r>
     </w:p>
     <w:p>
+      <w:pPr>
+        <w:keepNext/>
+      </w:pPr>
+    </w:p>
+    <w:p>
       <w:r>
         <w:t xml:space="preserve">Le second diagramme ci-dessous </w:t>
       </w:r>
@@ -724,23 +904,44 @@
         <w:t>se veut</w:t>
       </w:r>
       <w:r>
-        <w:t xml:space="preserve"> représentatif de la logique adoptée pour créer, modifier et supprimer un client du moyen de persistance.</w:t>
+        <w:t xml:space="preserve"> représentatif de la logique adoptée pour </w:t>
+      </w:r>
+      <w:r>
+        <w:t xml:space="preserve">créer, modifier et supprimer un </w:t>
+      </w:r>
+      <w:r>
+        <w:t xml:space="preserve">client </w:t>
+      </w:r>
+      <w:r>
+        <w:t>en utilisant la persistance</w:t>
+      </w:r>
+      <w:r>
+        <w:t>.</w:t>
       </w:r>
     </w:p>
     <w:p/>
     <w:p>
       <w:pPr>
-        <w:keepNext/>
+        <w:pStyle w:val="Caption"/>
+        <w:jc w:val="center"/>
       </w:pPr>
       <w:r>
         <w:rPr>
           <w:noProof/>
-          <w:lang w:eastAsia="ja-JP"/>
+          <w:lang w:val="en-US"/>
         </w:rPr>
         <w:drawing>
-          <wp:inline distT="0" distB="0" distL="0" distR="0" wp14:anchorId="7868C2D7" wp14:editId="74FA0AAB">
-            <wp:extent cx="5270500" cy="1893368"/>
-            <wp:effectExtent l="0" t="0" r="6350" b="0"/>
+          <wp:anchor distT="0" distB="0" distL="114300" distR="114300" simplePos="0" relativeHeight="251702272" behindDoc="0" locked="0" layoutInCell="1" allowOverlap="1" wp14:anchorId="41C7DEA3" wp14:editId="6D538D7A">
+            <wp:simplePos x="0" y="0"/>
+            <wp:positionH relativeFrom="margin">
+              <wp:align>center</wp:align>
+            </wp:positionH>
+            <wp:positionV relativeFrom="paragraph">
+              <wp:posOffset>635</wp:posOffset>
+            </wp:positionV>
+            <wp:extent cx="5270500" cy="1892935"/>
+            <wp:effectExtent l="0" t="0" r="12700" b="12065"/>
+            <wp:wrapTopAndBottom/>
             <wp:docPr id="3" name="Image 3"/>
             <wp:cNvGraphicFramePr>
               <a:graphicFrameLocks xmlns:a="http://schemas.openxmlformats.org/drawingml/2006/main" noChangeAspect="1"/>
@@ -753,7 +954,13 @@
                     <pic:cNvPicPr/>
                   </pic:nvPicPr>
                   <pic:blipFill>
-                    <a:blip r:embed="rId11"/>
+                    <a:blip r:embed="rId11">
+                      <a:extLst>
+                        <a:ext uri="{28A0092B-C50C-407E-A947-70E740481C1C}">
+                          <a14:useLocalDpi xmlns:a14="http://schemas.microsoft.com/office/drawing/2010/main" val="0"/>
+                        </a:ext>
+                      </a:extLst>
+                    </a:blip>
                     <a:stretch>
                       <a:fillRect/>
                     </a:stretch>
@@ -761,7 +968,7 @@
                   <pic:spPr>
                     <a:xfrm>
                       <a:off x="0" y="0"/>
-                      <a:ext cx="5270500" cy="1893368"/>
+                      <a:ext cx="5270500" cy="1892935"/>
                     </a:xfrm>
                     <a:prstGeom prst="rect">
                       <a:avLst/>
@@ -770,31 +977,23 @@
                 </pic:pic>
               </a:graphicData>
             </a:graphic>
-          </wp:inline>
+            <wp14:sizeRelH relativeFrom="page">
+              <wp14:pctWidth>0</wp14:pctWidth>
+            </wp14:sizeRelH>
+            <wp14:sizeRelV relativeFrom="page">
+              <wp14:pctHeight>0</wp14:pctHeight>
+            </wp14:sizeRelV>
+          </wp:anchor>
         </w:drawing>
       </w:r>
-    </w:p>
-    <w:p>
-      <w:pPr>
-        <w:pStyle w:val="Lgende"/>
-      </w:pPr>
-      <w:r>
-        <w:t xml:space="preserve">Figure </w:t>
-      </w:r>
-      <w:fldSimple w:instr=" SEQ Figure \* ARABIC ">
-        <w:r>
-          <w:rPr>
-            <w:noProof/>
-          </w:rPr>
-          <w:t>4</w:t>
-        </w:r>
-      </w:fldSimple>
-      <w:r>
-        <w:t xml:space="preserve"> </w:t>
-      </w:r>
       <w:r>
         <w:t>Diagramme de séquence - Modification client</w:t>
       </w:r>
+    </w:p>
+    <w:p>
+      <w:pPr>
+        <w:keepNext/>
+      </w:pPr>
     </w:p>
     <w:p>
       <w:pPr>
@@ -809,7 +1008,24 @@
         </w:rPr>
       </w:pPr>
       <w:r>
-        <w:t>On peut considérer que les cas d’utilisations créer, supprimer et modifier partagent la même séquence initiale listant les différents clients</w:t>
+        <w:t xml:space="preserve">On peut considérer que les cas d’utilisations créer, supprimer et modifier </w:t>
+      </w:r>
+      <w:r>
+        <w:t xml:space="preserve">un client </w:t>
+      </w:r>
+      <w:r>
+        <w:t>partagent la même séquence initiale</w:t>
+      </w:r>
+      <w:r>
+        <w:t>, se composant d’une connexion avec le numéro d’employé et</w:t>
+      </w:r>
+      <w:r>
+        <w:t xml:space="preserve"> listant les différents clien</w:t>
+      </w:r>
+      <w:bookmarkStart w:id="0" w:name="_GoBack"/>
+      <w:bookmarkEnd w:id="0"/>
+      <w:r>
+        <w:t>ts</w:t>
       </w:r>
       <w:r>
         <w:t>.</w:t>
@@ -820,12 +1036,12 @@
     </w:p>
     <w:p>
       <w:pPr>
-        <w:pStyle w:val="Titre1"/>
+        <w:pStyle w:val="Heading1"/>
       </w:pPr>
       <w:r>
         <w:rPr>
           <w:noProof/>
-          <w:lang w:eastAsia="ja-JP"/>
+          <w:lang w:val="en-US"/>
         </w:rPr>
         <w:lastRenderedPageBreak/>
         <mc:AlternateContent>
@@ -907,9 +1123,9 @@
           </mc:Choice>
           <mc:Fallback>
             <w:pict>
-              <v:shape id="Arc 24" o:spid="_x0000_s1026" style="position:absolute;left:0;text-align:left;margin-left:189.9pt;margin-top:11.2pt;width:67.4pt;height:253.1pt;rotation:-90;z-index:251689984;visibility:visible;mso-wrap-style:square;mso-width-percent:0;mso-height-percent:0;mso-wrap-distance-left:9pt;mso-wrap-distance-top:0;mso-wrap-distance-right:9pt;mso-wrap-distance-bottom:0;mso-position-horizontal:absolute;mso-position-horizontal-relative:text;mso-position-vertical:absolute;mso-position-vertical-relative:text;mso-width-percent:0;mso-height-percent:0;mso-width-relative:margin;mso-height-relative:margin;v-text-anchor:middle" coordsize="855980,3214370" o:spt="100" o:gfxdata="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" adj="-11796480,,5400" path="m427990,nsc664086,,855589,717941,855979,1604525v379,859519,-179397,1568025,-408036,1608097l427990,1607185,427990,xem427990,nfc664086,,855589,717941,855979,1604525v379,859519,-179397,1568025,-408036,1608097e" filled="f" strokecolor="#4f81bd [3204]" strokeweight="2pt">
+              <v:shape id="Arc 24" o:spid="_x0000_s1026" style="position:absolute;left:0;text-align:left;margin-left:189.9pt;margin-top:11.2pt;width:67.4pt;height:253.1pt;rotation:-90;z-index:251689984;visibility:visible;mso-wrap-style:square;mso-width-percent:0;mso-height-percent:0;mso-wrap-distance-left:9pt;mso-wrap-distance-top:0;mso-wrap-distance-right:9pt;mso-wrap-distance-bottom:0;mso-position-horizontal:absolute;mso-position-horizontal-relative:text;mso-position-vertical:absolute;mso-position-vertical-relative:text;mso-width-percent:0;mso-height-percent:0;mso-width-relative:margin;mso-height-relative:margin;v-text-anchor:middle" coordsize="855980,3214370" o:spt="100" o:gfxdata="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" adj="-11796480,,5400" path="m427990,0nsc664086,,855589,717941,855979,1604525,856358,2464044,676582,3172550,447943,3212622l427990,1607185,427990,0xem427990,0nfc664086,,855589,717941,855979,1604525,856358,2464044,676582,3172550,447943,3212622e" filled="f" strokecolor="#4f81bd [3204]" strokeweight="2pt">
                 <v:stroke dashstyle="3 1" startarrow="block" joinstyle="miter"/>
-                <v:shadow on="t" color="black" opacity="24903f" origin=",.5" offset="0,.55556mm"/>
+                <v:shadow on="t" opacity="24903f" mv:blur="40000f" origin=",.5" offset="0,20000emu"/>
                 <v:formulas/>
                 <v:path arrowok="t" o:connecttype="custom" o:connectlocs="427990,0;855979,1604525;447943,3212622" o:connectangles="0,0,0" textboxrect="0,0,855980,3214370"/>
                 <v:textbox>
@@ -960,7 +1176,7 @@
       <w:r>
         <w:rPr>
           <w:noProof/>
-          <w:lang w:eastAsia="ja-JP"/>
+          <w:lang w:val="en-US"/>
         </w:rPr>
         <mc:AlternateContent>
           <mc:Choice Requires="wps">
@@ -1041,11 +1257,11 @@
           </mc:Choice>
           <mc:Fallback>
             <w:pict>
-              <v:shapetype id="_x0000_t202" coordsize="21600,21600" o:spt="202" path="m,l,21600r21600,l21600,xe">
+              <v:shapetype id="_x0000_t202" coordsize="21600,21600" o:spt="202" path="m0,0l0,21600,21600,21600,21600,0xe">
                 <v:stroke joinstyle="miter"/>
                 <v:path gradientshapeok="t" o:connecttype="rect"/>
               </v:shapetype>
-              <v:shape id="Zone de texte 33" o:spid="_x0000_s1027" type="#_x0000_t202" style="position:absolute;left:0;text-align:left;margin-left:192.4pt;margin-top:.65pt;width:78.85pt;height:23.35pt;z-index:251696128;visibility:visible;mso-wrap-style:square;mso-wrap-distance-left:9pt;mso-wrap-distance-top:0;mso-wrap-distance-right:9pt;mso-wrap-distance-bottom:0;mso-position-horizontal:absolute;mso-position-horizontal-relative:text;mso-position-vertical:absolute;mso-position-vertical-relative:text;v-text-anchor:top" o:gfxdata="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" filled="f" stroked="f" strokeweight=".5pt">
+              <v:shape id="Zone de texte 33" o:spid="_x0000_s1027" type="#_x0000_t202" style="position:absolute;left:0;text-align:left;margin-left:192.4pt;margin-top:.65pt;width:78.85pt;height:23.35pt;z-index:251696128;visibility:visible;mso-wrap-style:square;mso-wrap-distance-left:9pt;mso-wrap-distance-top:0;mso-wrap-distance-right:9pt;mso-wrap-distance-bottom:0;mso-position-horizontal:absolute;mso-position-horizontal-relative:text;mso-position-vertical:absolute;mso-position-vertical-relative:text;v-text-anchor:top" o:gfxdata="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" filled="f" stroked="f" strokeweight=".5pt">
                 <v:textbox>
                   <w:txbxContent>
                     <w:p>
@@ -1071,7 +1287,7 @@
       <w:r>
         <w:rPr>
           <w:noProof/>
-          <w:lang w:eastAsia="ja-JP"/>
+          <w:lang w:val="en-US"/>
         </w:rPr>
         <mc:AlternateContent>
           <mc:Choice Requires="wps">
@@ -1154,9 +1370,9 @@
           </mc:Choice>
           <mc:Fallback>
             <w:pict>
-              <v:shape id="Arc 14" o:spid="_x0000_s1028" style="position:absolute;left:0;text-align:left;margin-left:198.2pt;margin-top:11.05pt;width:67.4pt;height:253.1pt;rotation:90;z-index:251684864;visibility:visible;mso-wrap-style:square;mso-width-percent:0;mso-height-percent:0;mso-wrap-distance-left:9pt;mso-wrap-distance-top:0;mso-wrap-distance-right:9pt;mso-wrap-distance-bottom:0;mso-position-horizontal:absolute;mso-position-horizontal-relative:text;mso-position-vertical:absolute;mso-position-vertical-relative:text;mso-width-percent:0;mso-height-percent:0;mso-width-relative:margin;mso-height-relative:margin;v-text-anchor:middle" coordsize="855980,3214370" o:spt="100" o:gfxdata="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" adj="-11796480,,5400" path="m427990,nsc664086,,855589,717941,855979,1604525v379,859519,-179397,1568025,-408036,1608097l427990,1607185,427990,xem427990,nfc664086,,855589,717941,855979,1604525v379,859519,-179397,1568025,-408036,1608097e" filled="f" strokecolor="#4f81bd [3204]" strokeweight="2pt">
+              <v:shape id="Arc 14" o:spid="_x0000_s1028" style="position:absolute;left:0;text-align:left;margin-left:198.2pt;margin-top:11.05pt;width:67.4pt;height:253.1pt;rotation:90;z-index:251684864;visibility:visible;mso-wrap-style:square;mso-width-percent:0;mso-height-percent:0;mso-wrap-distance-left:9pt;mso-wrap-distance-top:0;mso-wrap-distance-right:9pt;mso-wrap-distance-bottom:0;mso-position-horizontal:absolute;mso-position-horizontal-relative:text;mso-position-vertical:absolute;mso-position-vertical-relative:text;mso-width-percent:0;mso-height-percent:0;mso-width-relative:margin;mso-height-relative:margin;v-text-anchor:middle" coordsize="855980,3214370" o:spt="100" o:gfxdata="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" adj="-11796480,,5400" path="m427990,0nsc664086,,855589,717941,855979,1604525,856358,2464044,676582,3172550,447943,3212622l427990,1607185,427990,0xem427990,0nfc664086,,855589,717941,855979,1604525,856358,2464044,676582,3172550,447943,3212622e" filled="f" strokecolor="#4f81bd [3204]" strokeweight="2pt">
                 <v:stroke startarrow="block" joinstyle="miter"/>
-                <v:shadow on="t" color="black" opacity="24903f" origin=",.5" offset="0,.55556mm"/>
+                <v:shadow on="t" opacity="24903f" mv:blur="40000f" origin=",.5" offset="0,20000emu"/>
                 <v:formulas/>
                 <v:path arrowok="t" o:connecttype="custom" o:connectlocs="427990,0;855979,1604525;447943,3212622" o:connectangles="0,0,0" textboxrect="0,0,855980,3214370"/>
                 <v:textbox>
@@ -1177,13 +1393,11 @@
         </mc:AlternateContent>
       </w:r>
     </w:p>
-    <w:bookmarkStart w:id="0" w:name="_GoBack"/>
-    <w:bookmarkEnd w:id="0"/>
     <w:p>
       <w:r>
         <w:rPr>
           <w:noProof/>
-          <w:lang w:eastAsia="ja-JP"/>
+          <w:lang w:val="en-US"/>
         </w:rPr>
         <mc:AlternateContent>
           <mc:Choice Requires="wps">
@@ -1196,7 +1410,7 @@
                 <wp:positionV relativeFrom="paragraph">
                   <wp:posOffset>1668145</wp:posOffset>
                 </wp:positionV>
-                <wp:extent cx="1350645" cy="635"/>
+                <wp:extent cx="1350645" cy="266700"/>
                 <wp:effectExtent l="0" t="0" r="0" b="0"/>
                 <wp:wrapNone/>
                 <wp:docPr id="31" name="Zone de texte 31"/>
@@ -1208,7 +1422,7 @@
                       <wps:spPr>
                         <a:xfrm>
                           <a:off x="0" y="0"/>
-                          <a:ext cx="1350645" cy="635"/>
+                          <a:ext cx="1350645" cy="266700"/>
                         </a:xfrm>
                         <a:prstGeom prst="rect">
                           <a:avLst/>
@@ -1225,7 +1439,7 @@
                         <w:txbxContent>
                           <w:p>
                             <w:pPr>
-                              <w:pStyle w:val="Lgende"/>
+                              <w:pStyle w:val="Caption"/>
                               <w:rPr>
                                 <w:noProof/>
                                 <w:szCs w:val="24"/>
@@ -1251,16 +1465,12 @@
           </mc:Choice>
           <mc:Fallback>
             <w:pict>
-              <v:shapetype id="_x0000_t202" coordsize="21600,21600" o:spt="202" path="m,l,21600r21600,l21600,xe">
-                <v:stroke joinstyle="miter"/>
-                <v:path gradientshapeok="t" o:connecttype="rect"/>
-              </v:shapetype>
-              <v:shape id="Zone de texte 31" o:spid="_x0000_s1026" type="#_x0000_t202" style="position:absolute;left:0;text-align:left;margin-left:308.9pt;margin-top:131.35pt;width:106.35pt;height:.05pt;z-index:251681792;visibility:visible;mso-wrap-style:square;mso-wrap-distance-left:9pt;mso-wrap-distance-top:0;mso-wrap-distance-right:9pt;mso-wrap-distance-bottom:0;mso-position-horizontal:absolute;mso-position-horizontal-relative:text;mso-position-vertical:absolute;mso-position-vertical-relative:text;v-text-anchor:top" o:gfxdata="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" stroked="f">
+              <v:shape id="Zone de texte 31" o:spid="_x0000_s1029" type="#_x0000_t202" style="position:absolute;left:0;text-align:left;margin-left:308.9pt;margin-top:131.35pt;width:106.35pt;height:21pt;z-index:251681792;visibility:visible;mso-wrap-style:square;mso-wrap-distance-left:9pt;mso-wrap-distance-top:0;mso-wrap-distance-right:9pt;mso-wrap-distance-bottom:0;mso-position-horizontal:absolute;mso-position-horizontal-relative:text;mso-position-vertical:absolute;mso-position-vertical-relative:text;v-text-anchor:top" o:gfxdata="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" stroked="f">
                 <v:textbox style="mso-fit-shape-to-text:t" inset="0,0,0,0">
                   <w:txbxContent>
                     <w:p>
                       <w:pPr>
-                        <w:pStyle w:val="Lgende"/>
+                        <w:pStyle w:val="Caption"/>
                         <w:rPr>
                           <w:noProof/>
                           <w:szCs w:val="24"/>
@@ -1280,7 +1490,7 @@
       <w:r>
         <w:rPr>
           <w:noProof/>
-          <w:lang w:eastAsia="ja-JP"/>
+          <w:lang w:val="en-US"/>
         </w:rPr>
         <mc:AlternateContent>
           <mc:Choice Requires="wpg">
@@ -1445,12 +1655,12 @@
           </mc:Choice>
           <mc:Fallback>
             <w:pict>
-              <v:group id="Groupe 19" o:spid="_x0000_s1027" style="position:absolute;left:0;text-align:left;margin-left:308.9pt;margin-top:21.9pt;width:106.35pt;height:105pt;z-index:251677696;mso-width-relative:margin;mso-height-relative:margin" coordorigin="" coordsize="13512,13337" o:gfxdata="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">
-                <v:rect id="Rectangle 18" o:spid="_x0000_s1028" style="position:absolute;width:3086;height:1747;visibility:visible;mso-wrap-style:square;v-text-anchor:middle" o:gfxdata="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" fillcolor="#4bacc6 [3208]" strokecolor="#4579b8 [3044]">
-                  <v:shadow on="t" color="black" opacity="22937f" origin=",.5" offset="0,.63889mm"/>
+              <v:group id="Groupe 19" o:spid="_x0000_s1030" style="position:absolute;left:0;text-align:left;margin-left:308.9pt;margin-top:21.9pt;width:106.35pt;height:105pt;z-index:251677696;mso-width-relative:margin;mso-height-relative:margin" coordorigin=",-24" coordsize="1351215,1333767" o:gfxdata="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">
+                <v:rect id="Rectangle 18" o:spid="_x0000_s1031" style="position:absolute;top:-24;width:308683;height:174727;visibility:visible;mso-wrap-style:square;v-text-anchor:middle" o:gfxdata="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" fillcolor="#4bacc6 [3208]" strokecolor="#4579b8 [3044]">
+                  <v:shadow on="t" opacity="22937f" mv:blur="40000f" origin=",.5" offset="0,23000emu"/>
                 </v:rect>
-                <v:rect id="Rectangle 8" o:spid="_x0000_s1029" style="position:absolute;top:1747;width:13512;height:11590;visibility:visible;mso-wrap-style:square;v-text-anchor:middle" o:gfxdata="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" fillcolor="#4bacc6 [3208]" strokecolor="#4579b8 [3044]">
-                  <v:shadow on="t" color="black" opacity="22937f" origin=",.5" offset="0,.63889mm"/>
+                <v:rect id="Rectangle 8" o:spid="_x0000_s1032" style="position:absolute;top:174726;width:1351215;height:1159017;visibility:visible;mso-wrap-style:square;v-text-anchor:middle" o:gfxdata="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" fillcolor="#4bacc6 [3208]" strokecolor="#4579b8 [3044]">
+                  <v:shadow on="t" opacity="22937f" mv:blur="40000f" origin=",.5" offset="0,23000emu"/>
                   <v:textbox>
                     <w:txbxContent>
                       <w:p>
@@ -1465,9 +1675,11 @@
                         <w:pPr>
                           <w:jc w:val="center"/>
                         </w:pPr>
+                        <w:proofErr w:type="spellStart"/>
                         <w:r>
                           <w:t>Employe</w:t>
                         </w:r>
+                        <w:proofErr w:type="spellEnd"/>
                       </w:p>
                       <w:p>
                         <w:pPr>
@@ -1504,7 +1716,7 @@
       <w:r>
         <w:rPr>
           <w:noProof/>
-          <w:lang w:eastAsia="ja-JP"/>
+          <w:lang w:val="en-US"/>
         </w:rPr>
         <mc:AlternateContent>
           <mc:Choice Requires="wps">
@@ -1517,7 +1729,7 @@
                 <wp:positionV relativeFrom="paragraph">
                   <wp:posOffset>1710690</wp:posOffset>
                 </wp:positionV>
-                <wp:extent cx="1350645" cy="635"/>
+                <wp:extent cx="1350645" cy="266700"/>
                 <wp:effectExtent l="0" t="0" r="0" b="0"/>
                 <wp:wrapNone/>
                 <wp:docPr id="30" name="Zone de texte 30"/>
@@ -1529,7 +1741,7 @@
                       <wps:spPr>
                         <a:xfrm>
                           <a:off x="0" y="0"/>
-                          <a:ext cx="1350645" cy="635"/>
+                          <a:ext cx="1350645" cy="266700"/>
                         </a:xfrm>
                         <a:prstGeom prst="rect">
                           <a:avLst/>
@@ -1546,7 +1758,7 @@
                         <w:txbxContent>
                           <w:p>
                             <w:pPr>
-                              <w:pStyle w:val="Lgende"/>
+                              <w:pStyle w:val="Caption"/>
                               <w:rPr>
                                 <w:noProof/>
                                 <w:szCs w:val="24"/>
@@ -1572,12 +1784,12 @@
           </mc:Choice>
           <mc:Fallback>
             <w:pict>
-              <v:shape id="Zone de texte 30" o:spid="_x0000_s1030" type="#_x0000_t202" style="position:absolute;left:0;text-align:left;margin-left:11.25pt;margin-top:134.7pt;width:106.35pt;height:.05pt;z-index:251679744;visibility:visible;mso-wrap-style:square;mso-wrap-distance-left:9pt;mso-wrap-distance-top:0;mso-wrap-distance-right:9pt;mso-wrap-distance-bottom:0;mso-position-horizontal:absolute;mso-position-horizontal-relative:text;mso-position-vertical:absolute;mso-position-vertical-relative:text;v-text-anchor:top" o:gfxdata="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" stroked="f">
+              <v:shape id="Zone de texte 30" o:spid="_x0000_s1033" type="#_x0000_t202" style="position:absolute;left:0;text-align:left;margin-left:11.25pt;margin-top:134.7pt;width:106.35pt;height:21pt;z-index:251679744;visibility:visible;mso-wrap-style:square;mso-wrap-distance-left:9pt;mso-wrap-distance-top:0;mso-wrap-distance-right:9pt;mso-wrap-distance-bottom:0;mso-position-horizontal:absolute;mso-position-horizontal-relative:text;mso-position-vertical:absolute;mso-position-vertical-relative:text;v-text-anchor:top" o:gfxdata="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" stroked="f">
                 <v:textbox style="mso-fit-shape-to-text:t" inset="0,0,0,0">
                   <w:txbxContent>
                     <w:p>
                       <w:pPr>
-                        <w:pStyle w:val="Lgende"/>
+                        <w:pStyle w:val="Caption"/>
                         <w:rPr>
                           <w:noProof/>
                           <w:szCs w:val="24"/>
@@ -1597,7 +1809,7 @@
       <w:r>
         <w:rPr>
           <w:noProof/>
-          <w:lang w:eastAsia="ja-JP"/>
+          <w:lang w:val="en-US"/>
         </w:rPr>
         <mc:AlternateContent>
           <mc:Choice Requires="wpg">
@@ -1890,12 +2102,12 @@
           </mc:Choice>
           <mc:Fallback>
             <w:pict>
-              <v:group id="Groupe 29" o:spid="_x0000_s1034" style="position:absolute;left:0;text-align:left;margin-left:11.3pt;margin-top:25.25pt;width:106.35pt;height:105pt;z-index:251673600;mso-width-relative:margin;mso-height-relative:margin" coordsize="13506,13335" o:gfxdata="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">
-                <v:rect id="Rectangle 17" o:spid="_x0000_s1035" style="position:absolute;width:3086;height:1746;visibility:visible;mso-wrap-style:square;v-text-anchor:middle" o:gfxdata="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" fillcolor="#4f81bd [3204]" strokecolor="#4579b8 [3044]">
-                  <v:shadow on="t" color="black" opacity="22937f" origin=",.5" offset="0,.63889mm"/>
+              <v:group id="Groupe 29" o:spid="_x0000_s1034" style="position:absolute;left:0;text-align:left;margin-left:11.3pt;margin-top:25.25pt;width:106.35pt;height:105pt;z-index:251673600;mso-width-relative:margin;mso-height-relative:margin" coordsize="1350645,1333514" o:gfxdata="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">
+                <v:rect id="Rectangle 17" o:spid="_x0000_s1035" style="position:absolute;width:308610;height:174612;visibility:visible;mso-wrap-style:square;v-text-anchor:middle" o:gfxdata="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" fillcolor="#4f81bd [3204]" strokecolor="#4579b8 [3044]">
+                  <v:shadow on="t" opacity="22937f" mv:blur="40000f" origin=",.5" offset="0,23000emu"/>
                 </v:rect>
-                <v:rect id="Rectangle 15" o:spid="_x0000_s1036" style="position:absolute;top:1747;width:13506;height:11588;visibility:visible;mso-wrap-style:square;v-text-anchor:middle" o:gfxdata="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" fillcolor="#4f81bd [3204]" strokecolor="#4579b8 [3044]">
-                  <v:shadow on="t" color="black" opacity="22937f" origin=",.5" offset="0,.63889mm"/>
+                <v:rect id="Rectangle 15" o:spid="_x0000_s1036" style="position:absolute;top:174727;width:1350645;height:1158787;visibility:visible;mso-wrap-style:square;v-text-anchor:middle" o:gfxdata="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" fillcolor="#4f81bd [3204]" strokecolor="#4579b8 [3044]">
+                  <v:shadow on="t" opacity="22937f" mv:blur="40000f" origin=",.5" offset="0,23000emu"/>
                   <v:textbox>
                     <w:txbxContent>
                       <w:p>
@@ -1906,11 +2118,11 @@
                     </w:txbxContent>
                   </v:textbox>
                 </v:rect>
-                <v:rect id="Rectangle 12" o:spid="_x0000_s1037" style="position:absolute;left:5241;top:7280;width:1979;height:1454;visibility:visible;mso-wrap-style:square;v-text-anchor:middle" o:gfxdata="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" fillcolor="#4f81bd [3204]" strokecolor="#4579b8 [3044]">
-                  <v:shadow on="t" color="black" opacity="22937f" origin=",.5" offset="0,.63889mm"/>
+                <v:rect id="Rectangle 12" o:spid="_x0000_s1037" style="position:absolute;left:524178;top:728026;width:197876;height:145396;visibility:visible;mso-wrap-style:square;v-text-anchor:middle" o:gfxdata="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" fillcolor="#4f81bd [3204]" strokecolor="#4579b8 [3044]">
+                  <v:shadow on="t" opacity="22937f" mv:blur="40000f" origin=",.5" offset="0,23000emu"/>
                 </v:rect>
-                <v:rect id="Rectangle 10" o:spid="_x0000_s1038" style="position:absolute;left:5241;top:8328;width:6693;height:4828;visibility:visible;mso-wrap-style:square;v-text-anchor:middle" o:gfxdata="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" fillcolor="#4f81bd [3204]" strokecolor="#4579b8 [3044]">
-                  <v:shadow on="t" color="black" opacity="22937f" origin=",.5" offset="0,.63889mm"/>
+                <v:rect id="Rectangle 10" o:spid="_x0000_s1038" style="position:absolute;left:524178;top:832862;width:669290;height:482755;visibility:visible;mso-wrap-style:square;v-text-anchor:middle" o:gfxdata="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" fillcolor="#4f81bd [3204]" strokecolor="#4579b8 [3044]">
+                  <v:shadow on="t" opacity="22937f" mv:blur="40000f" origin=",.5" offset="0,23000emu"/>
                   <v:textbox>
                     <w:txbxContent>
                       <w:p>
@@ -1924,11 +2136,11 @@
                     </w:txbxContent>
                   </v:textbox>
                 </v:rect>
-                <v:rect id="Rectangle 11" o:spid="_x0000_s1039" style="position:absolute;left:174;top:1747;width:1839;height:1086;visibility:visible;mso-wrap-style:square;v-text-anchor:middle" o:gfxdata="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" fillcolor="#4f81bd [3204]" strokecolor="#4579b8 [3044]">
-                  <v:shadow on="t" color="black" opacity="22937f" origin=",.5" offset="0,.63889mm"/>
+                <v:rect id="Rectangle 11" o:spid="_x0000_s1039" style="position:absolute;left:17472;top:174727;width:183846;height:108579;visibility:visible;mso-wrap-style:square;v-text-anchor:middle" o:gfxdata="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" fillcolor="#4f81bd [3204]" strokecolor="#4579b8 [3044]">
+                  <v:shadow on="t" opacity="22937f" mv:blur="40000f" origin=",.5" offset="0,23000emu"/>
                 </v:rect>
-                <v:rect id="Rectangle 9" o:spid="_x0000_s1040" style="position:absolute;left:174;top:2795;width:6867;height:4039;visibility:visible;mso-wrap-style:square;v-text-anchor:middle" o:gfxdata="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" fillcolor="#4f81bd [3204]" strokecolor="#4579b8 [3044]">
-                  <v:shadow on="t" color="black" opacity="22937f" origin=",.5" offset="0,.63889mm"/>
+                <v:rect id="Rectangle 9" o:spid="_x0000_s1040" style="position:absolute;left:17472;top:279562;width:686723;height:403912;visibility:visible;mso-wrap-style:square;v-text-anchor:middle" o:gfxdata="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" fillcolor="#4f81bd [3204]" strokecolor="#4579b8 [3044]">
+                  <v:shadow on="t" opacity="22937f" mv:blur="40000f" origin=",.5" offset="0,23000emu"/>
                   <v:textbox>
                     <w:txbxContent>
                       <w:p>
@@ -1950,7 +2162,7 @@
       <w:r>
         <w:rPr>
           <w:noProof/>
-          <w:lang w:eastAsia="ja-JP"/>
+          <w:lang w:val="en-US"/>
         </w:rPr>
         <mc:AlternateContent>
           <mc:Choice Requires="wps">
@@ -1963,7 +2175,7 @@
                 <wp:positionV relativeFrom="paragraph">
                   <wp:posOffset>1683385</wp:posOffset>
                 </wp:positionV>
-                <wp:extent cx="1350645" cy="635"/>
+                <wp:extent cx="1350645" cy="266700"/>
                 <wp:effectExtent l="0" t="0" r="0" b="0"/>
                 <wp:wrapNone/>
                 <wp:docPr id="32" name="Zone de texte 32"/>
@@ -1975,7 +2187,7 @@
                       <wps:spPr>
                         <a:xfrm>
                           <a:off x="0" y="0"/>
-                          <a:ext cx="1350645" cy="635"/>
+                          <a:ext cx="1350645" cy="266700"/>
                         </a:xfrm>
                         <a:prstGeom prst="rect">
                           <a:avLst/>
@@ -1992,7 +2204,7 @@
                         <w:txbxContent>
                           <w:p>
                             <w:pPr>
-                              <w:pStyle w:val="Lgende"/>
+                              <w:pStyle w:val="Caption"/>
                               <w:rPr>
                                 <w:noProof/>
                                 <w:szCs w:val="24"/>
@@ -2018,12 +2230,12 @@
           </mc:Choice>
           <mc:Fallback>
             <w:pict>
-              <v:shape id="Zone de texte 32" o:spid="_x0000_s1038" type="#_x0000_t202" style="position:absolute;left:0;text-align:left;margin-left:168.65pt;margin-top:132.55pt;width:106.35pt;height:.05pt;z-index:251683840;visibility:visible;mso-wrap-style:square;mso-wrap-distance-left:9pt;mso-wrap-distance-top:0;mso-wrap-distance-right:9pt;mso-wrap-distance-bottom:0;mso-position-horizontal:absolute;mso-position-horizontal-relative:text;mso-position-vertical:absolute;mso-position-vertical-relative:text;v-text-anchor:top" o:gfxdata="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" stroked="f">
+              <v:shape id="Zone de texte 32" o:spid="_x0000_s1041" type="#_x0000_t202" style="position:absolute;left:0;text-align:left;margin-left:168.65pt;margin-top:132.55pt;width:106.35pt;height:21pt;z-index:251683840;visibility:visible;mso-wrap-style:square;mso-wrap-distance-left:9pt;mso-wrap-distance-top:0;mso-wrap-distance-right:9pt;mso-wrap-distance-bottom:0;mso-position-horizontal:absolute;mso-position-horizontal-relative:text;mso-position-vertical:absolute;mso-position-vertical-relative:text;v-text-anchor:top" o:gfxdata="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" stroked="f">
                 <v:textbox style="mso-fit-shape-to-text:t" inset="0,0,0,0">
                   <w:txbxContent>
                     <w:p>
                       <w:pPr>
-                        <w:pStyle w:val="Lgende"/>
+                        <w:pStyle w:val="Caption"/>
                         <w:rPr>
                           <w:noProof/>
                           <w:szCs w:val="24"/>
@@ -2045,7 +2257,7 @@
       <w:r>
         <w:rPr>
           <w:noProof/>
-          <w:lang w:eastAsia="ja-JP"/>
+          <w:lang w:val="en-US"/>
         </w:rPr>
         <mc:AlternateContent>
           <mc:Choice Requires="wpg">
@@ -2170,12 +2382,12 @@
           </mc:Choice>
           <mc:Fallback>
             <w:pict>
-              <v:group id="Groupe 20" o:spid="_x0000_s1042" style="position:absolute;left:0;text-align:left;margin-left:160.35pt;margin-top:9.65pt;width:106.35pt;height:105pt;z-index:251668480;mso-height-relative:margin" coordorigin=",116" coordsize="13512,13337" o:gfxdata="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">
-                <v:rect id="Rectangle 16" o:spid="_x0000_s1043" style="position:absolute;top:116;width:3086;height:1747;visibility:visible;mso-wrap-style:square;v-text-anchor:middle" o:gfxdata="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" fillcolor="#7030a0" strokecolor="#4579b8 [3044]">
-                  <v:shadow on="t" color="black" opacity="22937f" origin=",.5" offset="0,.63889mm"/>
+              <v:group id="Groupe 20" o:spid="_x0000_s1042" style="position:absolute;left:0;text-align:left;margin-left:160.35pt;margin-top:9.65pt;width:106.35pt;height:105pt;z-index:251668480;mso-height-relative:margin" coordorigin=",11643" coordsize="1351215,1333748" o:gfxdata="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">
+                <v:rect id="Rectangle 16" o:spid="_x0000_s1043" style="position:absolute;top:11643;width:308683;height:174727;visibility:visible;mso-wrap-style:square;v-text-anchor:middle" o:gfxdata="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" fillcolor="#7030a0" strokecolor="#4579b8 [3044]">
+                  <v:shadow on="t" opacity="22937f" mv:blur="40000f" origin=",.5" offset="0,23000emu"/>
                 </v:rect>
-                <v:rect id="Rectangle 6" o:spid="_x0000_s1044" style="position:absolute;top:1863;width:13512;height:11590;visibility:visible;mso-wrap-style:square;v-text-anchor:middle" o:gfxdata="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" fillcolor="#7030a0" strokecolor="#4579b8 [3044]">
-                  <v:shadow on="t" color="black" opacity="22937f" origin=",.5" offset="0,.63889mm"/>
+                <v:rect id="Rectangle 6" o:spid="_x0000_s1044" style="position:absolute;top:186374;width:1351215;height:1159017;visibility:visible;mso-wrap-style:square;v-text-anchor:middle" o:gfxdata="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" fillcolor="#7030a0" strokecolor="#4579b8 [3044]">
+                  <v:shadow on="t" opacity="22937f" mv:blur="40000f" origin=",.5" offset="0,23000emu"/>
                   <v:textbox>
                     <w:txbxContent>
                       <w:p>
@@ -2199,7 +2411,7 @@
       <w:r>
         <w:rPr>
           <w:noProof/>
-          <w:lang w:eastAsia="ja-JP"/>
+          <w:lang w:val="en-US"/>
         </w:rPr>
         <mc:AlternateContent>
           <mc:Choice Requires="wps">
@@ -2299,7 +2511,7 @@
           </mc:Choice>
           <mc:Fallback>
             <w:pict>
-              <v:shape id="Zone de texte 26" o:spid="_x0000_s1045" type="#_x0000_t202" style="position:absolute;left:0;text-align:left;margin-left:120.5pt;margin-top:8.6pt;width:37.6pt;height:25.2pt;z-index:251693056;visibility:visible;mso-wrap-style:square;mso-width-percent:0;mso-height-percent:0;mso-wrap-distance-left:9pt;mso-wrap-distance-top:0;mso-wrap-distance-right:9pt;mso-wrap-distance-bottom:0;mso-position-horizontal:absolute;mso-position-horizontal-relative:text;mso-position-vertical:absolute;mso-position-vertical-relative:text;mso-width-percent:0;mso-height-percent:0;mso-width-relative:margin;mso-height-relative:margin;v-text-anchor:top" o:gfxdata="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" filled="f" stroked="f" strokeweight=".5pt">
+              <v:shape id="Zone de texte 26" o:spid="_x0000_s1045" type="#_x0000_t202" style="position:absolute;left:0;text-align:left;margin-left:120.5pt;margin-top:8.6pt;width:37.6pt;height:25.2pt;z-index:251693056;visibility:visible;mso-wrap-style:square;mso-width-percent:0;mso-height-percent:0;mso-wrap-distance-left:9pt;mso-wrap-distance-top:0;mso-wrap-distance-right:9pt;mso-wrap-distance-bottom:0;mso-position-horizontal:absolute;mso-position-horizontal-relative:text;mso-position-vertical:absolute;mso-position-vertical-relative:text;mso-width-percent:0;mso-height-percent:0;mso-width-relative:margin;mso-height-relative:margin;v-text-anchor:top" o:gfxdata="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" filled="f" stroked="f" strokeweight=".5pt">
                 <v:textbox>
                   <w:txbxContent>
                     <w:p>
@@ -2341,7 +2553,7 @@
       <w:r>
         <w:rPr>
           <w:noProof/>
-          <w:lang w:eastAsia="ja-JP"/>
+          <w:lang w:val="en-US"/>
         </w:rPr>
         <mc:AlternateContent>
           <mc:Choice Requires="wps">
@@ -2421,7 +2633,7 @@
       <w:r>
         <w:rPr>
           <w:noProof/>
-          <w:lang w:eastAsia="ja-JP"/>
+          <w:lang w:val="en-US"/>
         </w:rPr>
         <mc:AlternateContent>
           <mc:Choice Requires="wps">
@@ -2505,7 +2717,7 @@
           </mc:Choice>
           <mc:Fallback>
             <w:pict>
-              <v:shape id="Zone de texte 22" o:spid="_x0000_s1046" type="#_x0000_t202" style="position:absolute;left:0;text-align:left;margin-left:120.45pt;margin-top:12.4pt;width:39.85pt;height:21.95pt;z-index:251686912;visibility:visible;mso-wrap-style:square;mso-width-percent:0;mso-wrap-distance-left:9pt;mso-wrap-distance-top:0;mso-wrap-distance-right:9pt;mso-wrap-distance-bottom:0;mso-position-horizontal:absolute;mso-position-horizontal-relative:text;mso-position-vertical:absolute;mso-position-vertical-relative:text;mso-width-percent:0;mso-width-relative:margin;v-text-anchor:top" o:gfxdata="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" filled="f" stroked="f" strokeweight=".5pt">
+              <v:shape id="Zone de texte 22" o:spid="_x0000_s1046" type="#_x0000_t202" style="position:absolute;left:0;text-align:left;margin-left:120.45pt;margin-top:12.4pt;width:39.85pt;height:21.95pt;z-index:251686912;visibility:visible;mso-wrap-style:square;mso-width-percent:0;mso-wrap-distance-left:9pt;mso-wrap-distance-top:0;mso-wrap-distance-right:9pt;mso-wrap-distance-bottom:0;mso-position-horizontal:absolute;mso-position-horizontal-relative:text;mso-position-vertical:absolute;mso-position-vertical-relative:text;mso-width-percent:0;mso-width-relative:margin;v-text-anchor:top" o:gfxdata="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" filled="f" stroked="f" strokeweight=".5pt">
                 <v:textbox>
                   <w:txbxContent>
                     <w:p>
@@ -2531,7 +2743,7 @@
       <w:r>
         <w:rPr>
           <w:noProof/>
-          <w:lang w:eastAsia="ja-JP"/>
+          <w:lang w:val="en-US"/>
         </w:rPr>
         <mc:AlternateContent>
           <mc:Choice Requires="wps">
@@ -2615,7 +2827,7 @@
           </mc:Choice>
           <mc:Fallback>
             <w:pict>
-              <v:shape id="Zone de texte 28" o:spid="_x0000_s1047" type="#_x0000_t202" style="position:absolute;left:0;text-align:left;margin-left:266.75pt;margin-top:4.75pt;width:37.6pt;height:21.95pt;z-index:251695104;visibility:visible;mso-wrap-style:square;mso-width-percent:0;mso-wrap-distance-left:9pt;mso-wrap-distance-top:0;mso-wrap-distance-right:9pt;mso-wrap-distance-bottom:0;mso-position-horizontal:absolute;mso-position-horizontal-relative:text;mso-position-vertical:absolute;mso-position-vertical-relative:text;mso-width-percent:0;mso-width-relative:margin;v-text-anchor:top" o:gfxdata="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" filled="f" stroked="f" strokeweight=".5pt">
+              <v:shape id="Zone de texte 28" o:spid="_x0000_s1047" type="#_x0000_t202" style="position:absolute;left:0;text-align:left;margin-left:266.75pt;margin-top:4.75pt;width:37.6pt;height:21.95pt;z-index:251695104;visibility:visible;mso-wrap-style:square;mso-width-percent:0;mso-wrap-distance-left:9pt;mso-wrap-distance-top:0;mso-wrap-distance-right:9pt;mso-wrap-distance-bottom:0;mso-position-horizontal:absolute;mso-position-horizontal-relative:text;mso-position-vertical:absolute;mso-position-vertical-relative:text;mso-width-percent:0;mso-width-relative:margin;v-text-anchor:top" o:gfxdata="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" filled="f" stroked="f" strokeweight=".5pt">
                 <v:textbox>
                   <w:txbxContent>
                     <w:p>
@@ -2643,7 +2855,7 @@
       <w:r>
         <w:rPr>
           <w:noProof/>
-          <w:lang w:eastAsia="ja-JP"/>
+          <w:lang w:val="en-US"/>
         </w:rPr>
         <mc:AlternateContent>
           <mc:Choice Requires="wps">
@@ -2713,7 +2925,7 @@
       <w:r>
         <w:rPr>
           <w:noProof/>
-          <w:lang w:eastAsia="ja-JP"/>
+          <w:lang w:val="en-US"/>
         </w:rPr>
         <mc:AlternateContent>
           <mc:Choice Requires="wps">
@@ -2787,7 +2999,7 @@
       <w:r>
         <w:rPr>
           <w:noProof/>
-          <w:lang w:eastAsia="ja-JP"/>
+          <w:lang w:val="en-US"/>
         </w:rPr>
         <mc:AlternateContent>
           <mc:Choice Requires="wps">
@@ -2868,7 +3080,7 @@
           </mc:Choice>
           <mc:Fallback>
             <w:pict>
-              <v:shape id="Zone de texte 34" o:spid="_x0000_s1048" type="#_x0000_t202" style="position:absolute;left:0;text-align:left;margin-left:196.1pt;margin-top:11.5pt;width:78.85pt;height:23.35pt;z-index:251698176;visibility:visible;mso-wrap-style:square;mso-wrap-distance-left:9pt;mso-wrap-distance-top:0;mso-wrap-distance-right:9pt;mso-wrap-distance-bottom:0;mso-position-horizontal:absolute;mso-position-horizontal-relative:text;mso-position-vertical:absolute;mso-position-vertical-relative:text;v-text-anchor:top" o:gfxdata="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" filled="f" stroked="f" strokeweight=".5pt">
+              <v:shape id="Zone de texte 34" o:spid="_x0000_s1048" type="#_x0000_t202" style="position:absolute;left:0;text-align:left;margin-left:196.1pt;margin-top:11.5pt;width:78.85pt;height:23.35pt;z-index:251698176;visibility:visible;mso-wrap-style:square;mso-wrap-distance-left:9pt;mso-wrap-distance-top:0;mso-wrap-distance-right:9pt;mso-wrap-distance-bottom:0;mso-position-horizontal:absolute;mso-position-horizontal-relative:text;mso-position-vertical:absolute;mso-position-vertical-relative:text;v-text-anchor:top" o:gfxdata="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" filled="f" stroked="f" strokeweight=".5pt">
                 <v:textbox>
                   <w:txbxContent>
                     <w:p>
@@ -2904,7 +3116,7 @@
     </w:p>
     <w:p>
       <w:pPr>
-        <w:pStyle w:val="Paragraphedeliste"/>
+        <w:pStyle w:val="ListParagraph"/>
         <w:numPr>
           <w:ilvl w:val="0"/>
           <w:numId w:val="2"/>
@@ -2924,7 +3136,7 @@
     </w:p>
     <w:p>
       <w:pPr>
-        <w:pStyle w:val="Paragraphedeliste"/>
+        <w:pStyle w:val="ListParagraph"/>
         <w:numPr>
           <w:ilvl w:val="0"/>
           <w:numId w:val="2"/>
@@ -2936,7 +3148,7 @@
     </w:p>
     <w:p>
       <w:pPr>
-        <w:pStyle w:val="Paragraphedeliste"/>
+        <w:pStyle w:val="ListParagraph"/>
         <w:numPr>
           <w:ilvl w:val="0"/>
           <w:numId w:val="2"/>
@@ -2949,7 +3161,7 @@
     <w:sectPr>
       <w:headerReference w:type="default" r:id="rId12"/>
       <w:pgSz w:w="11900" w:h="16840"/>
-      <w:pgMar w:top="1440" w:right="1800" w:bottom="1440" w:left="1800" w:header="708" w:footer="708" w:gutter="0"/>
+      <w:pgMar w:top="720" w:right="720" w:bottom="720" w:left="720" w:header="708" w:footer="708" w:gutter="0"/>
       <w:cols w:space="708"/>
       <w:docGrid w:linePitch="360"/>
     </w:sectPr>
@@ -2958,7 +3170,7 @@
 </file>
 
 <file path=word/endnotes.xml><?xml version="1.0" encoding="utf-8"?>
-<w:endnotes xmlns:wpc="http://schemas.microsoft.com/office/word/2010/wordprocessingCanvas" xmlns:mc="http://schemas.openxmlformats.org/markup-compatibility/2006" xmlns:o="urn:schemas-microsoft-com:office:office" xmlns:r="http://schemas.openxmlformats.org/officeDocument/2006/relationships" xmlns:m="http://schemas.openxmlformats.org/officeDocument/2006/math" xmlns:v="urn:schemas-microsoft-com:vml" xmlns:wp14="http://schemas.microsoft.com/office/word/2010/wordprocessingDrawing" xmlns:wp="http://schemas.openxmlformats.org/drawingml/2006/wordprocessingDrawing" xmlns:w10="urn:schemas-microsoft-com:office:word" xmlns:w="http://schemas.openxmlformats.org/wordprocessingml/2006/main" xmlns:w14="http://schemas.microsoft.com/office/word/2010/wordml" xmlns:wpg="http://schemas.microsoft.com/office/word/2010/wordprocessingGroup" xmlns:wpi="http://schemas.microsoft.com/office/word/2010/wordprocessingInk" xmlns:wne="http://schemas.microsoft.com/office/word/2006/wordml" xmlns:wps="http://schemas.microsoft.com/office/word/2010/wordprocessingShape" mc:Ignorable="w14 wp14">
+<w:endnotes xmlns:wpc="http://schemas.microsoft.com/office/word/2010/wordprocessingCanvas" xmlns:mo="http://schemas.microsoft.com/office/mac/office/2008/main" xmlns:mc="http://schemas.openxmlformats.org/markup-compatibility/2006" xmlns:mv="urn:schemas-microsoft-com:mac:vml" xmlns:o="urn:schemas-microsoft-com:office:office" xmlns:r="http://schemas.openxmlformats.org/officeDocument/2006/relationships" xmlns:m="http://schemas.openxmlformats.org/officeDocument/2006/math" xmlns:v="urn:schemas-microsoft-com:vml" xmlns:wp14="http://schemas.microsoft.com/office/word/2010/wordprocessingDrawing" xmlns:wp="http://schemas.openxmlformats.org/drawingml/2006/wordprocessingDrawing" xmlns:w10="urn:schemas-microsoft-com:office:word" xmlns:w="http://schemas.openxmlformats.org/wordprocessingml/2006/main" xmlns:w14="http://schemas.microsoft.com/office/word/2010/wordml" xmlns:wpg="http://schemas.microsoft.com/office/word/2010/wordprocessingGroup" xmlns:wpi="http://schemas.microsoft.com/office/word/2010/wordprocessingInk" xmlns:wne="http://schemas.microsoft.com/office/word/2006/wordml" xmlns:wps="http://schemas.microsoft.com/office/word/2010/wordprocessingShape" mc:Ignorable="w14 wp14">
   <w:endnote w:type="separator" w:id="-1">
     <w:p>
       <w:r>
@@ -2977,7 +3189,7 @@
 </file>
 
 <file path=word/footnotes.xml><?xml version="1.0" encoding="utf-8"?>
-<w:footnotes xmlns:wpc="http://schemas.microsoft.com/office/word/2010/wordprocessingCanvas" xmlns:mc="http://schemas.openxmlformats.org/markup-compatibility/2006" xmlns:o="urn:schemas-microsoft-com:office:office" xmlns:r="http://schemas.openxmlformats.org/officeDocument/2006/relationships" xmlns:m="http://schemas.openxmlformats.org/officeDocument/2006/math" xmlns:v="urn:schemas-microsoft-com:vml" xmlns:wp14="http://schemas.microsoft.com/office/word/2010/wordprocessingDrawing" xmlns:wp="http://schemas.openxmlformats.org/drawingml/2006/wordprocessingDrawing" xmlns:w10="urn:schemas-microsoft-com:office:word" xmlns:w="http://schemas.openxmlformats.org/wordprocessingml/2006/main" xmlns:w14="http://schemas.microsoft.com/office/word/2010/wordml" xmlns:wpg="http://schemas.microsoft.com/office/word/2010/wordprocessingGroup" xmlns:wpi="http://schemas.microsoft.com/office/word/2010/wordprocessingInk" xmlns:wne="http://schemas.microsoft.com/office/word/2006/wordml" xmlns:wps="http://schemas.microsoft.com/office/word/2010/wordprocessingShape" mc:Ignorable="w14 wp14">
+<w:footnotes xmlns:wpc="http://schemas.microsoft.com/office/word/2010/wordprocessingCanvas" xmlns:mo="http://schemas.microsoft.com/office/mac/office/2008/main" xmlns:mc="http://schemas.openxmlformats.org/markup-compatibility/2006" xmlns:mv="urn:schemas-microsoft-com:mac:vml" xmlns:o="urn:schemas-microsoft-com:office:office" xmlns:r="http://schemas.openxmlformats.org/officeDocument/2006/relationships" xmlns:m="http://schemas.openxmlformats.org/officeDocument/2006/math" xmlns:v="urn:schemas-microsoft-com:vml" xmlns:wp14="http://schemas.microsoft.com/office/word/2010/wordprocessingDrawing" xmlns:wp="http://schemas.openxmlformats.org/drawingml/2006/wordprocessingDrawing" xmlns:w10="urn:schemas-microsoft-com:office:word" xmlns:w="http://schemas.openxmlformats.org/wordprocessingml/2006/main" xmlns:w14="http://schemas.microsoft.com/office/word/2010/wordml" xmlns:wpg="http://schemas.microsoft.com/office/word/2010/wordprocessingGroup" xmlns:wpi="http://schemas.microsoft.com/office/word/2010/wordprocessingInk" xmlns:wne="http://schemas.microsoft.com/office/word/2006/wordml" xmlns:wps="http://schemas.microsoft.com/office/word/2010/wordprocessingShape" mc:Ignorable="w14 wp14">
   <w:footnote w:type="separator" w:id="-1">
     <w:p>
       <w:r>
@@ -2996,10 +3208,10 @@
 </file>
 
 <file path=word/header1.xml><?xml version="1.0" encoding="utf-8"?>
-<w:hdr xmlns:wpc="http://schemas.microsoft.com/office/word/2010/wordprocessingCanvas" xmlns:mc="http://schemas.openxmlformats.org/markup-compatibility/2006" xmlns:o="urn:schemas-microsoft-com:office:office" xmlns:r="http://schemas.openxmlformats.org/officeDocument/2006/relationships" xmlns:m="http://schemas.openxmlformats.org/officeDocument/2006/math" xmlns:v="urn:schemas-microsoft-com:vml" xmlns:wp14="http://schemas.microsoft.com/office/word/2010/wordprocessingDrawing" xmlns:wp="http://schemas.openxmlformats.org/drawingml/2006/wordprocessingDrawing" xmlns:w10="urn:schemas-microsoft-com:office:word" xmlns:w="http://schemas.openxmlformats.org/wordprocessingml/2006/main" xmlns:w14="http://schemas.microsoft.com/office/word/2010/wordml" xmlns:wpg="http://schemas.microsoft.com/office/word/2010/wordprocessingGroup" xmlns:wpi="http://schemas.microsoft.com/office/word/2010/wordprocessingInk" xmlns:wne="http://schemas.microsoft.com/office/word/2006/wordml" xmlns:wps="http://schemas.microsoft.com/office/word/2010/wordprocessingShape" mc:Ignorable="w14 wp14">
+<w:hdr xmlns:wpc="http://schemas.microsoft.com/office/word/2010/wordprocessingCanvas" xmlns:mo="http://schemas.microsoft.com/office/mac/office/2008/main" xmlns:mc="http://schemas.openxmlformats.org/markup-compatibility/2006" xmlns:mv="urn:schemas-microsoft-com:mac:vml" xmlns:o="urn:schemas-microsoft-com:office:office" xmlns:r="http://schemas.openxmlformats.org/officeDocument/2006/relationships" xmlns:m="http://schemas.openxmlformats.org/officeDocument/2006/math" xmlns:v="urn:schemas-microsoft-com:vml" xmlns:wp14="http://schemas.microsoft.com/office/word/2010/wordprocessingDrawing" xmlns:wp="http://schemas.openxmlformats.org/drawingml/2006/wordprocessingDrawing" xmlns:w10="urn:schemas-microsoft-com:office:word" xmlns:w="http://schemas.openxmlformats.org/wordprocessingml/2006/main" xmlns:w14="http://schemas.microsoft.com/office/word/2010/wordml" xmlns:wpg="http://schemas.microsoft.com/office/word/2010/wordprocessingGroup" xmlns:wpi="http://schemas.microsoft.com/office/word/2010/wordprocessingInk" xmlns:wne="http://schemas.microsoft.com/office/word/2006/wordml" xmlns:wps="http://schemas.microsoft.com/office/word/2010/wordprocessingShape" mc:Ignorable="w14 wp14">
   <w:p>
     <w:pPr>
-      <w:pStyle w:val="En-tte"/>
+      <w:pStyle w:val="Header"/>
     </w:pPr>
     <w:r>
       <w:t>B3326 – FOUCHET Pierre – DRIGON Romaric</w:t>
@@ -3009,8 +3221,121 @@
 </file>
 
 <file path=word/numbering.xml><?xml version="1.0" encoding="utf-8"?>
-<w:numbering xmlns:wpc="http://schemas.microsoft.com/office/word/2010/wordprocessingCanvas" xmlns:mc="http://schemas.openxmlformats.org/markup-compatibility/2006" xmlns:o="urn:schemas-microsoft-com:office:office" xmlns:r="http://schemas.openxmlformats.org/officeDocument/2006/relationships" xmlns:m="http://schemas.openxmlformats.org/officeDocument/2006/math" xmlns:v="urn:schemas-microsoft-com:vml" xmlns:wp14="http://schemas.microsoft.com/office/word/2010/wordprocessingDrawing" xmlns:wp="http://schemas.openxmlformats.org/drawingml/2006/wordprocessingDrawing" xmlns:w10="urn:schemas-microsoft-com:office:word" xmlns:w="http://schemas.openxmlformats.org/wordprocessingml/2006/main" xmlns:w14="http://schemas.microsoft.com/office/word/2010/wordml" xmlns:wpg="http://schemas.microsoft.com/office/word/2010/wordprocessingGroup" xmlns:wpi="http://schemas.microsoft.com/office/word/2010/wordprocessingInk" xmlns:wne="http://schemas.microsoft.com/office/word/2006/wordml" xmlns:wps="http://schemas.microsoft.com/office/word/2010/wordprocessingShape" mc:Ignorable="w14 wp14">
+<w:numbering xmlns:wpc="http://schemas.microsoft.com/office/word/2010/wordprocessingCanvas" xmlns:mo="http://schemas.microsoft.com/office/mac/office/2008/main" xmlns:mc="http://schemas.openxmlformats.org/markup-compatibility/2006" xmlns:mv="urn:schemas-microsoft-com:mac:vml" xmlns:o="urn:schemas-microsoft-com:office:office" xmlns:r="http://schemas.openxmlformats.org/officeDocument/2006/relationships" xmlns:m="http://schemas.openxmlformats.org/officeDocument/2006/math" xmlns:v="urn:schemas-microsoft-com:vml" xmlns:wp14="http://schemas.microsoft.com/office/word/2010/wordprocessingDrawing" xmlns:wp="http://schemas.openxmlformats.org/drawingml/2006/wordprocessingDrawing" xmlns:w10="urn:schemas-microsoft-com:office:word" xmlns:w="http://schemas.openxmlformats.org/wordprocessingml/2006/main" xmlns:w14="http://schemas.microsoft.com/office/word/2010/wordml" xmlns:wpg="http://schemas.microsoft.com/office/word/2010/wordprocessingGroup" xmlns:wpi="http://schemas.microsoft.com/office/word/2010/wordprocessingInk" xmlns:wne="http://schemas.microsoft.com/office/word/2006/wordml" xmlns:wps="http://schemas.microsoft.com/office/word/2010/wordprocessingShape" mc:Ignorable="w14 wp14">
   <w:abstractNum w:abstractNumId="0">
+    <w:nsid w:val="0C350D66"/>
+    <w:multiLevelType w:val="hybridMultilevel"/>
+    <w:tmpl w:val="2D6AA9A2"/>
+    <w:lvl w:ilvl="0" w:tplc="04090001">
+      <w:start w:val="1"/>
+      <w:numFmt w:val="bullet"/>
+      <w:lvlText w:val=""/>
+      <w:lvlJc w:val="left"/>
+      <w:pPr>
+        <w:ind w:left="720" w:hanging="360"/>
+      </w:pPr>
+      <w:rPr>
+        <w:rFonts w:ascii="Symbol" w:hAnsi="Symbol" w:hint="default"/>
+      </w:rPr>
+    </w:lvl>
+    <w:lvl w:ilvl="1" w:tplc="04090003">
+      <w:start w:val="1"/>
+      <w:numFmt w:val="bullet"/>
+      <w:lvlText w:val="o"/>
+      <w:lvlJc w:val="left"/>
+      <w:pPr>
+        <w:ind w:left="1440" w:hanging="360"/>
+      </w:pPr>
+      <w:rPr>
+        <w:rFonts w:ascii="Courier New" w:hAnsi="Courier New" w:hint="default"/>
+      </w:rPr>
+    </w:lvl>
+    <w:lvl w:ilvl="2" w:tplc="04090005" w:tentative="1">
+      <w:start w:val="1"/>
+      <w:numFmt w:val="bullet"/>
+      <w:lvlText w:val=""/>
+      <w:lvlJc w:val="left"/>
+      <w:pPr>
+        <w:ind w:left="2160" w:hanging="360"/>
+      </w:pPr>
+      <w:rPr>
+        <w:rFonts w:ascii="Wingdings" w:hAnsi="Wingdings" w:hint="default"/>
+      </w:rPr>
+    </w:lvl>
+    <w:lvl w:ilvl="3" w:tplc="04090001" w:tentative="1">
+      <w:start w:val="1"/>
+      <w:numFmt w:val="bullet"/>
+      <w:lvlText w:val=""/>
+      <w:lvlJc w:val="left"/>
+      <w:pPr>
+        <w:ind w:left="2880" w:hanging="360"/>
+      </w:pPr>
+      <w:rPr>
+        <w:rFonts w:ascii="Symbol" w:hAnsi="Symbol" w:hint="default"/>
+      </w:rPr>
+    </w:lvl>
+    <w:lvl w:ilvl="4" w:tplc="04090003" w:tentative="1">
+      <w:start w:val="1"/>
+      <w:numFmt w:val="bullet"/>
+      <w:lvlText w:val="o"/>
+      <w:lvlJc w:val="left"/>
+      <w:pPr>
+        <w:ind w:left="3600" w:hanging="360"/>
+      </w:pPr>
+      <w:rPr>
+        <w:rFonts w:ascii="Courier New" w:hAnsi="Courier New" w:hint="default"/>
+      </w:rPr>
+    </w:lvl>
+    <w:lvl w:ilvl="5" w:tplc="04090005" w:tentative="1">
+      <w:start w:val="1"/>
+      <w:numFmt w:val="bullet"/>
+      <w:lvlText w:val=""/>
+      <w:lvlJc w:val="left"/>
+      <w:pPr>
+        <w:ind w:left="4320" w:hanging="360"/>
+      </w:pPr>
+      <w:rPr>
+        <w:rFonts w:ascii="Wingdings" w:hAnsi="Wingdings" w:hint="default"/>
+      </w:rPr>
+    </w:lvl>
+    <w:lvl w:ilvl="6" w:tplc="04090001" w:tentative="1">
+      <w:start w:val="1"/>
+      <w:numFmt w:val="bullet"/>
+      <w:lvlText w:val=""/>
+      <w:lvlJc w:val="left"/>
+      <w:pPr>
+        <w:ind w:left="5040" w:hanging="360"/>
+      </w:pPr>
+      <w:rPr>
+        <w:rFonts w:ascii="Symbol" w:hAnsi="Symbol" w:hint="default"/>
+      </w:rPr>
+    </w:lvl>
+    <w:lvl w:ilvl="7" w:tplc="04090003" w:tentative="1">
+      <w:start w:val="1"/>
+      <w:numFmt w:val="bullet"/>
+      <w:lvlText w:val="o"/>
+      <w:lvlJc w:val="left"/>
+      <w:pPr>
+        <w:ind w:left="5760" w:hanging="360"/>
+      </w:pPr>
+      <w:rPr>
+        <w:rFonts w:ascii="Courier New" w:hAnsi="Courier New" w:hint="default"/>
+      </w:rPr>
+    </w:lvl>
+    <w:lvl w:ilvl="8" w:tplc="04090005" w:tentative="1">
+      <w:start w:val="1"/>
+      <w:numFmt w:val="bullet"/>
+      <w:lvlText w:val=""/>
+      <w:lvlJc w:val="left"/>
+      <w:pPr>
+        <w:ind w:left="6480" w:hanging="360"/>
+      </w:pPr>
+      <w:rPr>
+        <w:rFonts w:ascii="Wingdings" w:hAnsi="Wingdings" w:hint="default"/>
+      </w:rPr>
+    </w:lvl>
+  </w:abstractNum>
+  <w:abstractNum w:abstractNumId="1">
     <w:nsid w:val="2A011EF5"/>
     <w:multiLevelType w:val="hybridMultilevel"/>
     <w:tmpl w:val="BFD60702"/>
@@ -3123,7 +3448,7 @@
       </w:rPr>
     </w:lvl>
   </w:abstractNum>
-  <w:abstractNum w:abstractNumId="1">
+  <w:abstractNum w:abstractNumId="2">
     <w:nsid w:val="7B412FCB"/>
     <w:multiLevelType w:val="hybridMultilevel"/>
     <w:tmpl w:val="65FC070A"/>
@@ -3237,9 +3562,12 @@
     </w:lvl>
   </w:abstractNum>
   <w:num w:numId="1">
+    <w:abstractNumId w:val="2"/>
+  </w:num>
+  <w:num w:numId="2">
     <w:abstractNumId w:val="1"/>
   </w:num>
-  <w:num w:numId="2">
+  <w:num w:numId="3">
     <w:abstractNumId w:val="0"/>
   </w:num>
 </w:numbering>
@@ -3258,7 +3586,7 @@
     </w:rPrDefault>
     <w:pPrDefault/>
   </w:docDefaults>
-  <w:latentStyles w:defLockedState="0" w:defUIPriority="99" w:defSemiHidden="1" w:defUnhideWhenUsed="1" w:defQFormat="0" w:count="267">
+  <w:latentStyles w:defLockedState="0" w:defUIPriority="99" w:defSemiHidden="1" w:defUnhideWhenUsed="1" w:defQFormat="0" w:count="276">
     <w:lsdException w:name="Normal" w:semiHidden="0" w:uiPriority="0" w:unhideWhenUsed="0" w:qFormat="1"/>
     <w:lsdException w:name="heading 1" w:semiHidden="0" w:uiPriority="9" w:unhideWhenUsed="0" w:qFormat="1"/>
     <w:lsdException w:name="heading 2" w:uiPriority="9" w:qFormat="1"/>
@@ -3409,11 +3737,11 @@
       <w:sz w:val="22"/>
     </w:rPr>
   </w:style>
-  <w:style w:type="paragraph" w:styleId="Titre1">
+  <w:style w:type="paragraph" w:styleId="Heading1">
     <w:name w:val="heading 1"/>
     <w:basedOn w:val="Normal"/>
     <w:next w:val="Normal"/>
-    <w:link w:val="Titre1Car"/>
+    <w:link w:val="Heading1Char"/>
     <w:uiPriority w:val="9"/>
     <w:qFormat/>
     <w:rsid w:val="00D73AC3"/>
@@ -3432,13 +3760,13 @@
       <w:szCs w:val="32"/>
     </w:rPr>
   </w:style>
-  <w:style w:type="character" w:default="1" w:styleId="Policepardfaut">
+  <w:style w:type="character" w:default="1" w:styleId="DefaultParagraphFont">
     <w:name w:val="Default Paragraph Font"/>
     <w:uiPriority w:val="1"/>
     <w:semiHidden/>
     <w:unhideWhenUsed/>
   </w:style>
-  <w:style w:type="table" w:default="1" w:styleId="TableauNormal">
+  <w:style w:type="table" w:default="1" w:styleId="TableNormal">
     <w:name w:val="Normal Table"/>
     <w:uiPriority w:val="99"/>
     <w:semiHidden/>
@@ -3453,7 +3781,7 @@
       </w:tblCellMar>
     </w:tblPr>
   </w:style>
-  <w:style w:type="numbering" w:default="1" w:styleId="Aucuneliste">
+  <w:style w:type="numbering" w:default="1" w:styleId="NoList">
     <w:name w:val="No List"/>
     <w:uiPriority w:val="99"/>
     <w:semiHidden/>
@@ -3486,11 +3814,11 @@
       <w:lang w:val="en-US"/>
     </w:rPr>
   </w:style>
-  <w:style w:type="paragraph" w:styleId="Titre">
+  <w:style w:type="paragraph" w:styleId="Title">
     <w:name w:val="Title"/>
     <w:basedOn w:val="Normal"/>
     <w:next w:val="Normal"/>
-    <w:link w:val="TitreCar"/>
+    <w:link w:val="TitleChar"/>
     <w:uiPriority w:val="10"/>
     <w:qFormat/>
     <w:rsid w:val="005A2FF2"/>
@@ -3510,10 +3838,10 @@
       <w:szCs w:val="52"/>
     </w:rPr>
   </w:style>
-  <w:style w:type="character" w:customStyle="1" w:styleId="TitreCar">
-    <w:name w:val="Titre Car"/>
-    <w:basedOn w:val="Policepardfaut"/>
-    <w:link w:val="Titre"/>
+  <w:style w:type="character" w:customStyle="1" w:styleId="TitleChar">
+    <w:name w:val="Title Char"/>
+    <w:basedOn w:val="DefaultParagraphFont"/>
+    <w:link w:val="Title"/>
     <w:uiPriority w:val="10"/>
     <w:rsid w:val="005A2FF2"/>
     <w:rPr>
@@ -3525,10 +3853,10 @@
       <w:szCs w:val="52"/>
     </w:rPr>
   </w:style>
-  <w:style w:type="paragraph" w:styleId="En-tte">
+  <w:style w:type="paragraph" w:styleId="Header">
     <w:name w:val="header"/>
     <w:basedOn w:val="Normal"/>
-    <w:link w:val="En-tteCar"/>
+    <w:link w:val="HeaderChar"/>
     <w:uiPriority w:val="99"/>
     <w:unhideWhenUsed/>
     <w:rsid w:val="005A2FF2"/>
@@ -3539,10 +3867,10 @@
       </w:tabs>
     </w:pPr>
   </w:style>
-  <w:style w:type="character" w:customStyle="1" w:styleId="En-tteCar">
-    <w:name w:val="En-tête Car"/>
-    <w:basedOn w:val="Policepardfaut"/>
-    <w:link w:val="En-tte"/>
+  <w:style w:type="character" w:customStyle="1" w:styleId="HeaderChar">
+    <w:name w:val="Header Char"/>
+    <w:basedOn w:val="DefaultParagraphFont"/>
+    <w:link w:val="Header"/>
     <w:uiPriority w:val="99"/>
     <w:rsid w:val="005A2FF2"/>
     <w:rPr>
@@ -3550,10 +3878,10 @@
       <w:sz w:val="22"/>
     </w:rPr>
   </w:style>
-  <w:style w:type="paragraph" w:styleId="Pieddepage">
+  <w:style w:type="paragraph" w:styleId="Footer">
     <w:name w:val="footer"/>
     <w:basedOn w:val="Normal"/>
-    <w:link w:val="PieddepageCar"/>
+    <w:link w:val="FooterChar"/>
     <w:uiPriority w:val="99"/>
     <w:unhideWhenUsed/>
     <w:rsid w:val="005A2FF2"/>
@@ -3564,10 +3892,10 @@
       </w:tabs>
     </w:pPr>
   </w:style>
-  <w:style w:type="character" w:customStyle="1" w:styleId="PieddepageCar">
-    <w:name w:val="Pied de page Car"/>
-    <w:basedOn w:val="Policepardfaut"/>
-    <w:link w:val="Pieddepage"/>
+  <w:style w:type="character" w:customStyle="1" w:styleId="FooterChar">
+    <w:name w:val="Footer Char"/>
+    <w:basedOn w:val="DefaultParagraphFont"/>
+    <w:link w:val="Footer"/>
     <w:uiPriority w:val="99"/>
     <w:rsid w:val="005A2FF2"/>
     <w:rPr>
@@ -3575,10 +3903,10 @@
       <w:sz w:val="22"/>
     </w:rPr>
   </w:style>
-  <w:style w:type="character" w:customStyle="1" w:styleId="Titre1Car">
-    <w:name w:val="Titre 1 Car"/>
-    <w:basedOn w:val="Policepardfaut"/>
-    <w:link w:val="Titre1"/>
+  <w:style w:type="character" w:customStyle="1" w:styleId="Heading1Char">
+    <w:name w:val="Heading 1 Char"/>
+    <w:basedOn w:val="DefaultParagraphFont"/>
+    <w:link w:val="Heading1"/>
     <w:uiPriority w:val="9"/>
     <w:rsid w:val="00D73AC3"/>
     <w:rPr>
@@ -3590,10 +3918,10 @@
       <w:szCs w:val="32"/>
     </w:rPr>
   </w:style>
-  <w:style w:type="paragraph" w:styleId="Textedebulles">
+  <w:style w:type="paragraph" w:styleId="BalloonText">
     <w:name w:val="Balloon Text"/>
     <w:basedOn w:val="Normal"/>
-    <w:link w:val="TextedebullesCar"/>
+    <w:link w:val="BalloonTextChar"/>
     <w:uiPriority w:val="99"/>
     <w:semiHidden/>
     <w:unhideWhenUsed/>
@@ -3604,10 +3932,10 @@
       <w:szCs w:val="18"/>
     </w:rPr>
   </w:style>
-  <w:style w:type="character" w:customStyle="1" w:styleId="TextedebullesCar">
-    <w:name w:val="Texte de bulles Car"/>
-    <w:basedOn w:val="Policepardfaut"/>
-    <w:link w:val="Textedebulles"/>
+  <w:style w:type="character" w:customStyle="1" w:styleId="BalloonTextChar">
+    <w:name w:val="Balloon Text Char"/>
+    <w:basedOn w:val="DefaultParagraphFont"/>
+    <w:link w:val="BalloonText"/>
     <w:uiPriority w:val="99"/>
     <w:semiHidden/>
     <w:rsid w:val="00C50A7B"/>
@@ -3617,7 +3945,7 @@
       <w:szCs w:val="18"/>
     </w:rPr>
   </w:style>
-  <w:style w:type="paragraph" w:styleId="Paragraphedeliste">
+  <w:style w:type="paragraph" w:styleId="ListParagraph">
     <w:name w:val="List Paragraph"/>
     <w:basedOn w:val="Normal"/>
     <w:uiPriority w:val="34"/>
@@ -3628,7 +3956,7 @@
       <w:contextualSpacing/>
     </w:pPr>
   </w:style>
-  <w:style w:type="paragraph" w:styleId="Lgende">
+  <w:style w:type="paragraph" w:styleId="Caption">
     <w:name w:val="caption"/>
     <w:basedOn w:val="Normal"/>
     <w:next w:val="Normal"/>
@@ -3651,7 +3979,7 @@
 </file>
 
 <file path=word/stylesWithEffects.xml><?xml version="1.0" encoding="utf-8"?>
-<w:styles xmlns:wpc="http://schemas.microsoft.com/office/word/2010/wordprocessingCanvas" xmlns:mc="http://schemas.openxmlformats.org/markup-compatibility/2006" xmlns:o="urn:schemas-microsoft-com:office:office" xmlns:r="http://schemas.openxmlformats.org/officeDocument/2006/relationships" xmlns:m="http://schemas.openxmlformats.org/officeDocument/2006/math" xmlns:v="urn:schemas-microsoft-com:vml" xmlns:wp14="http://schemas.microsoft.com/office/word/2010/wordprocessingDrawing" xmlns:wp="http://schemas.openxmlformats.org/drawingml/2006/wordprocessingDrawing" xmlns:w10="urn:schemas-microsoft-com:office:word" xmlns:w="http://schemas.openxmlformats.org/wordprocessingml/2006/main" xmlns:w14="http://schemas.microsoft.com/office/word/2010/wordml" xmlns:wpg="http://schemas.microsoft.com/office/word/2010/wordprocessingGroup" xmlns:wpi="http://schemas.microsoft.com/office/word/2010/wordprocessingInk" xmlns:wne="http://schemas.microsoft.com/office/word/2006/wordml" xmlns:wps="http://schemas.microsoft.com/office/word/2010/wordprocessingShape" mc:Ignorable="w14 wp14">
+<w:styles xmlns:wpc="http://schemas.microsoft.com/office/word/2010/wordprocessingCanvas" xmlns:mo="http://schemas.microsoft.com/office/mac/office/2008/main" xmlns:mc="http://schemas.openxmlformats.org/markup-compatibility/2006" xmlns:mv="urn:schemas-microsoft-com:mac:vml" xmlns:o="urn:schemas-microsoft-com:office:office" xmlns:r="http://schemas.openxmlformats.org/officeDocument/2006/relationships" xmlns:m="http://schemas.openxmlformats.org/officeDocument/2006/math" xmlns:v="urn:schemas-microsoft-com:vml" xmlns:wp14="http://schemas.microsoft.com/office/word/2010/wordprocessingDrawing" xmlns:wp="http://schemas.openxmlformats.org/drawingml/2006/wordprocessingDrawing" xmlns:w10="urn:schemas-microsoft-com:office:word" xmlns:w="http://schemas.openxmlformats.org/wordprocessingml/2006/main" xmlns:w14="http://schemas.microsoft.com/office/word/2010/wordml" xmlns:wpg="http://schemas.microsoft.com/office/word/2010/wordprocessingGroup" xmlns:wpi="http://schemas.microsoft.com/office/word/2010/wordprocessingInk" xmlns:wne="http://schemas.microsoft.com/office/word/2006/wordml" xmlns:wps="http://schemas.microsoft.com/office/word/2010/wordprocessingShape" mc:Ignorable="w14 wp14">
   <w:docDefaults>
     <w:rPrDefault>
       <w:rPr>
@@ -3663,7 +3991,7 @@
     </w:rPrDefault>
     <w:pPrDefault/>
   </w:docDefaults>
-  <w:latentStyles w:defLockedState="0" w:defUIPriority="99" w:defSemiHidden="1" w:defUnhideWhenUsed="1" w:defQFormat="0" w:count="267">
+  <w:latentStyles w:defLockedState="0" w:defUIPriority="99" w:defSemiHidden="1" w:defUnhideWhenUsed="1" w:defQFormat="0" w:count="276">
     <w:lsdException w:name="Normal" w:semiHidden="0" w:uiPriority="0" w:unhideWhenUsed="0" w:qFormat="1"/>
     <w:lsdException w:name="heading 1" w:semiHidden="0" w:uiPriority="9" w:unhideWhenUsed="0" w:qFormat="1"/>
     <w:lsdException w:name="heading 2" w:uiPriority="9" w:qFormat="1"/>
@@ -3814,11 +4142,11 @@
       <w:sz w:val="22"/>
     </w:rPr>
   </w:style>
-  <w:style w:type="paragraph" w:styleId="Titre1">
+  <w:style w:type="paragraph" w:styleId="Heading1">
     <w:name w:val="heading 1"/>
     <w:basedOn w:val="Normal"/>
     <w:next w:val="Normal"/>
-    <w:link w:val="Titre1Car"/>
+    <w:link w:val="Heading1Char"/>
     <w:uiPriority w:val="9"/>
     <w:qFormat/>
     <w:rsid w:val="00D73AC3"/>
@@ -3837,13 +4165,13 @@
       <w:szCs w:val="32"/>
     </w:rPr>
   </w:style>
-  <w:style w:type="character" w:default="1" w:styleId="Policepardfaut">
+  <w:style w:type="character" w:default="1" w:styleId="DefaultParagraphFont">
     <w:name w:val="Default Paragraph Font"/>
     <w:uiPriority w:val="1"/>
     <w:semiHidden/>
     <w:unhideWhenUsed/>
   </w:style>
-  <w:style w:type="table" w:default="1" w:styleId="TableauNormal">
+  <w:style w:type="table" w:default="1" w:styleId="TableNormal">
     <w:name w:val="Normal Table"/>
     <w:uiPriority w:val="99"/>
     <w:semiHidden/>
@@ -3858,7 +4186,7 @@
       </w:tblCellMar>
     </w:tblPr>
   </w:style>
-  <w:style w:type="numbering" w:default="1" w:styleId="Aucuneliste">
+  <w:style w:type="numbering" w:default="1" w:styleId="NoList">
     <w:name w:val="No List"/>
     <w:uiPriority w:val="99"/>
     <w:semiHidden/>
@@ -3891,11 +4219,11 @@
       <w:lang w:val="en-US"/>
     </w:rPr>
   </w:style>
-  <w:style w:type="paragraph" w:styleId="Titre">
+  <w:style w:type="paragraph" w:styleId="Title">
     <w:name w:val="Title"/>
     <w:basedOn w:val="Normal"/>
     <w:next w:val="Normal"/>
-    <w:link w:val="TitreCar"/>
+    <w:link w:val="TitleChar"/>
     <w:uiPriority w:val="10"/>
     <w:qFormat/>
     <w:rsid w:val="005A2FF2"/>
@@ -3915,10 +4243,10 @@
       <w:szCs w:val="52"/>
     </w:rPr>
   </w:style>
-  <w:style w:type="character" w:customStyle="1" w:styleId="TitreCar">
-    <w:name w:val="Titre Car"/>
-    <w:basedOn w:val="Policepardfaut"/>
-    <w:link w:val="Titre"/>
+  <w:style w:type="character" w:customStyle="1" w:styleId="TitleChar">
+    <w:name w:val="Title Char"/>
+    <w:basedOn w:val="DefaultParagraphFont"/>
+    <w:link w:val="Title"/>
     <w:uiPriority w:val="10"/>
     <w:rsid w:val="005A2FF2"/>
     <w:rPr>
@@ -3930,10 +4258,10 @@
       <w:szCs w:val="52"/>
     </w:rPr>
   </w:style>
-  <w:style w:type="paragraph" w:styleId="En-tte">
+  <w:style w:type="paragraph" w:styleId="Header">
     <w:name w:val="header"/>
     <w:basedOn w:val="Normal"/>
-    <w:link w:val="En-tteCar"/>
+    <w:link w:val="HeaderChar"/>
     <w:uiPriority w:val="99"/>
     <w:unhideWhenUsed/>
     <w:rsid w:val="005A2FF2"/>
@@ -3944,10 +4272,10 @@
       </w:tabs>
     </w:pPr>
   </w:style>
-  <w:style w:type="character" w:customStyle="1" w:styleId="En-tteCar">
-    <w:name w:val="En-tête Car"/>
-    <w:basedOn w:val="Policepardfaut"/>
-    <w:link w:val="En-tte"/>
+  <w:style w:type="character" w:customStyle="1" w:styleId="HeaderChar">
+    <w:name w:val="Header Char"/>
+    <w:basedOn w:val="DefaultParagraphFont"/>
+    <w:link w:val="Header"/>
     <w:uiPriority w:val="99"/>
     <w:rsid w:val="005A2FF2"/>
     <w:rPr>
@@ -3955,10 +4283,10 @@
       <w:sz w:val="22"/>
     </w:rPr>
   </w:style>
-  <w:style w:type="paragraph" w:styleId="Pieddepage">
+  <w:style w:type="paragraph" w:styleId="Footer">
     <w:name w:val="footer"/>
     <w:basedOn w:val="Normal"/>
-    <w:link w:val="PieddepageCar"/>
+    <w:link w:val="FooterChar"/>
     <w:uiPriority w:val="99"/>
     <w:unhideWhenUsed/>
     <w:rsid w:val="005A2FF2"/>
@@ -3969,10 +4297,10 @@
       </w:tabs>
     </w:pPr>
   </w:style>
-  <w:style w:type="character" w:customStyle="1" w:styleId="PieddepageCar">
-    <w:name w:val="Pied de page Car"/>
-    <w:basedOn w:val="Policepardfaut"/>
-    <w:link w:val="Pieddepage"/>
+  <w:style w:type="character" w:customStyle="1" w:styleId="FooterChar">
+    <w:name w:val="Footer Char"/>
+    <w:basedOn w:val="DefaultParagraphFont"/>
+    <w:link w:val="Footer"/>
     <w:uiPriority w:val="99"/>
     <w:rsid w:val="005A2FF2"/>
     <w:rPr>
@@ -3980,10 +4308,10 @@
       <w:sz w:val="22"/>
     </w:rPr>
   </w:style>
-  <w:style w:type="character" w:customStyle="1" w:styleId="Titre1Car">
-    <w:name w:val="Titre 1 Car"/>
-    <w:basedOn w:val="Policepardfaut"/>
-    <w:link w:val="Titre1"/>
+  <w:style w:type="character" w:customStyle="1" w:styleId="Heading1Char">
+    <w:name w:val="Heading 1 Char"/>
+    <w:basedOn w:val="DefaultParagraphFont"/>
+    <w:link w:val="Heading1"/>
     <w:uiPriority w:val="9"/>
     <w:rsid w:val="00D73AC3"/>
     <w:rPr>
@@ -3995,10 +4323,10 @@
       <w:szCs w:val="32"/>
     </w:rPr>
   </w:style>
-  <w:style w:type="paragraph" w:styleId="Textedebulles">
+  <w:style w:type="paragraph" w:styleId="BalloonText">
     <w:name w:val="Balloon Text"/>
     <w:basedOn w:val="Normal"/>
-    <w:link w:val="TextedebullesCar"/>
+    <w:link w:val="BalloonTextChar"/>
     <w:uiPriority w:val="99"/>
     <w:semiHidden/>
     <w:unhideWhenUsed/>
@@ -4009,10 +4337,10 @@
       <w:szCs w:val="18"/>
     </w:rPr>
   </w:style>
-  <w:style w:type="character" w:customStyle="1" w:styleId="TextedebullesCar">
-    <w:name w:val="Texte de bulles Car"/>
-    <w:basedOn w:val="Policepardfaut"/>
-    <w:link w:val="Textedebulles"/>
+  <w:style w:type="character" w:customStyle="1" w:styleId="BalloonTextChar">
+    <w:name w:val="Balloon Text Char"/>
+    <w:basedOn w:val="DefaultParagraphFont"/>
+    <w:link w:val="BalloonText"/>
     <w:uiPriority w:val="99"/>
     <w:semiHidden/>
     <w:rsid w:val="00C50A7B"/>
@@ -4022,7 +4350,7 @@
       <w:szCs w:val="18"/>
     </w:rPr>
   </w:style>
-  <w:style w:type="paragraph" w:styleId="Paragraphedeliste">
+  <w:style w:type="paragraph" w:styleId="ListParagraph">
     <w:name w:val="List Paragraph"/>
     <w:basedOn w:val="Normal"/>
     <w:uiPriority w:val="34"/>
@@ -4033,7 +4361,7 @@
       <w:contextualSpacing/>
     </w:pPr>
   </w:style>
-  <w:style w:type="paragraph" w:styleId="Lgende">
+  <w:style w:type="paragraph" w:styleId="Caption">
     <w:name w:val="caption"/>
     <w:basedOn w:val="Normal"/>
     <w:next w:val="Normal"/>

--- a/Dossiers/Dossier d'analyse.docx
+++ b/Dossiers/Dossier d'analyse.docx
@@ -179,6 +179,7 @@
         <w:t>réalisation de l’horoscope pour un client</w:t>
       </w:r>
     </w:p>
+    <w:p/>
     <w:p>
       <w:pPr>
         <w:pStyle w:val="Heading1"/>
@@ -257,11 +258,24 @@
     </w:p>
     <w:p>
       <w:pPr>
+        <w:jc w:val="center"/>
+        <w:rPr>
+          <w:i/>
+          <w:sz w:val="18"/>
+        </w:rPr>
+      </w:pPr>
+      <w:r>
+        <w:rPr>
+          <w:i/>
+          <w:sz w:val="18"/>
+        </w:rPr>
+        <w:t>Note sur le schéma : bien que les traits sont confondus par l’outil de schéma, il n’y pas de lien direct entre Médium et PrédictionAmour</w:t>
+      </w:r>
+    </w:p>
+    <w:p>
+      <w:pPr>
         <w:jc w:val="left"/>
       </w:pPr>
-      <w:r>
-        <w:t>Description</w:t>
-      </w:r>
     </w:p>
     <w:p>
       <w:pPr>
@@ -272,18 +286,170 @@
       <w:pPr>
         <w:jc w:val="left"/>
       </w:pPr>
-      <w:proofErr w:type="spellStart"/>
-      <w:r>
-        <w:t>Br</w:t>
-      </w:r>
-      <w:proofErr w:type="spellEnd"/>
-    </w:p>
-    <w:p>
-      <w:pPr>
+      <w:r>
+        <w:t>Nous retrouvons ainsi les principaux objets métier :</w:t>
+      </w:r>
+    </w:p>
+    <w:p>
+      <w:pPr>
+        <w:pStyle w:val="ListParagraph"/>
+        <w:numPr>
+          <w:ilvl w:val="0"/>
+          <w:numId w:val="4"/>
+        </w:numPr>
         <w:jc w:val="left"/>
       </w:pPr>
       <w:r>
-        <w:br w:type="page"/>
+        <w:t>les clients, de la société, s’inscrivent en donnant un certain nombre de détail, et on calcule leur signe astrologique</w:t>
+      </w:r>
+      <w:r>
+        <w:t xml:space="preserve"> (</w:t>
+      </w:r>
+      <w:r>
+        <w:t xml:space="preserve">stockés dans une table séparée, avec notamment les jours de début et de fin </w:t>
+      </w:r>
+      <w:r>
+        <w:t>des périodes)</w:t>
+      </w:r>
+    </w:p>
+    <w:p>
+      <w:pPr>
+        <w:pStyle w:val="ListParagraph"/>
+        <w:numPr>
+          <w:ilvl w:val="0"/>
+          <w:numId w:val="4"/>
+        </w:numPr>
+        <w:jc w:val="left"/>
+      </w:pPr>
+      <w:r>
+        <w:t>les employés de la société se voient affecter des clients à gérer</w:t>
+      </w:r>
+    </w:p>
+    <w:p>
+      <w:pPr>
+        <w:pStyle w:val="ListParagraph"/>
+        <w:numPr>
+          <w:ilvl w:val="0"/>
+          <w:numId w:val="4"/>
+        </w:numPr>
+        <w:jc w:val="left"/>
+      </w:pPr>
+      <w:r>
+        <w:t>le client choisir un ou plusieurs médium</w:t>
+      </w:r>
+      <w:r>
+        <w:t>(s)</w:t>
+      </w:r>
+      <w:r>
+        <w:t xml:space="preserve"> favori</w:t>
+      </w:r>
+      <w:r>
+        <w:t>(</w:t>
+      </w:r>
+      <w:r>
+        <w:t>s</w:t>
+      </w:r>
+      <w:r>
+        <w:t>)</w:t>
+      </w:r>
+    </w:p>
+    <w:p>
+      <w:pPr>
+        <w:pStyle w:val="ListParagraph"/>
+        <w:numPr>
+          <w:ilvl w:val="0"/>
+          <w:numId w:val="4"/>
+        </w:numPr>
+        <w:jc w:val="left"/>
+      </w:pPr>
+      <w:r>
+        <w:t>un de ces médiums réalise</w:t>
+      </w:r>
+      <w:r>
+        <w:t>, pour un client, un horoscope</w:t>
+      </w:r>
+    </w:p>
+    <w:p>
+      <w:pPr>
+        <w:pStyle w:val="ListParagraph"/>
+        <w:numPr>
+          <w:ilvl w:val="0"/>
+          <w:numId w:val="4"/>
+        </w:numPr>
+        <w:jc w:val="left"/>
+      </w:pPr>
+      <w:r>
+        <w:t>un horoscope est composé de prédictions, à savoir une prédiction amour, une santé et une travail</w:t>
+      </w:r>
+    </w:p>
+    <w:p>
+      <w:pPr>
+        <w:jc w:val="left"/>
+      </w:pPr>
+    </w:p>
+    <w:p>
+      <w:pPr>
+        <w:jc w:val="left"/>
+      </w:pPr>
+    </w:p>
+    <w:p>
+      <w:pPr>
+        <w:jc w:val="left"/>
+      </w:pPr>
+      <w:r>
+        <w:t>Dans notre modélisation, nous avons fait plusieurs choix :</w:t>
+      </w:r>
+    </w:p>
+    <w:p>
+      <w:pPr>
+        <w:pStyle w:val="ListParagraph"/>
+        <w:numPr>
+          <w:ilvl w:val="0"/>
+          <w:numId w:val="5"/>
+        </w:numPr>
+        <w:jc w:val="left"/>
+      </w:pPr>
+      <w:r>
+        <w:t>utiliser une classe Prédiction, dont héritent trois fils, permet une meilleure réutilisation du code</w:t>
+      </w:r>
+    </w:p>
+    <w:p>
+      <w:pPr>
+        <w:pStyle w:val="ListParagraph"/>
+        <w:numPr>
+          <w:ilvl w:val="0"/>
+          <w:numId w:val="5"/>
+        </w:numPr>
+        <w:jc w:val="left"/>
+      </w:pPr>
+      <w:r>
+        <w:t>stocker l’association horoscope &lt;&gt; client, navigable dans les 2 sens : bien que le besoin n’ai pas été exprimé dans le cahier des charges, il peut être utile de lister tous les horoscopes réalisés pour un client</w:t>
+      </w:r>
+    </w:p>
+    <w:p>
+      <w:pPr>
+        <w:pStyle w:val="ListParagraph"/>
+        <w:numPr>
+          <w:ilvl w:val="0"/>
+          <w:numId w:val="5"/>
+        </w:numPr>
+        <w:jc w:val="left"/>
+      </w:pPr>
+      <w:r>
+        <w:t>stocker la date de réalisation d’un horoscope, qui pourrait être utile pour les impressions par exemple</w:t>
+      </w:r>
+    </w:p>
+    <w:p>
+      <w:pPr>
+        <w:pStyle w:val="ListParagraph"/>
+        <w:numPr>
+          <w:ilvl w:val="0"/>
+          <w:numId w:val="5"/>
+        </w:numPr>
+        <w:jc w:val="left"/>
+      </w:pPr>
+      <w:r>
+        <w:t>un employé, pour se connecter, en plus de son numéro, fournit un mot de passe. Il est utile pour être sûr de sécuriser l’application Web, ouverte à tous dans le cas d’un extranet, et être sur de l’identité de la personne connectée sur l’application client fenêtré</w:t>
       </w:r>
     </w:p>
     <w:p>
@@ -291,7 +457,28 @@
         <w:pStyle w:val="Heading1"/>
       </w:pPr>
       <w:r>
-        <w:lastRenderedPageBreak/>
+        <w:t>Contraintes et règles de gestion métier</w:t>
+      </w:r>
+    </w:p>
+    <w:p/>
+    <w:p>
+      <w:r>
+        <w:t>Les contrôles de surface concernant la validité des données entrées (formation correcte des adresses emails par exemple) doivent être pris en charge par l’IHM. La date de naissance n’est pas contrôlée, elle peut être supérieur à la date actuelle, néanmoins elle ne posera pas de problème pour le calcul du signe astrologique associé.</w:t>
+      </w:r>
+    </w:p>
+    <w:p/>
+    <w:p>
+      <w:bookmarkStart w:id="0" w:name="_GoBack"/>
+      <w:bookmarkEnd w:id="0"/>
+      <w:r>
+        <w:t xml:space="preserve">Une règle de gestion concernant l’assignement de l’employé au client lors de sa création a été définie. En effet, l’employé possédant le moins de clients sera associé lors de l’enregistrement par le service client d’un nouveau client. Cette assignation se fait de manière automatique. </w:t>
+      </w:r>
+    </w:p>
+    <w:p>
+      <w:pPr>
+        <w:pStyle w:val="Heading1"/>
+      </w:pPr>
+      <w:r>
         <w:t>Description des services</w:t>
       </w:r>
     </w:p>
@@ -330,19 +517,11 @@
       <w:r>
         <w:t xml:space="preserve">Fonction associée : </w:t>
       </w:r>
-      <w:proofErr w:type="spellStart"/>
       <w:r>
         <w:rPr>
           <w:i/>
         </w:rPr>
-        <w:t>createClient</w:t>
-      </w:r>
-      <w:proofErr w:type="spellEnd"/>
-      <w:r>
-        <w:rPr>
-          <w:i/>
-        </w:rPr>
-        <w:t>(…)</w:t>
+        <w:t>createClient(…)</w:t>
       </w:r>
     </w:p>
     <w:p>
@@ -383,22 +562,12 @@
       <w:r>
         <w:t xml:space="preserve">Fonction associée : </w:t>
       </w:r>
-      <w:proofErr w:type="spellStart"/>
-      <w:proofErr w:type="gramStart"/>
       <w:r>
         <w:rPr>
           <w:i/>
         </w:rPr>
-        <w:t>updateClient</w:t>
-      </w:r>
-      <w:proofErr w:type="spellEnd"/>
-      <w:r>
-        <w:rPr>
-          <w:i/>
-        </w:rPr>
-        <w:t>(</w:t>
-      </w:r>
-      <w:proofErr w:type="gramEnd"/>
+        <w:t>updateClient(</w:t>
+      </w:r>
       <w:r>
         <w:rPr>
           <w:i/>
@@ -432,41 +601,11 @@
       <w:r>
         <w:t xml:space="preserve">Fonction associée : </w:t>
       </w:r>
-      <w:proofErr w:type="spellStart"/>
-      <w:proofErr w:type="gramStart"/>
       <w:r>
         <w:rPr>
           <w:i/>
         </w:rPr>
-        <w:t>deleteClient</w:t>
-      </w:r>
-      <w:proofErr w:type="spellEnd"/>
-      <w:r>
-        <w:rPr>
-          <w:i/>
-        </w:rPr>
-        <w:t>(</w:t>
-      </w:r>
-      <w:proofErr w:type="gramEnd"/>
-      <w:r>
-        <w:rPr>
-          <w:i/>
-        </w:rPr>
-        <w:t xml:space="preserve">Client </w:t>
-      </w:r>
-      <w:proofErr w:type="spellStart"/>
-      <w:r>
-        <w:rPr>
-          <w:i/>
-        </w:rPr>
-        <w:t>leClient</w:t>
-      </w:r>
-      <w:proofErr w:type="spellEnd"/>
-      <w:r>
-        <w:rPr>
-          <w:i/>
-        </w:rPr>
-        <w:t>)</w:t>
+        <w:t>deleteClient(Client leClient)</w:t>
       </w:r>
     </w:p>
     <w:p>
@@ -504,19 +643,11 @@
       <w:r>
         <w:t xml:space="preserve">Fonction associée : </w:t>
       </w:r>
-      <w:proofErr w:type="spellStart"/>
       <w:r>
         <w:rPr>
           <w:i/>
         </w:rPr>
-        <w:t>createHoroscope</w:t>
-      </w:r>
-      <w:proofErr w:type="spellEnd"/>
-      <w:r>
-        <w:rPr>
-          <w:i/>
-        </w:rPr>
-        <w:t>(…)</w:t>
+        <w:t>createHoroscope(…)</w:t>
       </w:r>
     </w:p>
     <w:p>
@@ -530,27 +661,17 @@
       <w:r>
         <w:t>Des méthodes de récupération d’entités (</w:t>
       </w:r>
-      <w:proofErr w:type="spellStart"/>
-      <w:proofErr w:type="gramStart"/>
       <w:r>
         <w:rPr>
           <w:i/>
         </w:rPr>
         <w:t>getAllClients</w:t>
       </w:r>
-      <w:proofErr w:type="spellEnd"/>
       <w:r>
         <w:rPr>
           <w:i/>
         </w:rPr>
-        <w:t>(</w:t>
-      </w:r>
-      <w:proofErr w:type="gramEnd"/>
-      <w:r>
-        <w:rPr>
-          <w:i/>
-        </w:rPr>
-        <w:t>)</w:t>
+        <w:t>()</w:t>
       </w:r>
       <w:r>
         <w:rPr>
@@ -558,14 +679,12 @@
         </w:rPr>
         <w:t xml:space="preserve">, </w:t>
       </w:r>
-      <w:proofErr w:type="spellStart"/>
       <w:r>
         <w:rPr>
           <w:i/>
         </w:rPr>
         <w:t>getAllMediums</w:t>
       </w:r>
-      <w:proofErr w:type="spellEnd"/>
       <w:r>
         <w:rPr>
           <w:i/>
@@ -576,16 +695,8 @@
         <w:rPr>
           <w:i/>
         </w:rPr>
-        <w:t xml:space="preserve">, </w:t>
-      </w:r>
-      <w:proofErr w:type="spellStart"/>
-      <w:r>
-        <w:rPr>
-          <w:i/>
-        </w:rPr>
-        <w:t>getPrediction</w:t>
-      </w:r>
-      <w:proofErr w:type="spellEnd"/>
+        <w:t>, getPrediction</w:t>
+      </w:r>
       <w:r>
         <w:rPr>
           <w:i/>
@@ -596,16 +707,8 @@
         <w:rPr>
           <w:i/>
         </w:rPr>
-        <w:t xml:space="preserve">, </w:t>
-      </w:r>
-      <w:proofErr w:type="spellStart"/>
-      <w:r>
-        <w:rPr>
-          <w:i/>
-        </w:rPr>
-        <w:t>retrieveClient</w:t>
-      </w:r>
-      <w:proofErr w:type="spellEnd"/>
+        <w:t>, retrieveClient</w:t>
+      </w:r>
       <w:r>
         <w:rPr>
           <w:i/>
@@ -657,27 +760,11 @@
       <w:r>
         <w:t xml:space="preserve"> Fonction associée : </w:t>
       </w:r>
-      <w:proofErr w:type="spellStart"/>
-      <w:proofErr w:type="gramStart"/>
       <w:r>
         <w:rPr>
           <w:i/>
         </w:rPr>
-        <w:t>getDetailsHoroscope</w:t>
-      </w:r>
-      <w:proofErr w:type="spellEnd"/>
-      <w:r>
-        <w:rPr>
-          <w:i/>
-        </w:rPr>
-        <w:t>(</w:t>
-      </w:r>
-      <w:proofErr w:type="gramEnd"/>
-      <w:r>
-        <w:rPr>
-          <w:i/>
-        </w:rPr>
-        <w:t>…)</w:t>
+        <w:t>getDetailsHoroscope(…)</w:t>
       </w:r>
     </w:p>
     <w:p>
@@ -689,13 +776,8 @@
         </w:numPr>
       </w:pPr>
       <w:r>
-        <w:t xml:space="preserve">Des méthodes privées présentées dans la </w:t>
-      </w:r>
-      <w:proofErr w:type="spellStart"/>
-      <w:r>
-        <w:t>javadoc</w:t>
-      </w:r>
-      <w:proofErr w:type="spellEnd"/>
+        <w:t>Des méthodes privées présentées dans la javadoc</w:t>
+      </w:r>
       <w:r>
         <w:t xml:space="preserve"> et utilisées </w:t>
       </w:r>
@@ -714,14 +796,12 @@
       <w:r>
         <w:t xml:space="preserve">De plus, un certain nombre de services existent afin de remplir la base de données initialement. Ces services, présent dans la classe </w:t>
       </w:r>
-      <w:proofErr w:type="spellStart"/>
       <w:r>
         <w:rPr>
           <w:i/>
         </w:rPr>
         <w:t>PreparerBD</w:t>
       </w:r>
-      <w:proofErr w:type="spellEnd"/>
       <w:r>
         <w:t xml:space="preserve"> n’ont pas pour but d’être réutilisé</w:t>
       </w:r>
@@ -730,43 +810,6 @@
       </w:r>
       <w:r>
         <w:t xml:space="preserve"> dans l’application.</w:t>
-      </w:r>
-    </w:p>
-    <w:p>
-      <w:pPr>
-        <w:pStyle w:val="Heading1"/>
-      </w:pPr>
-      <w:r>
-        <w:t>Contraintes et règles de gestion métier</w:t>
-      </w:r>
-    </w:p>
-    <w:p/>
-    <w:p>
-      <w:r>
-        <w:tab/>
-      </w:r>
-      <w:r>
-        <w:t>Les contrôles de surface concernant la validité des données entrées (formation correcte des adresses emails</w:t>
-      </w:r>
-      <w:r>
-        <w:t xml:space="preserve"> par exemple</w:t>
-      </w:r>
-      <w:r>
-        <w:t>) doivent être pris en charge par l’IHM.</w:t>
-      </w:r>
-      <w:r>
-        <w:t xml:space="preserve"> La date de naissance n’est pas contrôlée, elle peut être supérieur à la date actuelle, néanmoins elle ne posera pas de problème pour le calcul du signe astrologique associé.</w:t>
-      </w:r>
-    </w:p>
-    <w:p>
-      <w:r>
-        <w:tab/>
-      </w:r>
-      <w:r>
-        <w:t>Une règle de gestion concernant l’assignement de l’employé au client lors de sa création a été définie. En effet, l’employé possédant le moins de clients sera associé lors de l’enregistrement par le service client d’un nouveau client.</w:t>
-      </w:r>
-      <w:r>
-        <w:t xml:space="preserve"> Cette assignation se fait de manière automatique. </w:t>
       </w:r>
     </w:p>
     <w:p>
@@ -1020,12 +1063,7 @@
         <w:t>, se composant d’une connexion avec le numéro d’employé et</w:t>
       </w:r>
       <w:r>
-        <w:t xml:space="preserve"> listant les différents clien</w:t>
-      </w:r>
-      <w:bookmarkStart w:id="0" w:name="_GoBack"/>
-      <w:bookmarkEnd w:id="0"/>
-      <w:r>
-        <w:t>ts</w:t>
+        <w:t xml:space="preserve"> listant les différents clients</w:t>
       </w:r>
       <w:r>
         <w:t>.</w:t>
@@ -1602,11 +1640,9 @@
                               <w:pPr>
                                 <w:jc w:val="center"/>
                               </w:pPr>
-                              <w:proofErr w:type="spellStart"/>
                               <w:r>
                                 <w:t>Employe</w:t>
                               </w:r>
-                              <w:proofErr w:type="spellEnd"/>
                             </w:p>
                             <w:p>
                               <w:pPr>
@@ -1675,11 +1711,9 @@
                         <w:pPr>
                           <w:jc w:val="center"/>
                         </w:pPr>
-                        <w:proofErr w:type="spellStart"/>
                         <w:r>
                           <w:t>Employe</w:t>
                         </w:r>
-                        <w:proofErr w:type="spellEnd"/>
                       </w:p>
                       <w:p>
                         <w:pPr>
@@ -3123,15 +3157,7 @@
         </w:numPr>
       </w:pPr>
       <w:r>
-        <w:t xml:space="preserve">La couche service est représentée par les classes Service et </w:t>
-      </w:r>
-      <w:proofErr w:type="spellStart"/>
-      <w:r>
-        <w:t>PreparerBD</w:t>
-      </w:r>
-      <w:proofErr w:type="spellEnd"/>
-      <w:r>
-        <w:t>.</w:t>
+        <w:t>La couche service est représentée par les classes Service et PreparerBD.</w:t>
       </w:r>
     </w:p>
     <w:p>
@@ -3336,6 +3362,232 @@
     </w:lvl>
   </w:abstractNum>
   <w:abstractNum w:abstractNumId="1">
+    <w:nsid w:val="26485572"/>
+    <w:multiLevelType w:val="hybridMultilevel"/>
+    <w:tmpl w:val="90CC54FE"/>
+    <w:lvl w:ilvl="0" w:tplc="04090001">
+      <w:start w:val="1"/>
+      <w:numFmt w:val="bullet"/>
+      <w:lvlText w:val=""/>
+      <w:lvlJc w:val="left"/>
+      <w:pPr>
+        <w:ind w:left="720" w:hanging="360"/>
+      </w:pPr>
+      <w:rPr>
+        <w:rFonts w:ascii="Symbol" w:hAnsi="Symbol" w:hint="default"/>
+      </w:rPr>
+    </w:lvl>
+    <w:lvl w:ilvl="1" w:tplc="04090003" w:tentative="1">
+      <w:start w:val="1"/>
+      <w:numFmt w:val="bullet"/>
+      <w:lvlText w:val="o"/>
+      <w:lvlJc w:val="left"/>
+      <w:pPr>
+        <w:ind w:left="1440" w:hanging="360"/>
+      </w:pPr>
+      <w:rPr>
+        <w:rFonts w:ascii="Courier New" w:hAnsi="Courier New" w:hint="default"/>
+      </w:rPr>
+    </w:lvl>
+    <w:lvl w:ilvl="2" w:tplc="04090005" w:tentative="1">
+      <w:start w:val="1"/>
+      <w:numFmt w:val="bullet"/>
+      <w:lvlText w:val=""/>
+      <w:lvlJc w:val="left"/>
+      <w:pPr>
+        <w:ind w:left="2160" w:hanging="360"/>
+      </w:pPr>
+      <w:rPr>
+        <w:rFonts w:ascii="Wingdings" w:hAnsi="Wingdings" w:hint="default"/>
+      </w:rPr>
+    </w:lvl>
+    <w:lvl w:ilvl="3" w:tplc="04090001" w:tentative="1">
+      <w:start w:val="1"/>
+      <w:numFmt w:val="bullet"/>
+      <w:lvlText w:val=""/>
+      <w:lvlJc w:val="left"/>
+      <w:pPr>
+        <w:ind w:left="2880" w:hanging="360"/>
+      </w:pPr>
+      <w:rPr>
+        <w:rFonts w:ascii="Symbol" w:hAnsi="Symbol" w:hint="default"/>
+      </w:rPr>
+    </w:lvl>
+    <w:lvl w:ilvl="4" w:tplc="04090003" w:tentative="1">
+      <w:start w:val="1"/>
+      <w:numFmt w:val="bullet"/>
+      <w:lvlText w:val="o"/>
+      <w:lvlJc w:val="left"/>
+      <w:pPr>
+        <w:ind w:left="3600" w:hanging="360"/>
+      </w:pPr>
+      <w:rPr>
+        <w:rFonts w:ascii="Courier New" w:hAnsi="Courier New" w:hint="default"/>
+      </w:rPr>
+    </w:lvl>
+    <w:lvl w:ilvl="5" w:tplc="04090005" w:tentative="1">
+      <w:start w:val="1"/>
+      <w:numFmt w:val="bullet"/>
+      <w:lvlText w:val=""/>
+      <w:lvlJc w:val="left"/>
+      <w:pPr>
+        <w:ind w:left="4320" w:hanging="360"/>
+      </w:pPr>
+      <w:rPr>
+        <w:rFonts w:ascii="Wingdings" w:hAnsi="Wingdings" w:hint="default"/>
+      </w:rPr>
+    </w:lvl>
+    <w:lvl w:ilvl="6" w:tplc="04090001" w:tentative="1">
+      <w:start w:val="1"/>
+      <w:numFmt w:val="bullet"/>
+      <w:lvlText w:val=""/>
+      <w:lvlJc w:val="left"/>
+      <w:pPr>
+        <w:ind w:left="5040" w:hanging="360"/>
+      </w:pPr>
+      <w:rPr>
+        <w:rFonts w:ascii="Symbol" w:hAnsi="Symbol" w:hint="default"/>
+      </w:rPr>
+    </w:lvl>
+    <w:lvl w:ilvl="7" w:tplc="04090003" w:tentative="1">
+      <w:start w:val="1"/>
+      <w:numFmt w:val="bullet"/>
+      <w:lvlText w:val="o"/>
+      <w:lvlJc w:val="left"/>
+      <w:pPr>
+        <w:ind w:left="5760" w:hanging="360"/>
+      </w:pPr>
+      <w:rPr>
+        <w:rFonts w:ascii="Courier New" w:hAnsi="Courier New" w:hint="default"/>
+      </w:rPr>
+    </w:lvl>
+    <w:lvl w:ilvl="8" w:tplc="04090005" w:tentative="1">
+      <w:start w:val="1"/>
+      <w:numFmt w:val="bullet"/>
+      <w:lvlText w:val=""/>
+      <w:lvlJc w:val="left"/>
+      <w:pPr>
+        <w:ind w:left="6480" w:hanging="360"/>
+      </w:pPr>
+      <w:rPr>
+        <w:rFonts w:ascii="Wingdings" w:hAnsi="Wingdings" w:hint="default"/>
+      </w:rPr>
+    </w:lvl>
+  </w:abstractNum>
+  <w:abstractNum w:abstractNumId="2">
+    <w:nsid w:val="283D575F"/>
+    <w:multiLevelType w:val="hybridMultilevel"/>
+    <w:tmpl w:val="34F4EDD2"/>
+    <w:lvl w:ilvl="0" w:tplc="04090001">
+      <w:start w:val="1"/>
+      <w:numFmt w:val="bullet"/>
+      <w:lvlText w:val=""/>
+      <w:lvlJc w:val="left"/>
+      <w:pPr>
+        <w:ind w:left="720" w:hanging="360"/>
+      </w:pPr>
+      <w:rPr>
+        <w:rFonts w:ascii="Symbol" w:hAnsi="Symbol" w:hint="default"/>
+      </w:rPr>
+    </w:lvl>
+    <w:lvl w:ilvl="1" w:tplc="04090003" w:tentative="1">
+      <w:start w:val="1"/>
+      <w:numFmt w:val="bullet"/>
+      <w:lvlText w:val="o"/>
+      <w:lvlJc w:val="left"/>
+      <w:pPr>
+        <w:ind w:left="1440" w:hanging="360"/>
+      </w:pPr>
+      <w:rPr>
+        <w:rFonts w:ascii="Courier New" w:hAnsi="Courier New" w:hint="default"/>
+      </w:rPr>
+    </w:lvl>
+    <w:lvl w:ilvl="2" w:tplc="04090005" w:tentative="1">
+      <w:start w:val="1"/>
+      <w:numFmt w:val="bullet"/>
+      <w:lvlText w:val=""/>
+      <w:lvlJc w:val="left"/>
+      <w:pPr>
+        <w:ind w:left="2160" w:hanging="360"/>
+      </w:pPr>
+      <w:rPr>
+        <w:rFonts w:ascii="Wingdings" w:hAnsi="Wingdings" w:hint="default"/>
+      </w:rPr>
+    </w:lvl>
+    <w:lvl w:ilvl="3" w:tplc="04090001" w:tentative="1">
+      <w:start w:val="1"/>
+      <w:numFmt w:val="bullet"/>
+      <w:lvlText w:val=""/>
+      <w:lvlJc w:val="left"/>
+      <w:pPr>
+        <w:ind w:left="2880" w:hanging="360"/>
+      </w:pPr>
+      <w:rPr>
+        <w:rFonts w:ascii="Symbol" w:hAnsi="Symbol" w:hint="default"/>
+      </w:rPr>
+    </w:lvl>
+    <w:lvl w:ilvl="4" w:tplc="04090003" w:tentative="1">
+      <w:start w:val="1"/>
+      <w:numFmt w:val="bullet"/>
+      <w:lvlText w:val="o"/>
+      <w:lvlJc w:val="left"/>
+      <w:pPr>
+        <w:ind w:left="3600" w:hanging="360"/>
+      </w:pPr>
+      <w:rPr>
+        <w:rFonts w:ascii="Courier New" w:hAnsi="Courier New" w:hint="default"/>
+      </w:rPr>
+    </w:lvl>
+    <w:lvl w:ilvl="5" w:tplc="04090005" w:tentative="1">
+      <w:start w:val="1"/>
+      <w:numFmt w:val="bullet"/>
+      <w:lvlText w:val=""/>
+      <w:lvlJc w:val="left"/>
+      <w:pPr>
+        <w:ind w:left="4320" w:hanging="360"/>
+      </w:pPr>
+      <w:rPr>
+        <w:rFonts w:ascii="Wingdings" w:hAnsi="Wingdings" w:hint="default"/>
+      </w:rPr>
+    </w:lvl>
+    <w:lvl w:ilvl="6" w:tplc="04090001" w:tentative="1">
+      <w:start w:val="1"/>
+      <w:numFmt w:val="bullet"/>
+      <w:lvlText w:val=""/>
+      <w:lvlJc w:val="left"/>
+      <w:pPr>
+        <w:ind w:left="5040" w:hanging="360"/>
+      </w:pPr>
+      <w:rPr>
+        <w:rFonts w:ascii="Symbol" w:hAnsi="Symbol" w:hint="default"/>
+      </w:rPr>
+    </w:lvl>
+    <w:lvl w:ilvl="7" w:tplc="04090003" w:tentative="1">
+      <w:start w:val="1"/>
+      <w:numFmt w:val="bullet"/>
+      <w:lvlText w:val="o"/>
+      <w:lvlJc w:val="left"/>
+      <w:pPr>
+        <w:ind w:left="5760" w:hanging="360"/>
+      </w:pPr>
+      <w:rPr>
+        <w:rFonts w:ascii="Courier New" w:hAnsi="Courier New" w:hint="default"/>
+      </w:rPr>
+    </w:lvl>
+    <w:lvl w:ilvl="8" w:tplc="04090005" w:tentative="1">
+      <w:start w:val="1"/>
+      <w:numFmt w:val="bullet"/>
+      <w:lvlText w:val=""/>
+      <w:lvlJc w:val="left"/>
+      <w:pPr>
+        <w:ind w:left="6480" w:hanging="360"/>
+      </w:pPr>
+      <w:rPr>
+        <w:rFonts w:ascii="Wingdings" w:hAnsi="Wingdings" w:hint="default"/>
+      </w:rPr>
+    </w:lvl>
+  </w:abstractNum>
+  <w:abstractNum w:abstractNumId="3">
     <w:nsid w:val="2A011EF5"/>
     <w:multiLevelType w:val="hybridMultilevel"/>
     <w:tmpl w:val="BFD60702"/>
@@ -3448,7 +3700,7 @@
       </w:rPr>
     </w:lvl>
   </w:abstractNum>
-  <w:abstractNum w:abstractNumId="2">
+  <w:abstractNum w:abstractNumId="4">
     <w:nsid w:val="7B412FCB"/>
     <w:multiLevelType w:val="hybridMultilevel"/>
     <w:tmpl w:val="65FC070A"/>
@@ -3562,13 +3814,19 @@
     </w:lvl>
   </w:abstractNum>
   <w:num w:numId="1">
-    <w:abstractNumId w:val="2"/>
+    <w:abstractNumId w:val="4"/>
   </w:num>
   <w:num w:numId="2">
-    <w:abstractNumId w:val="1"/>
+    <w:abstractNumId w:val="3"/>
   </w:num>
   <w:num w:numId="3">
     <w:abstractNumId w:val="0"/>
+  </w:num>
+  <w:num w:numId="4">
+    <w:abstractNumId w:val="2"/>
+  </w:num>
+  <w:num w:numId="5">
+    <w:abstractNumId w:val="1"/>
   </w:num>
 </w:numbering>
 </file>

--- a/Dossiers/Dossier d'analyse.docx
+++ b/Dossiers/Dossier d'analyse.docx
@@ -449,27 +449,58 @@
         <w:jc w:val="left"/>
       </w:pPr>
       <w:r>
-        <w:t>un employé, pour se connecter, en plus de son numéro, fournit un mot de passe. Il est utile pour être sûr de sécuriser l’application Web, ouverte à tous dans le cas d’un extranet, et être sur de l’identité de la personne connectée sur l’application client fenêtré</w:t>
-      </w:r>
-    </w:p>
-    <w:p>
-      <w:pPr>
-        <w:pStyle w:val="Heading1"/>
-      </w:pPr>
-      <w:r>
-        <w:t>Contraintes et règles de gestion métier</w:t>
-      </w:r>
-    </w:p>
-    <w:p/>
-    <w:p>
-      <w:r>
-        <w:t>Les contrôles de surface concernant la validité des données entrées (formation correcte des adresses emails par exemple) doivent être pris en charge par l’IHM. La date de naissance n’est pas contrôlée, elle peut être supérieur à la date actuelle, néanmoins elle ne posera pas de problème pour le calcul du signe astrologique associé.</w:t>
-      </w:r>
-    </w:p>
-    <w:p/>
-    <w:p>
+        <w:t>un employé, pour se connecter, en plus de son numéro, fournit un mot d</w:t>
+      </w:r>
+      <w:r>
+        <w:t>e passe. Il est utile pour</w:t>
+      </w:r>
+      <w:r>
+        <w:t xml:space="preserve"> sécuriser l’application Web, ouverte à tous dans le cas d’un extranet, et être </w:t>
+      </w:r>
+      <w:r>
+        <w:t>certain</w:t>
+      </w:r>
+      <w:r>
+        <w:t xml:space="preserve"> de l’identité de la personne connectée sur l’application client fenêtré</w:t>
+      </w:r>
       <w:bookmarkStart w:id="0" w:name="_GoBack"/>
       <w:bookmarkEnd w:id="0"/>
+    </w:p>
+    <w:p>
+      <w:pPr>
+        <w:jc w:val="left"/>
+      </w:pPr>
+    </w:p>
+    <w:p>
+      <w:pPr>
+        <w:jc w:val="left"/>
+        <w:rPr>
+          <w:i/>
+        </w:rPr>
+      </w:pPr>
+      <w:r>
+        <w:rPr>
+          <w:i/>
+        </w:rPr>
+        <w:t>Diagrammes de classe complets en annexe</w:t>
+      </w:r>
+    </w:p>
+    <w:p>
+      <w:pPr>
+        <w:pStyle w:val="Heading1"/>
+      </w:pPr>
+      <w:r>
+        <w:t>Contraintes et règles de gestion métier</w:t>
+      </w:r>
+    </w:p>
+    <w:p/>
+    <w:p>
+      <w:r>
+        <w:t>Les contrôles de surface concernant la validité des données entrées (formation correcte des adresses emails par exemple) doivent être pris en charge par l’IHM. La date de naissance n’est pas contrôlée, elle peut être supérieur à la date actuelle, néanmoins elle ne posera pas de problème pour le calcul du signe astrologique associé.</w:t>
+      </w:r>
+    </w:p>
+    <w:p/>
+    <w:p>
       <w:r>
         <w:t xml:space="preserve">Une règle de gestion concernant l’assignement de l’employé au client lors de sa création a été définie. En effet, l’employé possédant le moins de clients sera associé lors de l’enregistrement par le service client d’un nouveau client. Cette assignation se fait de manière automatique. </w:t>
       </w:r>
@@ -840,7 +871,7 @@
     <w:p/>
     <w:p>
       <w:pPr>
-        <w:jc w:val="center"/>
+        <w:jc w:val="left"/>
       </w:pPr>
       <w:r>
         <w:rPr>
@@ -907,7 +938,10 @@
         <w:t xml:space="preserve">Voici le diagramme de séquence concernant la fonctionnalité de réalisation d’un horoscope. </w:t>
       </w:r>
       <w:r>
-        <w:t xml:space="preserve">La granularité concernant les notes est très </w:t>
+        <w:t xml:space="preserve">La granularité </w:t>
+      </w:r>
+      <w:r>
+        <w:t xml:space="preserve">concernant les notes est très </w:t>
       </w:r>
       <w:r>
         <w:t>fine</w:t>
@@ -3184,8 +3218,242 @@
         <w:t>La couche DAO est composée des objets métiers suffixés par –Dao.</w:t>
       </w:r>
     </w:p>
+    <w:p>
+      <w:pPr>
+        <w:pStyle w:val="Heading1"/>
+      </w:pPr>
+      <w:r>
+        <w:t>Annexe</w:t>
+      </w:r>
+      <w:r>
+        <w:t>s</w:t>
+      </w:r>
+    </w:p>
+    <w:p>
+      <w:pPr>
+        <w:pStyle w:val="Heading2"/>
+      </w:pPr>
+      <w:r>
+        <w:t>Annexe 1- Diagramme de classe des classes « utilitaires »</w:t>
+      </w:r>
+    </w:p>
+    <w:p>
+      <w:r>
+        <w:rPr>
+          <w:noProof/>
+          <w:lang w:val="en-US"/>
+        </w:rPr>
+        <w:drawing>
+          <wp:anchor distT="0" distB="0" distL="114300" distR="114300" simplePos="0" relativeHeight="251703296" behindDoc="0" locked="0" layoutInCell="1" allowOverlap="1" wp14:anchorId="4D0F964D" wp14:editId="120184A2">
+            <wp:simplePos x="0" y="0"/>
+            <wp:positionH relativeFrom="margin">
+              <wp:align>center</wp:align>
+            </wp:positionH>
+            <wp:positionV relativeFrom="paragraph">
+              <wp:posOffset>309245</wp:posOffset>
+            </wp:positionV>
+            <wp:extent cx="7201535" cy="3863340"/>
+            <wp:effectExtent l="0" t="0" r="12065" b="0"/>
+            <wp:wrapTopAndBottom/>
+            <wp:docPr id="5" name="Picture 5"/>
+            <wp:cNvGraphicFramePr>
+              <a:graphicFrameLocks xmlns:a="http://schemas.openxmlformats.org/drawingml/2006/main" noChangeAspect="1"/>
+            </wp:cNvGraphicFramePr>
+            <a:graphic xmlns:a="http://schemas.openxmlformats.org/drawingml/2006/main">
+              <a:graphicData uri="http://schemas.openxmlformats.org/drawingml/2006/picture">
+                <pic:pic xmlns:pic="http://schemas.openxmlformats.org/drawingml/2006/picture">
+                  <pic:nvPicPr>
+                    <pic:cNvPr id="0" name="Util Diagram.png"/>
+                    <pic:cNvPicPr/>
+                  </pic:nvPicPr>
+                  <pic:blipFill>
+                    <a:blip r:embed="rId12">
+                      <a:extLst>
+                        <a:ext uri="{28A0092B-C50C-407E-A947-70E740481C1C}">
+                          <a14:useLocalDpi xmlns:a14="http://schemas.microsoft.com/office/drawing/2010/main" val="0"/>
+                        </a:ext>
+                      </a:extLst>
+                    </a:blip>
+                    <a:stretch>
+                      <a:fillRect/>
+                    </a:stretch>
+                  </pic:blipFill>
+                  <pic:spPr>
+                    <a:xfrm>
+                      <a:off x="0" y="0"/>
+                      <a:ext cx="7201535" cy="3863340"/>
+                    </a:xfrm>
+                    <a:prstGeom prst="rect">
+                      <a:avLst/>
+                    </a:prstGeom>
+                  </pic:spPr>
+                </pic:pic>
+              </a:graphicData>
+            </a:graphic>
+            <wp14:sizeRelH relativeFrom="page">
+              <wp14:pctWidth>0</wp14:pctWidth>
+            </wp14:sizeRelH>
+            <wp14:sizeRelV relativeFrom="page">
+              <wp14:pctHeight>0</wp14:pctHeight>
+            </wp14:sizeRelV>
+          </wp:anchor>
+        </w:drawing>
+      </w:r>
+    </w:p>
+    <w:p>
+      <w:pPr>
+        <w:pStyle w:val="Heading2"/>
+        <w:rPr>
+          <w:sz w:val="4"/>
+          <w:szCs w:val="4"/>
+        </w:rPr>
+      </w:pPr>
+    </w:p>
+    <w:p>
+      <w:pPr>
+        <w:pStyle w:val="Heading2"/>
+      </w:pPr>
+      <w:r>
+        <w:rPr>
+          <w:noProof/>
+          <w:lang w:val="en-US"/>
+        </w:rPr>
+        <w:drawing>
+          <wp:anchor distT="0" distB="0" distL="114300" distR="114300" simplePos="0" relativeHeight="251704320" behindDoc="0" locked="0" layoutInCell="1" allowOverlap="1" wp14:anchorId="51530566" wp14:editId="5ECE9176">
+            <wp:simplePos x="0" y="0"/>
+            <wp:positionH relativeFrom="margin">
+              <wp:align>center</wp:align>
+            </wp:positionH>
+            <wp:positionV relativeFrom="paragraph">
+              <wp:posOffset>492125</wp:posOffset>
+            </wp:positionV>
+            <wp:extent cx="7437755" cy="4086860"/>
+            <wp:effectExtent l="0" t="0" r="4445" b="2540"/>
+            <wp:wrapTopAndBottom/>
+            <wp:docPr id="7" name="Picture 7"/>
+            <wp:cNvGraphicFramePr>
+              <a:graphicFrameLocks xmlns:a="http://schemas.openxmlformats.org/drawingml/2006/main" noChangeAspect="1"/>
+            </wp:cNvGraphicFramePr>
+            <a:graphic xmlns:a="http://schemas.openxmlformats.org/drawingml/2006/main">
+              <a:graphicData uri="http://schemas.openxmlformats.org/drawingml/2006/picture">
+                <pic:pic xmlns:pic="http://schemas.openxmlformats.org/drawingml/2006/picture">
+                  <pic:nvPicPr>
+                    <pic:cNvPr id="0" name="Dao Diagram.png"/>
+                    <pic:cNvPicPr/>
+                  </pic:nvPicPr>
+                  <pic:blipFill>
+                    <a:blip r:embed="rId13">
+                      <a:extLst>
+                        <a:ext uri="{28A0092B-C50C-407E-A947-70E740481C1C}">
+                          <a14:useLocalDpi xmlns:a14="http://schemas.microsoft.com/office/drawing/2010/main" val="0"/>
+                        </a:ext>
+                      </a:extLst>
+                    </a:blip>
+                    <a:stretch>
+                      <a:fillRect/>
+                    </a:stretch>
+                  </pic:blipFill>
+                  <pic:spPr>
+                    <a:xfrm>
+                      <a:off x="0" y="0"/>
+                      <a:ext cx="7437755" cy="4086860"/>
+                    </a:xfrm>
+                    <a:prstGeom prst="rect">
+                      <a:avLst/>
+                    </a:prstGeom>
+                  </pic:spPr>
+                </pic:pic>
+              </a:graphicData>
+            </a:graphic>
+            <wp14:sizeRelH relativeFrom="page">
+              <wp14:pctWidth>0</wp14:pctWidth>
+            </wp14:sizeRelH>
+            <wp14:sizeRelV relativeFrom="page">
+              <wp14:pctHeight>0</wp14:pctHeight>
+            </wp14:sizeRelV>
+          </wp:anchor>
+        </w:drawing>
+      </w:r>
+      <w:r>
+        <w:t>Annexe 2 – Diagramme des classes DAO</w:t>
+      </w:r>
+    </w:p>
+    <w:p>
+      <w:pPr>
+        <w:pStyle w:val="Heading2"/>
+      </w:pPr>
+    </w:p>
+    <w:p>
+      <w:pPr>
+        <w:pStyle w:val="Heading2"/>
+      </w:pPr>
+      <w:r>
+        <w:rPr>
+          <w:noProof/>
+          <w:lang w:val="en-US"/>
+        </w:rPr>
+        <w:drawing>
+          <wp:anchor distT="0" distB="0" distL="114300" distR="114300" simplePos="0" relativeHeight="251705344" behindDoc="0" locked="0" layoutInCell="1" allowOverlap="1" wp14:anchorId="4F375D71" wp14:editId="3985BA65">
+            <wp:simplePos x="0" y="0"/>
+            <wp:positionH relativeFrom="margin">
+              <wp:align>center</wp:align>
+            </wp:positionH>
+            <wp:positionV relativeFrom="paragraph">
+              <wp:posOffset>725805</wp:posOffset>
+            </wp:positionV>
+            <wp:extent cx="7325995" cy="4343400"/>
+            <wp:effectExtent l="0" t="0" r="0" b="0"/>
+            <wp:wrapTopAndBottom/>
+            <wp:docPr id="13" name="Picture 13"/>
+            <wp:cNvGraphicFramePr>
+              <a:graphicFrameLocks xmlns:a="http://schemas.openxmlformats.org/drawingml/2006/main" noChangeAspect="1"/>
+            </wp:cNvGraphicFramePr>
+            <a:graphic xmlns:a="http://schemas.openxmlformats.org/drawingml/2006/main">
+              <a:graphicData uri="http://schemas.openxmlformats.org/drawingml/2006/picture">
+                <pic:pic xmlns:pic="http://schemas.openxmlformats.org/drawingml/2006/picture">
+                  <pic:nvPicPr>
+                    <pic:cNvPr id="0" name="Java Class Diagram.png"/>
+                    <pic:cNvPicPr/>
+                  </pic:nvPicPr>
+                  <pic:blipFill>
+                    <a:blip r:embed="rId14">
+                      <a:extLst>
+                        <a:ext uri="{28A0092B-C50C-407E-A947-70E740481C1C}">
+                          <a14:useLocalDpi xmlns:a14="http://schemas.microsoft.com/office/drawing/2010/main" val="0"/>
+                        </a:ext>
+                      </a:extLst>
+                    </a:blip>
+                    <a:stretch>
+                      <a:fillRect/>
+                    </a:stretch>
+                  </pic:blipFill>
+                  <pic:spPr>
+                    <a:xfrm>
+                      <a:off x="0" y="0"/>
+                      <a:ext cx="7325995" cy="4343400"/>
+                    </a:xfrm>
+                    <a:prstGeom prst="rect">
+                      <a:avLst/>
+                    </a:prstGeom>
+                  </pic:spPr>
+                </pic:pic>
+              </a:graphicData>
+            </a:graphic>
+            <wp14:sizeRelH relativeFrom="page">
+              <wp14:pctWidth>0</wp14:pctWidth>
+            </wp14:sizeRelH>
+            <wp14:sizeRelV relativeFrom="page">
+              <wp14:pctHeight>0</wp14:pctHeight>
+            </wp14:sizeRelV>
+          </wp:anchor>
+        </w:drawing>
+      </w:r>
+      <w:r>
+        <w:t>Annexe 3 – Diagrammes des classes métier</w:t>
+      </w:r>
+    </w:p>
     <w:sectPr>
-      <w:headerReference w:type="default" r:id="rId12"/>
+      <w:headerReference w:type="default" r:id="rId15"/>
       <w:pgSz w:w="11900" w:h="16840"/>
       <w:pgMar w:top="720" w:right="720" w:bottom="720" w:left="720" w:header="708" w:footer="708" w:gutter="0"/>
       <w:cols w:space="708"/>
@@ -4016,6 +4284,30 @@
       <w:color w:val="345A8A" w:themeColor="accent1" w:themeShade="B5"/>
       <w:sz w:val="32"/>
       <w:szCs w:val="32"/>
+    </w:rPr>
+  </w:style>
+  <w:style w:type="paragraph" w:styleId="Heading2">
+    <w:name w:val="heading 2"/>
+    <w:basedOn w:val="Normal"/>
+    <w:next w:val="Normal"/>
+    <w:link w:val="Heading2Char"/>
+    <w:uiPriority w:val="9"/>
+    <w:unhideWhenUsed/>
+    <w:qFormat/>
+    <w:rsid w:val="00C635D7"/>
+    <w:pPr>
+      <w:keepNext/>
+      <w:keepLines/>
+      <w:spacing w:before="200"/>
+      <w:outlineLvl w:val="1"/>
+    </w:pPr>
+    <w:rPr>
+      <w:rFonts w:eastAsiaTheme="majorEastAsia" w:cstheme="majorBidi"/>
+      <w:b/>
+      <w:bCs/>
+      <w:color w:val="4F81BD" w:themeColor="accent1"/>
+      <w:sz w:val="26"/>
+      <w:szCs w:val="26"/>
     </w:rPr>
   </w:style>
   <w:style w:type="character" w:default="1" w:styleId="DefaultParagraphFont">
@@ -4233,6 +4525,21 @@
       <w:szCs w:val="18"/>
     </w:rPr>
   </w:style>
+  <w:style w:type="character" w:customStyle="1" w:styleId="Heading2Char">
+    <w:name w:val="Heading 2 Char"/>
+    <w:basedOn w:val="DefaultParagraphFont"/>
+    <w:link w:val="Heading2"/>
+    <w:uiPriority w:val="9"/>
+    <w:rsid w:val="00C635D7"/>
+    <w:rPr>
+      <w:rFonts w:asciiTheme="majorHAnsi" w:eastAsiaTheme="majorEastAsia" w:hAnsiTheme="majorHAnsi" w:cstheme="majorBidi"/>
+      <w:b/>
+      <w:bCs/>
+      <w:color w:val="4F81BD" w:themeColor="accent1"/>
+      <w:sz w:val="26"/>
+      <w:szCs w:val="26"/>
+    </w:rPr>
+  </w:style>
 </w:styles>
 </file>
 
@@ -4421,6 +4728,30 @@
       <w:color w:val="345A8A" w:themeColor="accent1" w:themeShade="B5"/>
       <w:sz w:val="32"/>
       <w:szCs w:val="32"/>
+    </w:rPr>
+  </w:style>
+  <w:style w:type="paragraph" w:styleId="Heading2">
+    <w:name w:val="heading 2"/>
+    <w:basedOn w:val="Normal"/>
+    <w:next w:val="Normal"/>
+    <w:link w:val="Heading2Char"/>
+    <w:uiPriority w:val="9"/>
+    <w:unhideWhenUsed/>
+    <w:qFormat/>
+    <w:rsid w:val="00C635D7"/>
+    <w:pPr>
+      <w:keepNext/>
+      <w:keepLines/>
+      <w:spacing w:before="200"/>
+      <w:outlineLvl w:val="1"/>
+    </w:pPr>
+    <w:rPr>
+      <w:rFonts w:eastAsiaTheme="majorEastAsia" w:cstheme="majorBidi"/>
+      <w:b/>
+      <w:bCs/>
+      <w:color w:val="4F81BD" w:themeColor="accent1"/>
+      <w:sz w:val="26"/>
+      <w:szCs w:val="26"/>
     </w:rPr>
   </w:style>
   <w:style w:type="character" w:default="1" w:styleId="DefaultParagraphFont">
@@ -4636,6 +4967,21 @@
       <w:color w:val="4F81BD" w:themeColor="accent1"/>
       <w:sz w:val="18"/>
       <w:szCs w:val="18"/>
+    </w:rPr>
+  </w:style>
+  <w:style w:type="character" w:customStyle="1" w:styleId="Heading2Char">
+    <w:name w:val="Heading 2 Char"/>
+    <w:basedOn w:val="DefaultParagraphFont"/>
+    <w:link w:val="Heading2"/>
+    <w:uiPriority w:val="9"/>
+    <w:rsid w:val="00C635D7"/>
+    <w:rPr>
+      <w:rFonts w:asciiTheme="majorHAnsi" w:eastAsiaTheme="majorEastAsia" w:hAnsiTheme="majorHAnsi" w:cstheme="majorBidi"/>
+      <w:b/>
+      <w:bCs/>
+      <w:color w:val="4F81BD" w:themeColor="accent1"/>
+      <w:sz w:val="26"/>
+      <w:szCs w:val="26"/>
     </w:rPr>
   </w:style>
 </w:styles>
